--- a/Lote de pruebas.docx
+++ b/Lote de pruebas.docx
@@ -1,31 +1,46 @@
 
 <file path=word/document.xml><?xml version="1.0" encoding="utf-8"?>
-<w:document xmlns:wpc="http://schemas.microsoft.com/office/word/2010/wordprocessingCanvas" xmlns:mc="http://schemas.openxmlformats.org/markup-compatibility/2006" xmlns:o="urn:schemas-microsoft-com:office:office" xmlns:r="http://schemas.openxmlformats.org/officeDocument/2006/relationships" xmlns:m="http://schemas.openxmlformats.org/officeDocument/2006/math" xmlns:v="urn:schemas-microsoft-com:vml" xmlns:wp14="http://schemas.microsoft.com/office/word/2010/wordprocessingDrawing" xmlns:wp="http://schemas.openxmlformats.org/drawingml/2006/wordprocessingDrawing" xmlns:w10="urn:schemas-microsoft-com:office:word" xmlns:w="http://schemas.openxmlformats.org/wordprocessingml/2006/main" xmlns:w14="http://schemas.microsoft.com/office/word/2010/wordml" xmlns:w15="http://schemas.microsoft.com/office/word/2012/wordml" xmlns:wpg="http://schemas.microsoft.com/office/word/2010/wordprocessingGroup" xmlns:wpi="http://schemas.microsoft.com/office/word/2010/wordprocessingInk" xmlns:wne="http://schemas.microsoft.com/office/word/2006/wordml" xmlns:wps="http://schemas.microsoft.com/office/word/2010/wordprocessingShape" mc:Ignorable="w14 w15 wp14">
+<w:document xmlns:wpc="http://schemas.microsoft.com/office/word/2010/wordprocessingCanvas" xmlns:cx="http://schemas.microsoft.com/office/drawing/2014/chartex" xmlns:cx1="http://schemas.microsoft.com/office/drawing/2015/9/8/chartex" xmlns:cx2="http://schemas.microsoft.com/office/drawing/2015/10/21/chartex" xmlns:cx3="http://schemas.microsoft.com/office/drawing/2016/5/9/chartex" xmlns:cx4="http://schemas.microsoft.com/office/drawing/2016/5/10/chartex" xmlns:cx5="http://schemas.microsoft.com/office/drawing/2016/5/11/chartex" xmlns:cx6="http://schemas.microsoft.com/office/drawing/2016/5/12/chartex" xmlns:cx7="http://schemas.microsoft.com/office/drawing/2016/5/13/chartex" xmlns:cx8="http://schemas.microsoft.com/office/drawing/2016/5/14/chartex" xmlns:mc="http://schemas.openxmlformats.org/markup-compatibility/2006" xmlns:aink="http://schemas.microsoft.com/office/drawing/2016/ink" xmlns:am3d="http://schemas.microsoft.com/office/drawing/2017/model3d" xmlns:o="urn:schemas-microsoft-com:office:office" xmlns:r="http://schemas.openxmlformats.org/officeDocument/2006/relationships" xmlns:m="http://schemas.openxmlformats.org/officeDocument/2006/math" xmlns:v="urn:schemas-microsoft-com:vml" xmlns:wp14="http://schemas.microsoft.com/office/word/2010/wordprocessingDrawing" xmlns:wp="http://schemas.openxmlformats.org/drawingml/2006/wordprocessingDrawing" xmlns:w10="urn:schemas-microsoft-com:office:word" xmlns:w="http://schemas.openxmlformats.org/wordprocessingml/2006/main" xmlns:w14="http://schemas.microsoft.com/office/word/2010/wordml" xmlns:w15="http://schemas.microsoft.com/office/word/2012/wordml" xmlns:w16se="http://schemas.microsoft.com/office/word/2015/wordml/symex" xmlns:wpg="http://schemas.microsoft.com/office/word/2010/wordprocessingGroup" xmlns:wpi="http://schemas.microsoft.com/office/word/2010/wordprocessingInk" xmlns:wne="http://schemas.microsoft.com/office/word/2006/wordml" xmlns:wps="http://schemas.microsoft.com/office/word/2010/wordprocessingShape" mc:Ignorable="w14 w15 w16se wp14">
   <w:body>
     <w:p>
       <w:pPr>
         <w:pStyle w:val="Ttulo1"/>
+        <w:spacing w:before="0" w:line="240" w:lineRule="auto"/>
       </w:pPr>
       <w:r>
         <w:t>Lote de pruebas Polinomio</w:t>
+      </w:r>
+      <w:r>
+        <w:br/>
       </w:r>
     </w:p>
     <w:p>
-      <w:r>
-        <w:t xml:space="preserve">Prueba 1 </w:t>
-      </w:r>
-      <w:r>
-        <w:t>- Grado 1.</w:t>
+      <w:pPr>
+        <w:pStyle w:val="Ttulo2"/>
+        <w:spacing w:before="0" w:line="240" w:lineRule="auto"/>
+      </w:pPr>
+      <w:r>
+        <w:t>01_polinomioGrado1</w:t>
       </w:r>
     </w:p>
     <w:p>
-      <w:proofErr w:type="spellStart"/>
-      <w:r>
-        <w:t>Descripcion</w:t>
-      </w:r>
-      <w:proofErr w:type="spellEnd"/>
-      <w:r>
-        <w:t>- Que pueda resolver polinomios de grado 1.</w:t>
+      <w:pPr>
+        <w:spacing w:after="0" w:line="240" w:lineRule="auto"/>
+      </w:pPr>
+      <w:r>
+        <w:t>Descripción</w:t>
+      </w:r>
+      <w:r>
+        <w:t xml:space="preserve">: Se busca verificar que </w:t>
+      </w:r>
+      <w:r>
+        <w:t xml:space="preserve">pueda resolver </w:t>
+      </w:r>
+      <w:r>
+        <w:t xml:space="preserve">correctamente </w:t>
+      </w:r>
+      <w:r>
+        <w:t>polinomios de grado 1.</w:t>
       </w:r>
     </w:p>
     <w:tbl>
@@ -42,17 +57,12 @@
         <w:tc>
           <w:tcPr>
             <w:tcW w:w="4489" w:type="dxa"/>
-          </w:tcPr>
-          <w:p>
-            <w:pPr>
-              <w:rPr>
-                <w:b/>
-              </w:rPr>
-            </w:pPr>
-            <w:r>
-              <w:rPr>
-                <w:b/>
-              </w:rPr>
+            <w:tcBorders>
+              <w:bottom w:val="single" w:sz="4" w:space="0" w:color="000000" w:themeColor="text1"/>
+            </w:tcBorders>
+          </w:tcPr>
+          <w:p>
+            <w:r>
               <w:t>Entrada</w:t>
             </w:r>
           </w:p>
@@ -60,17 +70,12 @@
         <w:tc>
           <w:tcPr>
             <w:tcW w:w="4489" w:type="dxa"/>
-          </w:tcPr>
-          <w:p>
-            <w:pPr>
-              <w:rPr>
-                <w:b/>
-              </w:rPr>
-            </w:pPr>
-            <w:r>
-              <w:rPr>
-                <w:b/>
-              </w:rPr>
+            <w:tcBorders>
+              <w:bottom w:val="single" w:sz="4" w:space="0" w:color="000000" w:themeColor="text1"/>
+            </w:tcBorders>
+          </w:tcPr>
+          <w:p>
+            <w:r>
               <w:t>Salida</w:t>
             </w:r>
           </w:p>
@@ -80,17 +85,12 @@
         <w:tc>
           <w:tcPr>
             <w:tcW w:w="4489" w:type="dxa"/>
-          </w:tcPr>
-          <w:p>
-            <w:pPr>
-              <w:rPr>
-                <w:b/>
-              </w:rPr>
-            </w:pPr>
-            <w:r>
-              <w:rPr>
-                <w:b/>
-              </w:rPr>
+            <w:tcBorders>
+              <w:bottom w:val="nil"/>
+            </w:tcBorders>
+          </w:tcPr>
+          <w:p>
+            <w:r>
               <w:t>1</w:t>
             </w:r>
           </w:p>
@@ -98,17 +98,12 @@
         <w:tc>
           <w:tcPr>
             <w:tcW w:w="4489" w:type="dxa"/>
-          </w:tcPr>
-          <w:p>
-            <w:pPr>
-              <w:rPr>
-                <w:b/>
-              </w:rPr>
-            </w:pPr>
-            <w:r>
-              <w:rPr>
-                <w:b/>
-              </w:rPr>
+            <w:tcBorders>
+              <w:bottom w:val="nil"/>
+            </w:tcBorders>
+          </w:tcPr>
+          <w:p>
+            <w:r>
               <w:t>93</w:t>
             </w:r>
           </w:p>
@@ -118,17 +113,13 @@
         <w:tc>
           <w:tcPr>
             <w:tcW w:w="4489" w:type="dxa"/>
-          </w:tcPr>
-          <w:p>
-            <w:pPr>
-              <w:rPr>
-                <w:b/>
-              </w:rPr>
-            </w:pPr>
-            <w:r>
-              <w:rPr>
-                <w:b/>
-              </w:rPr>
+            <w:tcBorders>
+              <w:top w:val="nil"/>
+              <w:bottom w:val="nil"/>
+            </w:tcBorders>
+          </w:tcPr>
+          <w:p>
+            <w:r>
               <w:t>15 3</w:t>
             </w:r>
           </w:p>
@@ -136,31 +127,24 @@
         <w:tc>
           <w:tcPr>
             <w:tcW w:w="4489" w:type="dxa"/>
-          </w:tcPr>
-          <w:p>
-            <w:pPr>
-              <w:rPr>
-                <w:b/>
-              </w:rPr>
-            </w:pPr>
-          </w:p>
+            <w:tcBorders>
+              <w:top w:val="nil"/>
+              <w:bottom w:val="nil"/>
+            </w:tcBorders>
+          </w:tcPr>
+          <w:p/>
         </w:tc>
       </w:tr>
       <w:tr>
         <w:tc>
           <w:tcPr>
             <w:tcW w:w="4489" w:type="dxa"/>
-          </w:tcPr>
-          <w:p>
-            <w:pPr>
-              <w:rPr>
-                <w:b/>
-              </w:rPr>
-            </w:pPr>
-            <w:r>
-              <w:rPr>
-                <w:b/>
-              </w:rPr>
+            <w:tcBorders>
+              <w:top w:val="nil"/>
+            </w:tcBorders>
+          </w:tcPr>
+          <w:p>
+            <w:r>
               <w:t>6</w:t>
             </w:r>
           </w:p>
@@ -168,62 +152,52 @@
         <w:tc>
           <w:tcPr>
             <w:tcW w:w="4489" w:type="dxa"/>
-          </w:tcPr>
-          <w:p>
-            <w:pPr>
-              <w:rPr>
-                <w:b/>
-              </w:rPr>
-            </w:pPr>
-          </w:p>
+            <w:tcBorders>
+              <w:top w:val="nil"/>
+            </w:tcBorders>
+          </w:tcPr>
+          <w:p/>
         </w:tc>
       </w:tr>
     </w:tbl>
     <w:p>
       <w:pPr>
-        <w:rPr>
-          <w:b/>
-        </w:rPr>
+        <w:spacing w:after="0" w:line="240" w:lineRule="auto"/>
       </w:pPr>
     </w:p>
     <w:p>
       <w:pPr>
-        <w:rPr>
-          <w:b/>
-        </w:rPr>
+        <w:pStyle w:val="Ttulo2"/>
+        <w:spacing w:before="0" w:line="240" w:lineRule="auto"/>
       </w:pPr>
       <w:r>
-        <w:rPr>
-          <w:b/>
-        </w:rPr>
-        <w:t>Prueba 2</w:t>
-      </w:r>
-      <w:r>
-        <w:rPr>
-          <w:b/>
-        </w:rPr>
-        <w:t>- Grado 2</w:t>
+        <w:t>02_polinomioGrado2</w:t>
       </w:r>
     </w:p>
     <w:p>
       <w:pPr>
-        <w:rPr>
-          <w:b/>
-        </w:rPr>
+        <w:spacing w:after="0" w:line="240" w:lineRule="auto"/>
       </w:pPr>
-      <w:proofErr w:type="spellStart"/>
-      <w:r>
-        <w:rPr>
-          <w:b/>
-        </w:rPr>
-        <w:t>Descripcion</w:t>
-      </w:r>
-      <w:proofErr w:type="spellEnd"/>
-      <w:r>
-        <w:rPr>
-          <w:b/>
-        </w:rPr>
-        <w:t>- Que pueda resolver polinomios de grado 2</w:t>
+      <w:r>
+        <w:t xml:space="preserve">Descripción: </w:t>
+      </w:r>
+      <w:r>
+        <w:t>Se busca verificar</w:t>
+      </w:r>
+      <w:r>
+        <w:t xml:space="preserve"> que </w:t>
+      </w:r>
+      <w:r>
+        <w:t xml:space="preserve">pueda resolver </w:t>
+      </w:r>
+      <w:r>
+        <w:t xml:space="preserve">correctamente </w:t>
+      </w:r>
+      <w:r>
+        <w:t>polinomios de grado 2</w:t>
+      </w:r>
+      <w:r>
+        <w:t>.</w:t>
       </w:r>
     </w:p>
     <w:tbl>
@@ -240,17 +214,12 @@
         <w:tc>
           <w:tcPr>
             <w:tcW w:w="4489" w:type="dxa"/>
-          </w:tcPr>
-          <w:p>
-            <w:pPr>
-              <w:rPr>
-                <w:b/>
-              </w:rPr>
-            </w:pPr>
-            <w:r>
-              <w:rPr>
-                <w:b/>
-              </w:rPr>
+            <w:tcBorders>
+              <w:bottom w:val="single" w:sz="4" w:space="0" w:color="000000" w:themeColor="text1"/>
+            </w:tcBorders>
+          </w:tcPr>
+          <w:p>
+            <w:r>
               <w:t>Entrada</w:t>
             </w:r>
           </w:p>
@@ -258,17 +227,12 @@
         <w:tc>
           <w:tcPr>
             <w:tcW w:w="4489" w:type="dxa"/>
-          </w:tcPr>
-          <w:p>
-            <w:pPr>
-              <w:rPr>
-                <w:b/>
-              </w:rPr>
-            </w:pPr>
-            <w:r>
-              <w:rPr>
-                <w:b/>
-              </w:rPr>
+            <w:tcBorders>
+              <w:bottom w:val="single" w:sz="4" w:space="0" w:color="000000" w:themeColor="text1"/>
+            </w:tcBorders>
+          </w:tcPr>
+          <w:p>
+            <w:r>
               <w:t>Salida</w:t>
             </w:r>
           </w:p>
@@ -278,17 +242,12 @@
         <w:tc>
           <w:tcPr>
             <w:tcW w:w="4489" w:type="dxa"/>
-          </w:tcPr>
-          <w:p>
-            <w:pPr>
-              <w:rPr>
-                <w:b/>
-              </w:rPr>
-            </w:pPr>
-            <w:r>
-              <w:rPr>
-                <w:b/>
-              </w:rPr>
+            <w:tcBorders>
+              <w:bottom w:val="nil"/>
+            </w:tcBorders>
+          </w:tcPr>
+          <w:p>
+            <w:r>
               <w:t>2</w:t>
             </w:r>
           </w:p>
@@ -296,17 +255,12 @@
         <w:tc>
           <w:tcPr>
             <w:tcW w:w="4489" w:type="dxa"/>
-          </w:tcPr>
-          <w:p>
-            <w:pPr>
-              <w:rPr>
-                <w:b/>
-              </w:rPr>
-            </w:pPr>
-            <w:r>
-              <w:rPr>
-                <w:b/>
-              </w:rPr>
+            <w:tcBorders>
+              <w:bottom w:val="nil"/>
+            </w:tcBorders>
+          </w:tcPr>
+          <w:p>
+            <w:r>
               <w:t>35</w:t>
             </w:r>
           </w:p>
@@ -316,17 +270,13 @@
         <w:tc>
           <w:tcPr>
             <w:tcW w:w="4489" w:type="dxa"/>
-          </w:tcPr>
-          <w:p>
-            <w:pPr>
-              <w:rPr>
-                <w:b/>
-              </w:rPr>
-            </w:pPr>
-            <w:r>
-              <w:rPr>
-                <w:b/>
-              </w:rPr>
+            <w:tcBorders>
+              <w:top w:val="nil"/>
+              <w:bottom w:val="nil"/>
+            </w:tcBorders>
+          </w:tcPr>
+          <w:p>
+            <w:r>
               <w:t xml:space="preserve">3 1 5 </w:t>
             </w:r>
           </w:p>
@@ -334,31 +284,24 @@
         <w:tc>
           <w:tcPr>
             <w:tcW w:w="4489" w:type="dxa"/>
-          </w:tcPr>
-          <w:p>
-            <w:pPr>
-              <w:rPr>
-                <w:b/>
-              </w:rPr>
-            </w:pPr>
-          </w:p>
+            <w:tcBorders>
+              <w:top w:val="nil"/>
+              <w:bottom w:val="nil"/>
+            </w:tcBorders>
+          </w:tcPr>
+          <w:p/>
         </w:tc>
       </w:tr>
       <w:tr>
         <w:tc>
           <w:tcPr>
             <w:tcW w:w="4489" w:type="dxa"/>
-          </w:tcPr>
-          <w:p>
-            <w:pPr>
-              <w:rPr>
-                <w:b/>
-              </w:rPr>
-            </w:pPr>
-            <w:r>
-              <w:rPr>
-                <w:b/>
-              </w:rPr>
+            <w:tcBorders>
+              <w:top w:val="nil"/>
+            </w:tcBorders>
+          </w:tcPr>
+          <w:p>
+            <w:r>
               <w:t>3</w:t>
             </w:r>
           </w:p>
@@ -366,62 +309,52 @@
         <w:tc>
           <w:tcPr>
             <w:tcW w:w="4489" w:type="dxa"/>
-          </w:tcPr>
-          <w:p>
-            <w:pPr>
-              <w:rPr>
-                <w:b/>
-              </w:rPr>
-            </w:pPr>
-          </w:p>
+            <w:tcBorders>
+              <w:top w:val="nil"/>
+            </w:tcBorders>
+          </w:tcPr>
+          <w:p/>
         </w:tc>
       </w:tr>
     </w:tbl>
     <w:p>
       <w:pPr>
-        <w:rPr>
-          <w:b/>
-        </w:rPr>
+        <w:spacing w:after="0" w:line="240" w:lineRule="auto"/>
       </w:pPr>
     </w:p>
     <w:p>
       <w:pPr>
-        <w:rPr>
-          <w:b/>
-        </w:rPr>
+        <w:pStyle w:val="Ttulo2"/>
+        <w:spacing w:before="0" w:line="240" w:lineRule="auto"/>
       </w:pPr>
       <w:r>
-        <w:rPr>
-          <w:b/>
-        </w:rPr>
-        <w:t>Prueba 3</w:t>
-      </w:r>
-      <w:r>
-        <w:rPr>
-          <w:b/>
-        </w:rPr>
-        <w:t>- Grado 3</w:t>
+        <w:t>03_polinomioGrado3</w:t>
       </w:r>
     </w:p>
     <w:p>
       <w:pPr>
-        <w:rPr>
-          <w:b/>
-        </w:rPr>
+        <w:spacing w:after="0" w:line="240" w:lineRule="auto"/>
       </w:pPr>
-      <w:proofErr w:type="spellStart"/>
-      <w:r>
-        <w:rPr>
-          <w:b/>
-        </w:rPr>
-        <w:t>Descripcion</w:t>
-      </w:r>
-      <w:proofErr w:type="spellEnd"/>
-      <w:r>
-        <w:rPr>
-          <w:b/>
-        </w:rPr>
-        <w:t>- Que pueda resolver polinomios de grado 3</w:t>
+      <w:r>
+        <w:t xml:space="preserve">Descripción: </w:t>
+      </w:r>
+      <w:r>
+        <w:t xml:space="preserve">Se busca verificar </w:t>
+      </w:r>
+      <w:r>
+        <w:t xml:space="preserve">que </w:t>
+      </w:r>
+      <w:r>
+        <w:t xml:space="preserve">pueda resolver </w:t>
+      </w:r>
+      <w:r>
+        <w:t xml:space="preserve">correctamente </w:t>
+      </w:r>
+      <w:r>
+        <w:t>polinomios de grado 3</w:t>
+      </w:r>
+      <w:r>
+        <w:t>.</w:t>
       </w:r>
     </w:p>
     <w:tbl>
@@ -438,17 +371,12 @@
         <w:tc>
           <w:tcPr>
             <w:tcW w:w="4489" w:type="dxa"/>
-          </w:tcPr>
-          <w:p>
-            <w:pPr>
-              <w:rPr>
-                <w:b/>
-              </w:rPr>
-            </w:pPr>
-            <w:r>
-              <w:rPr>
-                <w:b/>
-              </w:rPr>
+            <w:tcBorders>
+              <w:bottom w:val="single" w:sz="4" w:space="0" w:color="000000" w:themeColor="text1"/>
+            </w:tcBorders>
+          </w:tcPr>
+          <w:p>
+            <w:r>
               <w:t>Entrada</w:t>
             </w:r>
           </w:p>
@@ -456,17 +384,12 @@
         <w:tc>
           <w:tcPr>
             <w:tcW w:w="4489" w:type="dxa"/>
-          </w:tcPr>
-          <w:p>
-            <w:pPr>
-              <w:rPr>
-                <w:b/>
-              </w:rPr>
-            </w:pPr>
-            <w:r>
-              <w:rPr>
-                <w:b/>
-              </w:rPr>
+            <w:tcBorders>
+              <w:bottom w:val="single" w:sz="4" w:space="0" w:color="000000" w:themeColor="text1"/>
+            </w:tcBorders>
+          </w:tcPr>
+          <w:p>
+            <w:r>
               <w:t>Salida</w:t>
             </w:r>
           </w:p>
@@ -476,17 +399,12 @@
         <w:tc>
           <w:tcPr>
             <w:tcW w:w="4489" w:type="dxa"/>
-          </w:tcPr>
-          <w:p>
-            <w:pPr>
-              <w:rPr>
-                <w:b/>
-              </w:rPr>
-            </w:pPr>
-            <w:r>
-              <w:rPr>
-                <w:b/>
-              </w:rPr>
+            <w:tcBorders>
+              <w:bottom w:val="nil"/>
+            </w:tcBorders>
+          </w:tcPr>
+          <w:p>
+            <w:r>
               <w:t>3</w:t>
             </w:r>
           </w:p>
@@ -494,17 +412,12 @@
         <w:tc>
           <w:tcPr>
             <w:tcW w:w="4489" w:type="dxa"/>
-          </w:tcPr>
-          <w:p>
-            <w:pPr>
-              <w:rPr>
-                <w:b/>
-              </w:rPr>
-            </w:pPr>
-            <w:r>
-              <w:rPr>
-                <w:b/>
-              </w:rPr>
+            <w:tcBorders>
+              <w:bottom w:val="nil"/>
+            </w:tcBorders>
+          </w:tcPr>
+          <w:p>
+            <w:r>
               <w:t>1960</w:t>
             </w:r>
           </w:p>
@@ -514,17 +427,13 @@
         <w:tc>
           <w:tcPr>
             <w:tcW w:w="4489" w:type="dxa"/>
-          </w:tcPr>
-          <w:p>
-            <w:pPr>
-              <w:rPr>
-                <w:b/>
-              </w:rPr>
-            </w:pPr>
-            <w:r>
-              <w:rPr>
-                <w:b/>
-              </w:rPr>
+            <w:tcBorders>
+              <w:top w:val="nil"/>
+              <w:bottom w:val="nil"/>
+            </w:tcBorders>
+          </w:tcPr>
+          <w:p>
+            <w:r>
               <w:t>8 5 8 4</w:t>
             </w:r>
           </w:p>
@@ -532,31 +441,24 @@
         <w:tc>
           <w:tcPr>
             <w:tcW w:w="4489" w:type="dxa"/>
-          </w:tcPr>
-          <w:p>
-            <w:pPr>
-              <w:rPr>
-                <w:b/>
-              </w:rPr>
-            </w:pPr>
-          </w:p>
+            <w:tcBorders>
+              <w:top w:val="nil"/>
+              <w:bottom w:val="nil"/>
+            </w:tcBorders>
+          </w:tcPr>
+          <w:p/>
         </w:tc>
       </w:tr>
       <w:tr>
         <w:tc>
           <w:tcPr>
             <w:tcW w:w="4489" w:type="dxa"/>
-          </w:tcPr>
-          <w:p>
-            <w:pPr>
-              <w:rPr>
-                <w:b/>
-              </w:rPr>
-            </w:pPr>
-            <w:r>
-              <w:rPr>
-                <w:b/>
-              </w:rPr>
+            <w:tcBorders>
+              <w:top w:val="nil"/>
+            </w:tcBorders>
+          </w:tcPr>
+          <w:p>
+            <w:r>
               <w:t>6</w:t>
             </w:r>
           </w:p>
@@ -564,55 +466,55 @@
         <w:tc>
           <w:tcPr>
             <w:tcW w:w="4489" w:type="dxa"/>
-          </w:tcPr>
-          <w:p>
-            <w:pPr>
-              <w:rPr>
-                <w:b/>
-              </w:rPr>
-            </w:pPr>
-          </w:p>
+            <w:tcBorders>
+              <w:top w:val="nil"/>
+            </w:tcBorders>
+          </w:tcPr>
+          <w:p/>
         </w:tc>
       </w:tr>
     </w:tbl>
     <w:p>
       <w:pPr>
-        <w:rPr>
-          <w:b/>
-        </w:rPr>
+        <w:spacing w:after="0" w:line="240" w:lineRule="auto"/>
       </w:pPr>
     </w:p>
     <w:p>
       <w:pPr>
-        <w:rPr>
-          <w:b/>
-        </w:rPr>
+        <w:pStyle w:val="Ttulo2"/>
+        <w:spacing w:before="0" w:line="240" w:lineRule="auto"/>
       </w:pPr>
+      <w:r>
+        <w:t>04_polinomioGrado20</w:t>
+      </w:r>
     </w:p>
     <w:p>
       <w:pPr>
-        <w:rPr>
-          <w:b/>
-        </w:rPr>
+        <w:spacing w:after="0" w:line="240" w:lineRule="auto"/>
       </w:pPr>
       <w:r>
-        <w:rPr>
-          <w:b/>
-        </w:rPr>
-        <w:t>Prueba 4- Grado 20</w:t>
-      </w:r>
-    </w:p>
-    <w:p>
-      <w:pPr>
-        <w:rPr>
-          <w:b/>
-        </w:rPr>
-      </w:pPr>
-      <w:r>
-        <w:rPr>
-          <w:b/>
-        </w:rPr>
-        <w:t>Descripción- Que pueda resolver polinomios de grado 20</w:t>
+        <w:t>Descripción</w:t>
+      </w:r>
+      <w:r>
+        <w:t xml:space="preserve">: </w:t>
+      </w:r>
+      <w:r>
+        <w:t>Se busca verificar</w:t>
+      </w:r>
+      <w:r>
+        <w:t xml:space="preserve"> que</w:t>
+      </w:r>
+      <w:r>
+        <w:t xml:space="preserve"> pueda resolver </w:t>
+      </w:r>
+      <w:r>
+        <w:t xml:space="preserve">correctamente </w:t>
+      </w:r>
+      <w:r>
+        <w:t>polinomios de grado 20</w:t>
+      </w:r>
+      <w:r>
+        <w:t>.</w:t>
       </w:r>
     </w:p>
     <w:tbl>
@@ -629,17 +531,12 @@
         <w:tc>
           <w:tcPr>
             <w:tcW w:w="4489" w:type="dxa"/>
-          </w:tcPr>
-          <w:p>
-            <w:pPr>
-              <w:rPr>
-                <w:b/>
-              </w:rPr>
-            </w:pPr>
-            <w:r>
-              <w:rPr>
-                <w:b/>
-              </w:rPr>
+            <w:tcBorders>
+              <w:bottom w:val="single" w:sz="4" w:space="0" w:color="000000" w:themeColor="text1"/>
+            </w:tcBorders>
+          </w:tcPr>
+          <w:p>
+            <w:r>
               <w:t>Entrada</w:t>
             </w:r>
           </w:p>
@@ -647,17 +544,12 @@
         <w:tc>
           <w:tcPr>
             <w:tcW w:w="4489" w:type="dxa"/>
-          </w:tcPr>
-          <w:p>
-            <w:pPr>
-              <w:rPr>
-                <w:b/>
-              </w:rPr>
-            </w:pPr>
-            <w:r>
-              <w:rPr>
-                <w:b/>
-              </w:rPr>
+            <w:tcBorders>
+              <w:bottom w:val="single" w:sz="4" w:space="0" w:color="000000" w:themeColor="text1"/>
+            </w:tcBorders>
+          </w:tcPr>
+          <w:p>
+            <w:r>
               <w:t>Salida</w:t>
             </w:r>
           </w:p>
@@ -667,17 +559,12 @@
         <w:tc>
           <w:tcPr>
             <w:tcW w:w="4489" w:type="dxa"/>
-          </w:tcPr>
-          <w:p>
-            <w:pPr>
-              <w:rPr>
-                <w:b/>
-              </w:rPr>
-            </w:pPr>
-            <w:r>
-              <w:rPr>
-                <w:b/>
-              </w:rPr>
+            <w:tcBorders>
+              <w:bottom w:val="nil"/>
+            </w:tcBorders>
+          </w:tcPr>
+          <w:p>
+            <w:r>
               <w:t>20</w:t>
             </w:r>
           </w:p>
@@ -685,17 +572,12 @@
         <w:tc>
           <w:tcPr>
             <w:tcW w:w="4489" w:type="dxa"/>
-          </w:tcPr>
-          <w:p>
-            <w:pPr>
-              <w:rPr>
-                <w:b/>
-              </w:rPr>
-            </w:pPr>
-            <w:r>
-              <w:rPr>
-                <w:b/>
-              </w:rPr>
+            <w:tcBorders>
+              <w:bottom w:val="nil"/>
+            </w:tcBorders>
+          </w:tcPr>
+          <w:p>
+            <w:r>
               <w:t>7845136</w:t>
             </w:r>
           </w:p>
@@ -705,17 +587,13 @@
         <w:tc>
           <w:tcPr>
             <w:tcW w:w="4489" w:type="dxa"/>
-          </w:tcPr>
-          <w:p>
-            <w:pPr>
-              <w:rPr>
-                <w:b/>
-              </w:rPr>
-            </w:pPr>
-            <w:r>
-              <w:rPr>
-                <w:b/>
-              </w:rPr>
+            <w:tcBorders>
+              <w:top w:val="nil"/>
+              <w:bottom w:val="nil"/>
+            </w:tcBorders>
+          </w:tcPr>
+          <w:p>
+            <w:r>
               <w:t>3 4 6 2 1 5 6 23 34 12 34 98 3 2 1 34 2 1 8 9 54</w:t>
             </w:r>
           </w:p>
@@ -723,31 +601,24 @@
         <w:tc>
           <w:tcPr>
             <w:tcW w:w="4489" w:type="dxa"/>
-          </w:tcPr>
-          <w:p>
-            <w:pPr>
-              <w:rPr>
-                <w:b/>
-              </w:rPr>
-            </w:pPr>
-          </w:p>
+            <w:tcBorders>
+              <w:top w:val="nil"/>
+              <w:bottom w:val="nil"/>
+            </w:tcBorders>
+          </w:tcPr>
+          <w:p/>
         </w:tc>
       </w:tr>
       <w:tr>
         <w:tc>
           <w:tcPr>
             <w:tcW w:w="4489" w:type="dxa"/>
-          </w:tcPr>
-          <w:p>
-            <w:pPr>
-              <w:rPr>
-                <w:b/>
-              </w:rPr>
-            </w:pPr>
-            <w:r>
-              <w:rPr>
-                <w:b/>
-              </w:rPr>
+            <w:tcBorders>
+              <w:top w:val="nil"/>
+            </w:tcBorders>
+          </w:tcPr>
+          <w:p>
+            <w:r>
               <w:t>2</w:t>
             </w:r>
           </w:p>
@@ -755,41 +626,52 @@
         <w:tc>
           <w:tcPr>
             <w:tcW w:w="4489" w:type="dxa"/>
-          </w:tcPr>
-          <w:p>
-            <w:pPr>
-              <w:rPr>
-                <w:b/>
-              </w:rPr>
-            </w:pPr>
-          </w:p>
+            <w:tcBorders>
+              <w:top w:val="nil"/>
+            </w:tcBorders>
+          </w:tcPr>
+          <w:p/>
         </w:tc>
       </w:tr>
     </w:tbl>
     <w:p>
       <w:pPr>
-        <w:rPr>
-          <w:b/>
-        </w:rPr>
+        <w:spacing w:after="0" w:line="240" w:lineRule="auto"/>
       </w:pPr>
     </w:p>
     <w:p>
       <w:pPr>
-        <w:rPr>
-          <w:b/>
-        </w:rPr>
+        <w:pStyle w:val="Ttulo2"/>
+        <w:spacing w:before="0" w:line="240" w:lineRule="auto"/>
       </w:pPr>
+      <w:r>
+        <w:t>05_polinomioGrado0</w:t>
+      </w:r>
     </w:p>
     <w:p>
       <w:pPr>
-        <w:rPr>
-          <w:b/>
-        </w:rPr>
+        <w:spacing w:after="0" w:line="240" w:lineRule="auto"/>
       </w:pPr>
-    </w:p>
-    <w:p>
-      <w:r>
-        <w:t>Prueba 5 –Grado 0</w:t>
+      <w:r>
+        <w:t>Descripción:</w:t>
+      </w:r>
+      <w:r>
+        <w:t xml:space="preserve"> </w:t>
+      </w:r>
+      <w:r>
+        <w:t>Se busca verificar que</w:t>
+      </w:r>
+      <w:r>
+        <w:t xml:space="preserve"> pueda</w:t>
+      </w:r>
+      <w:r>
+        <w:t xml:space="preserve"> resolver </w:t>
+      </w:r>
+      <w:r>
+        <w:t xml:space="preserve">correctamente </w:t>
+      </w:r>
+      <w:r>
+        <w:t>polinomios de grado 0.</w:t>
       </w:r>
     </w:p>
     <w:tbl>
@@ -806,17 +688,12 @@
         <w:tc>
           <w:tcPr>
             <w:tcW w:w="4489" w:type="dxa"/>
-          </w:tcPr>
-          <w:p>
-            <w:pPr>
-              <w:rPr>
-                <w:b/>
-              </w:rPr>
-            </w:pPr>
-            <w:r>
-              <w:rPr>
-                <w:b/>
-              </w:rPr>
+            <w:tcBorders>
+              <w:bottom w:val="single" w:sz="4" w:space="0" w:color="000000" w:themeColor="text1"/>
+            </w:tcBorders>
+          </w:tcPr>
+          <w:p>
+            <w:r>
               <w:t>Entrada</w:t>
             </w:r>
           </w:p>
@@ -824,17 +701,12 @@
         <w:tc>
           <w:tcPr>
             <w:tcW w:w="4489" w:type="dxa"/>
-          </w:tcPr>
-          <w:p>
-            <w:pPr>
-              <w:rPr>
-                <w:b/>
-              </w:rPr>
-            </w:pPr>
-            <w:r>
-              <w:rPr>
-                <w:b/>
-              </w:rPr>
+            <w:tcBorders>
+              <w:bottom w:val="single" w:sz="4" w:space="0" w:color="000000" w:themeColor="text1"/>
+            </w:tcBorders>
+          </w:tcPr>
+          <w:p>
+            <w:r>
               <w:t>Salida</w:t>
             </w:r>
           </w:p>
@@ -844,17 +716,12 @@
         <w:tc>
           <w:tcPr>
             <w:tcW w:w="4489" w:type="dxa"/>
-          </w:tcPr>
-          <w:p>
-            <w:pPr>
-              <w:rPr>
-                <w:b/>
-              </w:rPr>
-            </w:pPr>
-            <w:r>
-              <w:rPr>
-                <w:b/>
-              </w:rPr>
+            <w:tcBorders>
+              <w:bottom w:val="nil"/>
+            </w:tcBorders>
+          </w:tcPr>
+          <w:p>
+            <w:r>
               <w:t>0</w:t>
             </w:r>
           </w:p>
@@ -862,17 +729,12 @@
         <w:tc>
           <w:tcPr>
             <w:tcW w:w="4489" w:type="dxa"/>
-          </w:tcPr>
-          <w:p>
-            <w:pPr>
-              <w:rPr>
-                <w:b/>
-              </w:rPr>
-            </w:pPr>
-            <w:r>
-              <w:rPr>
-                <w:b/>
-              </w:rPr>
+            <w:tcBorders>
+              <w:bottom w:val="nil"/>
+            </w:tcBorders>
+          </w:tcPr>
+          <w:p>
+            <w:r>
               <w:t>15</w:t>
             </w:r>
           </w:p>
@@ -882,17 +744,13 @@
         <w:tc>
           <w:tcPr>
             <w:tcW w:w="4489" w:type="dxa"/>
-          </w:tcPr>
-          <w:p>
-            <w:pPr>
-              <w:rPr>
-                <w:b/>
-              </w:rPr>
-            </w:pPr>
-            <w:r>
-              <w:rPr>
-                <w:b/>
-              </w:rPr>
+            <w:tcBorders>
+              <w:top w:val="nil"/>
+              <w:bottom w:val="nil"/>
+            </w:tcBorders>
+          </w:tcPr>
+          <w:p>
+            <w:r>
               <w:t>15</w:t>
             </w:r>
           </w:p>
@@ -900,31 +758,24 @@
         <w:tc>
           <w:tcPr>
             <w:tcW w:w="4489" w:type="dxa"/>
-          </w:tcPr>
-          <w:p>
-            <w:pPr>
-              <w:rPr>
-                <w:b/>
-              </w:rPr>
-            </w:pPr>
-          </w:p>
+            <w:tcBorders>
+              <w:top w:val="nil"/>
+              <w:bottom w:val="nil"/>
+            </w:tcBorders>
+          </w:tcPr>
+          <w:p/>
         </w:tc>
       </w:tr>
       <w:tr>
         <w:tc>
           <w:tcPr>
             <w:tcW w:w="4489" w:type="dxa"/>
-          </w:tcPr>
-          <w:p>
-            <w:pPr>
-              <w:rPr>
-                <w:b/>
-              </w:rPr>
-            </w:pPr>
-            <w:r>
-              <w:rPr>
-                <w:b/>
-              </w:rPr>
+            <w:tcBorders>
+              <w:top w:val="nil"/>
+            </w:tcBorders>
+          </w:tcPr>
+          <w:p>
+            <w:r>
               <w:t>6666666</w:t>
             </w:r>
           </w:p>
@@ -932,58 +783,43 @@
         <w:tc>
           <w:tcPr>
             <w:tcW w:w="4489" w:type="dxa"/>
-          </w:tcPr>
-          <w:p>
-            <w:pPr>
-              <w:rPr>
-                <w:b/>
-              </w:rPr>
-            </w:pPr>
-          </w:p>
+            <w:tcBorders>
+              <w:top w:val="nil"/>
+            </w:tcBorders>
+          </w:tcPr>
+          <w:p/>
         </w:tc>
       </w:tr>
     </w:tbl>
-    <w:p/>
     <w:p>
       <w:pPr>
-        <w:rPr>
-          <w:b/>
-        </w:rPr>
+        <w:spacing w:after="0" w:line="240" w:lineRule="auto"/>
       </w:pPr>
-      <w:r>
-        <w:rPr>
-          <w:b/>
-        </w:rPr>
-        <w:t>Prueba 6- Valor Flotante</w:t>
-      </w:r>
     </w:p>
     <w:p>
       <w:pPr>
-        <w:rPr>
-          <w:b/>
-        </w:rPr>
+        <w:pStyle w:val="Ttulo2"/>
       </w:pPr>
-      <w:proofErr w:type="spellStart"/>
-      <w:r>
-        <w:rPr>
-          <w:b/>
-        </w:rPr>
-        <w:t>Descripcion</w:t>
-      </w:r>
-      <w:proofErr w:type="spellEnd"/>
-      <w:r>
-        <w:rPr>
-          <w:b/>
-        </w:rPr>
-        <w:t>- Que pueda evaluar correctamente ingresando valores con coma</w:t>
+      <w:r>
+        <w:t>06_valorFlotante</w:t>
       </w:r>
     </w:p>
     <w:p>
       <w:pPr>
-        <w:rPr>
-          <w:b/>
-        </w:rPr>
+        <w:spacing w:after="0" w:line="240" w:lineRule="auto"/>
       </w:pPr>
+      <w:r>
+        <w:t>Descripción</w:t>
+      </w:r>
+      <w:r>
+        <w:t xml:space="preserve">: Se busca verificar que pueda resolver </w:t>
+      </w:r>
+      <w:r>
+        <w:t>correctamente ingresando valores con coma</w:t>
+      </w:r>
+      <w:r>
+        <w:t>.</w:t>
+      </w:r>
     </w:p>
     <w:tbl>
       <w:tblPr>
@@ -999,17 +835,12 @@
         <w:tc>
           <w:tcPr>
             <w:tcW w:w="4489" w:type="dxa"/>
-          </w:tcPr>
-          <w:p>
-            <w:pPr>
-              <w:rPr>
-                <w:b/>
-              </w:rPr>
-            </w:pPr>
-            <w:r>
-              <w:rPr>
-                <w:b/>
-              </w:rPr>
+            <w:tcBorders>
+              <w:bottom w:val="single" w:sz="4" w:space="0" w:color="000000" w:themeColor="text1"/>
+            </w:tcBorders>
+          </w:tcPr>
+          <w:p>
+            <w:r>
               <w:t>Entrada</w:t>
             </w:r>
           </w:p>
@@ -1017,17 +848,12 @@
         <w:tc>
           <w:tcPr>
             <w:tcW w:w="4489" w:type="dxa"/>
-          </w:tcPr>
-          <w:p>
-            <w:pPr>
-              <w:rPr>
-                <w:b/>
-              </w:rPr>
-            </w:pPr>
-            <w:r>
-              <w:rPr>
-                <w:b/>
-              </w:rPr>
+            <w:tcBorders>
+              <w:bottom w:val="single" w:sz="4" w:space="0" w:color="000000" w:themeColor="text1"/>
+            </w:tcBorders>
+          </w:tcPr>
+          <w:p>
+            <w:r>
               <w:t>Salida</w:t>
             </w:r>
           </w:p>
@@ -1037,17 +863,12 @@
         <w:tc>
           <w:tcPr>
             <w:tcW w:w="4489" w:type="dxa"/>
-          </w:tcPr>
-          <w:p>
-            <w:pPr>
-              <w:rPr>
-                <w:b/>
-              </w:rPr>
-            </w:pPr>
-            <w:r>
-              <w:rPr>
-                <w:b/>
-              </w:rPr>
+            <w:tcBorders>
+              <w:bottom w:val="nil"/>
+            </w:tcBorders>
+          </w:tcPr>
+          <w:p>
+            <w:r>
               <w:t>2</w:t>
             </w:r>
           </w:p>
@@ -1055,17 +876,12 @@
         <w:tc>
           <w:tcPr>
             <w:tcW w:w="4489" w:type="dxa"/>
-          </w:tcPr>
-          <w:p>
-            <w:pPr>
-              <w:rPr>
-                <w:b/>
-              </w:rPr>
-            </w:pPr>
-            <w:r>
-              <w:rPr>
-                <w:b/>
-              </w:rPr>
+            <w:tcBorders>
+              <w:bottom w:val="nil"/>
+            </w:tcBorders>
+          </w:tcPr>
+          <w:p>
+            <w:r>
               <w:t>661,75</w:t>
             </w:r>
           </w:p>
@@ -1075,17 +891,13 @@
         <w:tc>
           <w:tcPr>
             <w:tcW w:w="4489" w:type="dxa"/>
-          </w:tcPr>
-          <w:p>
-            <w:pPr>
-              <w:rPr>
-                <w:b/>
-              </w:rPr>
-            </w:pPr>
-            <w:r>
-              <w:rPr>
-                <w:b/>
-              </w:rPr>
+            <w:tcBorders>
+              <w:top w:val="nil"/>
+              <w:bottom w:val="nil"/>
+            </w:tcBorders>
+          </w:tcPr>
+          <w:p>
+            <w:r>
               <w:t>13 15 15</w:t>
             </w:r>
           </w:p>
@@ -1093,75 +905,2493 @@
         <w:tc>
           <w:tcPr>
             <w:tcW w:w="4489" w:type="dxa"/>
-          </w:tcPr>
-          <w:p>
-            <w:pPr>
-              <w:rPr>
-                <w:b/>
-              </w:rPr>
-            </w:pPr>
-          </w:p>
+            <w:tcBorders>
+              <w:top w:val="nil"/>
+              <w:bottom w:val="nil"/>
+            </w:tcBorders>
+          </w:tcPr>
+          <w:p/>
         </w:tc>
       </w:tr>
       <w:tr>
         <w:tc>
           <w:tcPr>
             <w:tcW w:w="4489" w:type="dxa"/>
-          </w:tcPr>
-          <w:p>
-            <w:pPr>
-              <w:rPr>
-                <w:b/>
-              </w:rPr>
-            </w:pPr>
-            <w:r>
-              <w:rPr>
-                <w:b/>
-              </w:rPr>
-              <w:t>6</w:t>
-            </w:r>
-            <w:r>
-              <w:rPr>
-                <w:b/>
-              </w:rPr>
-              <w:t>,5</w:t>
-            </w:r>
-          </w:p>
-        </w:tc>
-        <w:tc>
-          <w:tcPr>
-            <w:tcW w:w="4489" w:type="dxa"/>
-          </w:tcPr>
-          <w:p>
-            <w:pPr>
-              <w:rPr>
-                <w:b/>
-              </w:rPr>
-            </w:pPr>
-          </w:p>
+            <w:tcBorders>
+              <w:top w:val="nil"/>
+            </w:tcBorders>
+          </w:tcPr>
+          <w:p>
+            <w:r>
+              <w:t>6,5</w:t>
+            </w:r>
+          </w:p>
+        </w:tc>
+        <w:tc>
+          <w:tcPr>
+            <w:tcW w:w="4489" w:type="dxa"/>
+            <w:tcBorders>
+              <w:top w:val="nil"/>
+            </w:tcBorders>
+          </w:tcPr>
+          <w:p/>
         </w:tc>
       </w:tr>
     </w:tbl>
     <w:p>
       <w:pPr>
-        <w:rPr>
-          <w:b/>
-        </w:rPr>
+        <w:spacing w:after="0" w:line="240" w:lineRule="auto"/>
       </w:pPr>
     </w:p>
     <w:p>
       <w:pPr>
-        <w:rPr>
-          <w:b/>
-        </w:rPr>
+        <w:pStyle w:val="Ttulo2"/>
+      </w:pPr>
+      <w:r>
+        <w:lastRenderedPageBreak/>
+        <w:t>07_polinomioGrado50</w:t>
+      </w:r>
+    </w:p>
+    <w:p>
+      <w:pPr>
+        <w:spacing w:after="0" w:line="240" w:lineRule="auto"/>
+      </w:pPr>
+      <w:r>
+        <w:t xml:space="preserve">Descripción: Se busca verificar que pueda resolver correctamente </w:t>
+      </w:r>
+      <w:r>
+        <w:t>polinomios de grado 50</w:t>
+      </w:r>
+      <w:r>
+        <w:t>.</w:t>
+      </w:r>
+    </w:p>
+    <w:tbl>
+      <w:tblPr>
+        <w:tblStyle w:val="Tablaconcuadrcula"/>
+        <w:tblW w:w="0" w:type="auto"/>
+        <w:tblLook w:val="04A0" w:firstRow="1" w:lastRow="0" w:firstColumn="1" w:lastColumn="0" w:noHBand="0" w:noVBand="1"/>
+      </w:tblPr>
+      <w:tblGrid>
+        <w:gridCol w:w="4489"/>
+        <w:gridCol w:w="4489"/>
+      </w:tblGrid>
+      <w:tr>
+        <w:tc>
+          <w:tcPr>
+            <w:tcW w:w="4489" w:type="dxa"/>
+            <w:tcBorders>
+              <w:bottom w:val="single" w:sz="4" w:space="0" w:color="000000" w:themeColor="text1"/>
+            </w:tcBorders>
+          </w:tcPr>
+          <w:p>
+            <w:r>
+              <w:t>Entrada</w:t>
+            </w:r>
+          </w:p>
+        </w:tc>
+        <w:tc>
+          <w:tcPr>
+            <w:tcW w:w="4489" w:type="dxa"/>
+            <w:tcBorders>
+              <w:bottom w:val="single" w:sz="4" w:space="0" w:color="000000" w:themeColor="text1"/>
+            </w:tcBorders>
+          </w:tcPr>
+          <w:p>
+            <w:r>
+              <w:t>Salida</w:t>
+            </w:r>
+          </w:p>
+        </w:tc>
+      </w:tr>
+      <w:tr>
+        <w:tc>
+          <w:tcPr>
+            <w:tcW w:w="4489" w:type="dxa"/>
+            <w:tcBorders>
+              <w:bottom w:val="nil"/>
+            </w:tcBorders>
+          </w:tcPr>
+          <w:p>
+            <w:r>
+              <w:t>50</w:t>
+            </w:r>
+          </w:p>
+        </w:tc>
+        <w:tc>
+          <w:tcPr>
+            <w:tcW w:w="4489" w:type="dxa"/>
+            <w:tcBorders>
+              <w:bottom w:val="nil"/>
+            </w:tcBorders>
+          </w:tcPr>
+          <w:p>
+            <w:r>
+              <w:t>23</w:t>
+            </w:r>
+          </w:p>
+        </w:tc>
+      </w:tr>
+      <w:tr>
+        <w:tc>
+          <w:tcPr>
+            <w:tcW w:w="4489" w:type="dxa"/>
+            <w:tcBorders>
+              <w:top w:val="nil"/>
+              <w:bottom w:val="nil"/>
+            </w:tcBorders>
+          </w:tcPr>
+          <w:p>
+            <w:r>
+              <w:t>1</w:t>
+            </w:r>
+            <w:r>
+              <w:t xml:space="preserve"> </w:t>
+            </w:r>
+            <w:r>
+              <w:t>2</w:t>
+            </w:r>
+            <w:r>
+              <w:t xml:space="preserve"> </w:t>
+            </w:r>
+            <w:r>
+              <w:t>3</w:t>
+            </w:r>
+            <w:r>
+              <w:t xml:space="preserve"> </w:t>
+            </w:r>
+            <w:r>
+              <w:t>4</w:t>
+            </w:r>
+            <w:r>
+              <w:t xml:space="preserve"> </w:t>
+            </w:r>
+            <w:r>
+              <w:t>5</w:t>
+            </w:r>
+            <w:r>
+              <w:t xml:space="preserve"> </w:t>
+            </w:r>
+            <w:r>
+              <w:t>6</w:t>
+            </w:r>
+            <w:r>
+              <w:t xml:space="preserve"> </w:t>
+            </w:r>
+            <w:r>
+              <w:t>4</w:t>
+            </w:r>
+            <w:r>
+              <w:t xml:space="preserve"> </w:t>
+            </w:r>
+            <w:r>
+              <w:t>3</w:t>
+            </w:r>
+            <w:r>
+              <w:t xml:space="preserve"> </w:t>
+            </w:r>
+            <w:r>
+              <w:t>2</w:t>
+            </w:r>
+            <w:r>
+              <w:t xml:space="preserve"> </w:t>
+            </w:r>
+            <w:r>
+              <w:t>1</w:t>
+            </w:r>
+            <w:r>
+              <w:t xml:space="preserve"> </w:t>
+            </w:r>
+            <w:r>
+              <w:t>3</w:t>
+            </w:r>
+            <w:r>
+              <w:t xml:space="preserve"> </w:t>
+            </w:r>
+            <w:r>
+              <w:t>4</w:t>
+            </w:r>
+            <w:r>
+              <w:t xml:space="preserve"> </w:t>
+            </w:r>
+            <w:r>
+              <w:t>6</w:t>
+            </w:r>
+            <w:r>
+              <w:t xml:space="preserve"> </w:t>
+            </w:r>
+            <w:r>
+              <w:t>7</w:t>
+            </w:r>
+            <w:r>
+              <w:t xml:space="preserve"> </w:t>
+            </w:r>
+            <w:r>
+              <w:t>8</w:t>
+            </w:r>
+            <w:r>
+              <w:t xml:space="preserve"> </w:t>
+            </w:r>
+            <w:r>
+              <w:t>9</w:t>
+            </w:r>
+            <w:r>
+              <w:t xml:space="preserve"> </w:t>
+            </w:r>
+            <w:r>
+              <w:t>7</w:t>
+            </w:r>
+            <w:r>
+              <w:t xml:space="preserve"> </w:t>
+            </w:r>
+            <w:r>
+              <w:t>6</w:t>
+            </w:r>
+            <w:r>
+              <w:t xml:space="preserve"> </w:t>
+            </w:r>
+            <w:r>
+              <w:t>5</w:t>
+            </w:r>
+            <w:r>
+              <w:t xml:space="preserve"> </w:t>
+            </w:r>
+            <w:r>
+              <w:t>44</w:t>
+            </w:r>
+            <w:r>
+              <w:t xml:space="preserve"> </w:t>
+            </w:r>
+            <w:r>
+              <w:t>33</w:t>
+            </w:r>
+            <w:r>
+              <w:t xml:space="preserve"> </w:t>
+            </w:r>
+            <w:r>
+              <w:t>2</w:t>
+            </w:r>
+            <w:r>
+              <w:t xml:space="preserve"> </w:t>
+            </w:r>
+            <w:r>
+              <w:t>1</w:t>
+            </w:r>
+            <w:r>
+              <w:t xml:space="preserve"> </w:t>
+            </w:r>
+            <w:r>
+              <w:t>2</w:t>
+            </w:r>
+            <w:r>
+              <w:t xml:space="preserve"> </w:t>
+            </w:r>
+            <w:r>
+              <w:t>3</w:t>
+            </w:r>
+            <w:r>
+              <w:t xml:space="preserve"> </w:t>
+            </w:r>
+            <w:r>
+              <w:t>4</w:t>
+            </w:r>
+            <w:r>
+              <w:t xml:space="preserve"> </w:t>
+            </w:r>
+            <w:r>
+              <w:t>55</w:t>
+            </w:r>
+            <w:r>
+              <w:t xml:space="preserve"> </w:t>
+            </w:r>
+            <w:r>
+              <w:t>66</w:t>
+            </w:r>
+            <w:r>
+              <w:t xml:space="preserve"> </w:t>
+            </w:r>
+            <w:r>
+              <w:t>7</w:t>
+            </w:r>
+            <w:r>
+              <w:t xml:space="preserve"> </w:t>
+            </w:r>
+            <w:r>
+              <w:t>88</w:t>
+            </w:r>
+            <w:r>
+              <w:t xml:space="preserve"> </w:t>
+            </w:r>
+            <w:r>
+              <w:t>76</w:t>
+            </w:r>
+            <w:r>
+              <w:t xml:space="preserve"> </w:t>
+            </w:r>
+            <w:r>
+              <w:t>6</w:t>
+            </w:r>
+            <w:r>
+              <w:t xml:space="preserve"> </w:t>
+            </w:r>
+            <w:r>
+              <w:t>55</w:t>
+            </w:r>
+            <w:r>
+              <w:t xml:space="preserve"> </w:t>
+            </w:r>
+            <w:r>
+              <w:t>44</w:t>
+            </w:r>
+            <w:r>
+              <w:t xml:space="preserve"> </w:t>
+            </w:r>
+            <w:r>
+              <w:t>3</w:t>
+            </w:r>
+            <w:r>
+              <w:t xml:space="preserve"> </w:t>
+            </w:r>
+            <w:r>
+              <w:t>2</w:t>
+            </w:r>
+            <w:r>
+              <w:t xml:space="preserve"> </w:t>
+            </w:r>
+            <w:r>
+              <w:t>1</w:t>
+            </w:r>
+            <w:r>
+              <w:t xml:space="preserve"> </w:t>
+            </w:r>
+            <w:r>
+              <w:t>2</w:t>
+            </w:r>
+            <w:r>
+              <w:t xml:space="preserve"> </w:t>
+            </w:r>
+            <w:r>
+              <w:t>3</w:t>
+            </w:r>
+            <w:r>
+              <w:t xml:space="preserve"> </w:t>
+            </w:r>
+            <w:r>
+              <w:t>-4</w:t>
+            </w:r>
+            <w:r>
+              <w:t xml:space="preserve"> </w:t>
+            </w:r>
+            <w:r>
+              <w:t>5</w:t>
+            </w:r>
+            <w:r>
+              <w:t xml:space="preserve"> </w:t>
+            </w:r>
+            <w:r>
+              <w:t>66</w:t>
+            </w:r>
+            <w:r>
+              <w:t xml:space="preserve"> </w:t>
+            </w:r>
+            <w:r>
+              <w:t>-1</w:t>
+            </w:r>
+            <w:r>
+              <w:t xml:space="preserve"> </w:t>
+            </w:r>
+            <w:r>
+              <w:t>-1</w:t>
+            </w:r>
+            <w:r>
+              <w:t xml:space="preserve"> </w:t>
+            </w:r>
+            <w:r>
+              <w:t>-77</w:t>
+            </w:r>
+            <w:r>
+              <w:t xml:space="preserve"> </w:t>
+            </w:r>
+            <w:r>
+              <w:t>-123</w:t>
+            </w:r>
+            <w:r>
+              <w:t xml:space="preserve"> </w:t>
+            </w:r>
+            <w:r>
+              <w:t>12</w:t>
+            </w:r>
+            <w:r>
+              <w:t xml:space="preserve"> </w:t>
+            </w:r>
+            <w:r>
+              <w:t>2</w:t>
+            </w:r>
+            <w:r>
+              <w:t xml:space="preserve"> </w:t>
+            </w:r>
+            <w:r>
+              <w:t>23</w:t>
+            </w:r>
+            <w:r>
+              <w:t xml:space="preserve"> </w:t>
+            </w:r>
+            <w:r>
+              <w:t>-1</w:t>
+            </w:r>
+            <w:r>
+              <w:t xml:space="preserve"> </w:t>
+            </w:r>
+            <w:r>
+              <w:t>21</w:t>
+            </w:r>
+          </w:p>
+        </w:tc>
+        <w:tc>
+          <w:tcPr>
+            <w:tcW w:w="4489" w:type="dxa"/>
+            <w:tcBorders>
+              <w:top w:val="nil"/>
+              <w:bottom w:val="nil"/>
+            </w:tcBorders>
+          </w:tcPr>
+          <w:p/>
+        </w:tc>
+      </w:tr>
+      <w:tr>
+        <w:tc>
+          <w:tcPr>
+            <w:tcW w:w="4489" w:type="dxa"/>
+            <w:tcBorders>
+              <w:top w:val="nil"/>
+            </w:tcBorders>
+          </w:tcPr>
+          <w:p>
+            <w:r>
+              <w:t>-1</w:t>
+            </w:r>
+          </w:p>
+        </w:tc>
+        <w:tc>
+          <w:tcPr>
+            <w:tcW w:w="4489" w:type="dxa"/>
+            <w:tcBorders>
+              <w:top w:val="nil"/>
+            </w:tcBorders>
+          </w:tcPr>
+          <w:p/>
+        </w:tc>
+      </w:tr>
+    </w:tbl>
+    <w:p>
+      <w:pPr>
+        <w:spacing w:after="0" w:line="240" w:lineRule="auto"/>
       </w:pPr>
     </w:p>
     <w:p>
       <w:pPr>
-        <w:rPr>
-          <w:b/>
-        </w:rPr>
+        <w:pStyle w:val="Ttulo2"/>
       </w:pPr>
+      <w:r>
+        <w:t>08_polinomioGrado100</w:t>
+      </w:r>
+    </w:p>
+    <w:p>
+      <w:pPr>
+        <w:spacing w:after="0" w:line="240" w:lineRule="auto"/>
+      </w:pPr>
+      <w:r>
+        <w:t xml:space="preserve">Descripción: Se busca verificar que pueda resolver correctamente </w:t>
+      </w:r>
+      <w:r>
+        <w:t>polinomios de grado 100</w:t>
+      </w:r>
+      <w:r>
+        <w:t>.</w:t>
+      </w:r>
+    </w:p>
+    <w:tbl>
+      <w:tblPr>
+        <w:tblStyle w:val="Tablaconcuadrcula"/>
+        <w:tblW w:w="0" w:type="auto"/>
+        <w:tblBorders>
+          <w:top w:val="single" w:sz="4" w:space="0" w:color="auto"/>
+          <w:left w:val="single" w:sz="4" w:space="0" w:color="auto"/>
+          <w:bottom w:val="single" w:sz="4" w:space="0" w:color="auto"/>
+          <w:right w:val="single" w:sz="4" w:space="0" w:color="auto"/>
+          <w:insideH w:val="single" w:sz="4" w:space="0" w:color="auto"/>
+          <w:insideV w:val="single" w:sz="4" w:space="0" w:color="auto"/>
+        </w:tblBorders>
+        <w:tblLook w:val="04A0" w:firstRow="1" w:lastRow="0" w:firstColumn="1" w:lastColumn="0" w:noHBand="0" w:noVBand="1"/>
+      </w:tblPr>
+      <w:tblGrid>
+        <w:gridCol w:w="4489"/>
+        <w:gridCol w:w="4489"/>
+      </w:tblGrid>
+      <w:tr>
+        <w:tc>
+          <w:tcPr>
+            <w:tcW w:w="4489" w:type="dxa"/>
+            <w:tcBorders>
+              <w:bottom w:val="single" w:sz="4" w:space="0" w:color="auto"/>
+            </w:tcBorders>
+          </w:tcPr>
+          <w:p>
+            <w:r>
+              <w:t>Entrada</w:t>
+            </w:r>
+          </w:p>
+        </w:tc>
+        <w:tc>
+          <w:tcPr>
+            <w:tcW w:w="4489" w:type="dxa"/>
+            <w:tcBorders>
+              <w:bottom w:val="single" w:sz="4" w:space="0" w:color="auto"/>
+            </w:tcBorders>
+          </w:tcPr>
+          <w:p>
+            <w:r>
+              <w:t>Salida</w:t>
+            </w:r>
+          </w:p>
+        </w:tc>
+      </w:tr>
+      <w:tr>
+        <w:tc>
+          <w:tcPr>
+            <w:tcW w:w="4489" w:type="dxa"/>
+            <w:tcBorders>
+              <w:bottom w:val="nil"/>
+            </w:tcBorders>
+          </w:tcPr>
+          <w:p>
+            <w:r>
+              <w:t>100</w:t>
+            </w:r>
+          </w:p>
+        </w:tc>
+        <w:tc>
+          <w:tcPr>
+            <w:tcW w:w="4489" w:type="dxa"/>
+            <w:tcBorders>
+              <w:bottom w:val="nil"/>
+            </w:tcBorders>
+          </w:tcPr>
+          <w:p>
+            <w:r>
+              <w:t>-22</w:t>
+            </w:r>
+          </w:p>
+        </w:tc>
+      </w:tr>
+      <w:tr>
+        <w:tc>
+          <w:tcPr>
+            <w:tcW w:w="4489" w:type="dxa"/>
+            <w:tcBorders>
+              <w:top w:val="nil"/>
+              <w:bottom w:val="nil"/>
+            </w:tcBorders>
+          </w:tcPr>
+          <w:p>
+            <w:pPr>
+              <w:autoSpaceDE w:val="0"/>
+              <w:autoSpaceDN w:val="0"/>
+              <w:adjustRightInd w:val="0"/>
+            </w:pPr>
+            <w:r>
+              <w:rPr>
+                <w:rFonts w:ascii="Consolas" w:hAnsi="Consolas" w:cs="Consolas"/>
+                <w:color w:val="000000"/>
+                <w:sz w:val="20"/>
+                <w:szCs w:val="20"/>
+              </w:rPr>
+              <w:t>1</w:t>
+            </w:r>
+            <w:r>
+              <w:rPr>
+                <w:rFonts w:ascii="Consolas" w:hAnsi="Consolas" w:cs="Consolas"/>
+                <w:color w:val="000000"/>
+                <w:sz w:val="20"/>
+                <w:szCs w:val="20"/>
+              </w:rPr>
+              <w:t xml:space="preserve"> </w:t>
+            </w:r>
+            <w:r>
+              <w:rPr>
+                <w:rFonts w:ascii="Consolas" w:hAnsi="Consolas" w:cs="Consolas"/>
+                <w:color w:val="000000"/>
+                <w:sz w:val="20"/>
+                <w:szCs w:val="20"/>
+              </w:rPr>
+              <w:t>2</w:t>
+            </w:r>
+            <w:r>
+              <w:rPr>
+                <w:rFonts w:ascii="Consolas" w:hAnsi="Consolas" w:cs="Consolas"/>
+                <w:color w:val="000000"/>
+                <w:sz w:val="20"/>
+                <w:szCs w:val="20"/>
+              </w:rPr>
+              <w:t xml:space="preserve"> </w:t>
+            </w:r>
+            <w:r>
+              <w:rPr>
+                <w:rFonts w:ascii="Consolas" w:hAnsi="Consolas" w:cs="Consolas"/>
+                <w:color w:val="000000"/>
+                <w:sz w:val="20"/>
+                <w:szCs w:val="20"/>
+              </w:rPr>
+              <w:t>3</w:t>
+            </w:r>
+            <w:r>
+              <w:rPr>
+                <w:rFonts w:ascii="Consolas" w:hAnsi="Consolas" w:cs="Consolas"/>
+                <w:color w:val="000000"/>
+                <w:sz w:val="20"/>
+                <w:szCs w:val="20"/>
+              </w:rPr>
+              <w:t xml:space="preserve"> </w:t>
+            </w:r>
+            <w:r>
+              <w:rPr>
+                <w:rFonts w:ascii="Consolas" w:hAnsi="Consolas" w:cs="Consolas"/>
+                <w:color w:val="000000"/>
+                <w:sz w:val="20"/>
+                <w:szCs w:val="20"/>
+              </w:rPr>
+              <w:t>4</w:t>
+            </w:r>
+            <w:r>
+              <w:rPr>
+                <w:rFonts w:ascii="Consolas" w:hAnsi="Consolas" w:cs="Consolas"/>
+                <w:color w:val="000000"/>
+                <w:sz w:val="20"/>
+                <w:szCs w:val="20"/>
+              </w:rPr>
+              <w:t xml:space="preserve"> </w:t>
+            </w:r>
+            <w:r>
+              <w:rPr>
+                <w:rFonts w:ascii="Consolas" w:hAnsi="Consolas" w:cs="Consolas"/>
+                <w:color w:val="000000"/>
+                <w:sz w:val="20"/>
+                <w:szCs w:val="20"/>
+              </w:rPr>
+              <w:t>5</w:t>
+            </w:r>
+            <w:r>
+              <w:rPr>
+                <w:rFonts w:ascii="Consolas" w:hAnsi="Consolas" w:cs="Consolas"/>
+                <w:color w:val="000000"/>
+                <w:sz w:val="20"/>
+                <w:szCs w:val="20"/>
+              </w:rPr>
+              <w:t xml:space="preserve"> </w:t>
+            </w:r>
+            <w:r>
+              <w:rPr>
+                <w:rFonts w:ascii="Consolas" w:hAnsi="Consolas" w:cs="Consolas"/>
+                <w:color w:val="000000"/>
+                <w:sz w:val="20"/>
+                <w:szCs w:val="20"/>
+              </w:rPr>
+              <w:t>6</w:t>
+            </w:r>
+            <w:r>
+              <w:rPr>
+                <w:rFonts w:ascii="Consolas" w:hAnsi="Consolas" w:cs="Consolas"/>
+                <w:color w:val="000000"/>
+                <w:sz w:val="20"/>
+                <w:szCs w:val="20"/>
+              </w:rPr>
+              <w:t xml:space="preserve"> </w:t>
+            </w:r>
+            <w:r>
+              <w:rPr>
+                <w:rFonts w:ascii="Consolas" w:hAnsi="Consolas" w:cs="Consolas"/>
+                <w:color w:val="000000"/>
+                <w:sz w:val="20"/>
+                <w:szCs w:val="20"/>
+              </w:rPr>
+              <w:t>4</w:t>
+            </w:r>
+            <w:r>
+              <w:rPr>
+                <w:rFonts w:ascii="Consolas" w:hAnsi="Consolas" w:cs="Consolas"/>
+                <w:color w:val="000000"/>
+                <w:sz w:val="20"/>
+                <w:szCs w:val="20"/>
+              </w:rPr>
+              <w:t xml:space="preserve"> </w:t>
+            </w:r>
+            <w:r>
+              <w:rPr>
+                <w:rFonts w:ascii="Consolas" w:hAnsi="Consolas" w:cs="Consolas"/>
+                <w:color w:val="000000"/>
+                <w:sz w:val="20"/>
+                <w:szCs w:val="20"/>
+              </w:rPr>
+              <w:t>3</w:t>
+            </w:r>
+            <w:r>
+              <w:rPr>
+                <w:rFonts w:ascii="Consolas" w:hAnsi="Consolas" w:cs="Consolas"/>
+                <w:color w:val="000000"/>
+                <w:sz w:val="20"/>
+                <w:szCs w:val="20"/>
+              </w:rPr>
+              <w:t xml:space="preserve"> </w:t>
+            </w:r>
+            <w:r>
+              <w:rPr>
+                <w:rFonts w:ascii="Consolas" w:hAnsi="Consolas" w:cs="Consolas"/>
+                <w:color w:val="000000"/>
+                <w:sz w:val="20"/>
+                <w:szCs w:val="20"/>
+              </w:rPr>
+              <w:t>2</w:t>
+            </w:r>
+            <w:r>
+              <w:rPr>
+                <w:rFonts w:ascii="Consolas" w:hAnsi="Consolas" w:cs="Consolas"/>
+                <w:color w:val="000000"/>
+                <w:sz w:val="20"/>
+                <w:szCs w:val="20"/>
+              </w:rPr>
+              <w:t xml:space="preserve"> </w:t>
+            </w:r>
+            <w:r>
+              <w:rPr>
+                <w:rFonts w:ascii="Consolas" w:hAnsi="Consolas" w:cs="Consolas"/>
+                <w:color w:val="000000"/>
+                <w:sz w:val="20"/>
+                <w:szCs w:val="20"/>
+              </w:rPr>
+              <w:t>1</w:t>
+            </w:r>
+            <w:r>
+              <w:rPr>
+                <w:rFonts w:ascii="Consolas" w:hAnsi="Consolas" w:cs="Consolas"/>
+                <w:color w:val="000000"/>
+                <w:sz w:val="20"/>
+                <w:szCs w:val="20"/>
+              </w:rPr>
+              <w:t xml:space="preserve"> </w:t>
+            </w:r>
+            <w:r>
+              <w:rPr>
+                <w:rFonts w:ascii="Consolas" w:hAnsi="Consolas" w:cs="Consolas"/>
+                <w:color w:val="000000"/>
+                <w:sz w:val="20"/>
+                <w:szCs w:val="20"/>
+              </w:rPr>
+              <w:t>3</w:t>
+            </w:r>
+            <w:r>
+              <w:rPr>
+                <w:rFonts w:ascii="Consolas" w:hAnsi="Consolas" w:cs="Consolas"/>
+                <w:color w:val="000000"/>
+                <w:sz w:val="20"/>
+                <w:szCs w:val="20"/>
+              </w:rPr>
+              <w:t xml:space="preserve"> </w:t>
+            </w:r>
+            <w:r>
+              <w:rPr>
+                <w:rFonts w:ascii="Consolas" w:hAnsi="Consolas" w:cs="Consolas"/>
+                <w:color w:val="000000"/>
+                <w:sz w:val="20"/>
+                <w:szCs w:val="20"/>
+              </w:rPr>
+              <w:t>4</w:t>
+            </w:r>
+            <w:r>
+              <w:rPr>
+                <w:rFonts w:ascii="Consolas" w:hAnsi="Consolas" w:cs="Consolas"/>
+                <w:color w:val="000000"/>
+                <w:sz w:val="20"/>
+                <w:szCs w:val="20"/>
+              </w:rPr>
+              <w:t xml:space="preserve"> </w:t>
+            </w:r>
+            <w:r>
+              <w:rPr>
+                <w:rFonts w:ascii="Consolas" w:hAnsi="Consolas" w:cs="Consolas"/>
+                <w:color w:val="000000"/>
+                <w:sz w:val="20"/>
+                <w:szCs w:val="20"/>
+              </w:rPr>
+              <w:t>6</w:t>
+            </w:r>
+            <w:r>
+              <w:rPr>
+                <w:rFonts w:ascii="Consolas" w:hAnsi="Consolas" w:cs="Consolas"/>
+                <w:color w:val="000000"/>
+                <w:sz w:val="20"/>
+                <w:szCs w:val="20"/>
+              </w:rPr>
+              <w:t xml:space="preserve"> </w:t>
+            </w:r>
+            <w:r>
+              <w:rPr>
+                <w:rFonts w:ascii="Consolas" w:hAnsi="Consolas" w:cs="Consolas"/>
+                <w:color w:val="000000"/>
+                <w:sz w:val="20"/>
+                <w:szCs w:val="20"/>
+              </w:rPr>
+              <w:t>7</w:t>
+            </w:r>
+            <w:r>
+              <w:rPr>
+                <w:rFonts w:ascii="Consolas" w:hAnsi="Consolas" w:cs="Consolas"/>
+                <w:color w:val="000000"/>
+                <w:sz w:val="20"/>
+                <w:szCs w:val="20"/>
+              </w:rPr>
+              <w:t xml:space="preserve"> </w:t>
+            </w:r>
+            <w:r>
+              <w:rPr>
+                <w:rFonts w:ascii="Consolas" w:hAnsi="Consolas" w:cs="Consolas"/>
+                <w:color w:val="000000"/>
+                <w:sz w:val="20"/>
+                <w:szCs w:val="20"/>
+              </w:rPr>
+              <w:t>8</w:t>
+            </w:r>
+            <w:r>
+              <w:rPr>
+                <w:rFonts w:ascii="Consolas" w:hAnsi="Consolas" w:cs="Consolas"/>
+                <w:color w:val="000000"/>
+                <w:sz w:val="20"/>
+                <w:szCs w:val="20"/>
+              </w:rPr>
+              <w:t xml:space="preserve"> </w:t>
+            </w:r>
+            <w:r>
+              <w:rPr>
+                <w:rFonts w:ascii="Consolas" w:hAnsi="Consolas" w:cs="Consolas"/>
+                <w:color w:val="000000"/>
+                <w:sz w:val="20"/>
+                <w:szCs w:val="20"/>
+              </w:rPr>
+              <w:t>9</w:t>
+            </w:r>
+            <w:r>
+              <w:rPr>
+                <w:rFonts w:ascii="Consolas" w:hAnsi="Consolas" w:cs="Consolas"/>
+                <w:color w:val="000000"/>
+                <w:sz w:val="20"/>
+                <w:szCs w:val="20"/>
+              </w:rPr>
+              <w:t xml:space="preserve"> </w:t>
+            </w:r>
+            <w:r>
+              <w:rPr>
+                <w:rFonts w:ascii="Consolas" w:hAnsi="Consolas" w:cs="Consolas"/>
+                <w:color w:val="000000"/>
+                <w:sz w:val="20"/>
+                <w:szCs w:val="20"/>
+              </w:rPr>
+              <w:t>7</w:t>
+            </w:r>
+            <w:r>
+              <w:rPr>
+                <w:rFonts w:ascii="Consolas" w:hAnsi="Consolas" w:cs="Consolas"/>
+                <w:color w:val="000000"/>
+                <w:sz w:val="20"/>
+                <w:szCs w:val="20"/>
+              </w:rPr>
+              <w:t xml:space="preserve"> </w:t>
+            </w:r>
+            <w:r>
+              <w:rPr>
+                <w:rFonts w:ascii="Consolas" w:hAnsi="Consolas" w:cs="Consolas"/>
+                <w:color w:val="000000"/>
+                <w:sz w:val="20"/>
+                <w:szCs w:val="20"/>
+              </w:rPr>
+              <w:t>6</w:t>
+            </w:r>
+            <w:r>
+              <w:rPr>
+                <w:rFonts w:ascii="Consolas" w:hAnsi="Consolas" w:cs="Consolas"/>
+                <w:color w:val="000000"/>
+                <w:sz w:val="20"/>
+                <w:szCs w:val="20"/>
+              </w:rPr>
+              <w:t xml:space="preserve"> </w:t>
+            </w:r>
+            <w:r>
+              <w:rPr>
+                <w:rFonts w:ascii="Consolas" w:hAnsi="Consolas" w:cs="Consolas"/>
+                <w:color w:val="000000"/>
+                <w:sz w:val="20"/>
+                <w:szCs w:val="20"/>
+              </w:rPr>
+              <w:t>5</w:t>
+            </w:r>
+            <w:r>
+              <w:rPr>
+                <w:rFonts w:ascii="Consolas" w:hAnsi="Consolas" w:cs="Consolas"/>
+                <w:color w:val="000000"/>
+                <w:sz w:val="20"/>
+                <w:szCs w:val="20"/>
+              </w:rPr>
+              <w:t xml:space="preserve"> </w:t>
+            </w:r>
+            <w:r>
+              <w:rPr>
+                <w:rFonts w:ascii="Consolas" w:hAnsi="Consolas" w:cs="Consolas"/>
+                <w:color w:val="000000"/>
+                <w:sz w:val="20"/>
+                <w:szCs w:val="20"/>
+              </w:rPr>
+              <w:t>44</w:t>
+            </w:r>
+            <w:r>
+              <w:rPr>
+                <w:rFonts w:ascii="Consolas" w:hAnsi="Consolas" w:cs="Consolas"/>
+                <w:color w:val="000000"/>
+                <w:sz w:val="20"/>
+                <w:szCs w:val="20"/>
+              </w:rPr>
+              <w:t xml:space="preserve"> </w:t>
+            </w:r>
+            <w:r>
+              <w:rPr>
+                <w:rFonts w:ascii="Consolas" w:hAnsi="Consolas" w:cs="Consolas"/>
+                <w:color w:val="000000"/>
+                <w:sz w:val="20"/>
+                <w:szCs w:val="20"/>
+              </w:rPr>
+              <w:t>33</w:t>
+            </w:r>
+            <w:r>
+              <w:rPr>
+                <w:rFonts w:ascii="Consolas" w:hAnsi="Consolas" w:cs="Consolas"/>
+                <w:color w:val="000000"/>
+                <w:sz w:val="20"/>
+                <w:szCs w:val="20"/>
+              </w:rPr>
+              <w:t xml:space="preserve"> </w:t>
+            </w:r>
+            <w:r>
+              <w:rPr>
+                <w:rFonts w:ascii="Consolas" w:hAnsi="Consolas" w:cs="Consolas"/>
+                <w:color w:val="000000"/>
+                <w:sz w:val="20"/>
+                <w:szCs w:val="20"/>
+              </w:rPr>
+              <w:t>2</w:t>
+            </w:r>
+            <w:r>
+              <w:rPr>
+                <w:rFonts w:ascii="Consolas" w:hAnsi="Consolas" w:cs="Consolas"/>
+                <w:color w:val="000000"/>
+                <w:sz w:val="20"/>
+                <w:szCs w:val="20"/>
+              </w:rPr>
+              <w:t xml:space="preserve"> </w:t>
+            </w:r>
+            <w:r>
+              <w:rPr>
+                <w:rFonts w:ascii="Consolas" w:hAnsi="Consolas" w:cs="Consolas"/>
+                <w:color w:val="000000"/>
+                <w:sz w:val="20"/>
+                <w:szCs w:val="20"/>
+              </w:rPr>
+              <w:t>1</w:t>
+            </w:r>
+            <w:r>
+              <w:rPr>
+                <w:rFonts w:ascii="Consolas" w:hAnsi="Consolas" w:cs="Consolas"/>
+                <w:color w:val="000000"/>
+                <w:sz w:val="20"/>
+                <w:szCs w:val="20"/>
+              </w:rPr>
+              <w:t xml:space="preserve"> </w:t>
+            </w:r>
+            <w:r>
+              <w:rPr>
+                <w:rFonts w:ascii="Consolas" w:hAnsi="Consolas" w:cs="Consolas"/>
+                <w:color w:val="000000"/>
+                <w:sz w:val="20"/>
+                <w:szCs w:val="20"/>
+              </w:rPr>
+              <w:t>2</w:t>
+            </w:r>
+            <w:r>
+              <w:rPr>
+                <w:rFonts w:ascii="Consolas" w:hAnsi="Consolas" w:cs="Consolas"/>
+                <w:color w:val="000000"/>
+                <w:sz w:val="20"/>
+                <w:szCs w:val="20"/>
+              </w:rPr>
+              <w:t xml:space="preserve"> </w:t>
+            </w:r>
+            <w:r>
+              <w:rPr>
+                <w:rFonts w:ascii="Consolas" w:hAnsi="Consolas" w:cs="Consolas"/>
+                <w:color w:val="000000"/>
+                <w:sz w:val="20"/>
+                <w:szCs w:val="20"/>
+              </w:rPr>
+              <w:t>3</w:t>
+            </w:r>
+            <w:r>
+              <w:rPr>
+                <w:rFonts w:ascii="Consolas" w:hAnsi="Consolas" w:cs="Consolas"/>
+                <w:color w:val="000000"/>
+                <w:sz w:val="20"/>
+                <w:szCs w:val="20"/>
+              </w:rPr>
+              <w:t xml:space="preserve"> </w:t>
+            </w:r>
+            <w:r>
+              <w:rPr>
+                <w:rFonts w:ascii="Consolas" w:hAnsi="Consolas" w:cs="Consolas"/>
+                <w:color w:val="000000"/>
+                <w:sz w:val="20"/>
+                <w:szCs w:val="20"/>
+              </w:rPr>
+              <w:t>4</w:t>
+            </w:r>
+            <w:r>
+              <w:rPr>
+                <w:rFonts w:ascii="Consolas" w:hAnsi="Consolas" w:cs="Consolas"/>
+                <w:color w:val="000000"/>
+                <w:sz w:val="20"/>
+                <w:szCs w:val="20"/>
+              </w:rPr>
+              <w:t xml:space="preserve"> </w:t>
+            </w:r>
+            <w:r>
+              <w:rPr>
+                <w:rFonts w:ascii="Consolas" w:hAnsi="Consolas" w:cs="Consolas"/>
+                <w:color w:val="000000"/>
+                <w:sz w:val="20"/>
+                <w:szCs w:val="20"/>
+              </w:rPr>
+              <w:t>55</w:t>
+            </w:r>
+            <w:r>
+              <w:rPr>
+                <w:rFonts w:ascii="Consolas" w:hAnsi="Consolas" w:cs="Consolas"/>
+                <w:color w:val="000000"/>
+                <w:sz w:val="20"/>
+                <w:szCs w:val="20"/>
+              </w:rPr>
+              <w:t xml:space="preserve"> </w:t>
+            </w:r>
+            <w:r>
+              <w:rPr>
+                <w:rFonts w:ascii="Consolas" w:hAnsi="Consolas" w:cs="Consolas"/>
+                <w:color w:val="000000"/>
+                <w:sz w:val="20"/>
+                <w:szCs w:val="20"/>
+              </w:rPr>
+              <w:t>66</w:t>
+            </w:r>
+            <w:r>
+              <w:rPr>
+                <w:rFonts w:ascii="Consolas" w:hAnsi="Consolas" w:cs="Consolas"/>
+                <w:color w:val="000000"/>
+                <w:sz w:val="20"/>
+                <w:szCs w:val="20"/>
+              </w:rPr>
+              <w:t xml:space="preserve"> </w:t>
+            </w:r>
+            <w:r>
+              <w:rPr>
+                <w:rFonts w:ascii="Consolas" w:hAnsi="Consolas" w:cs="Consolas"/>
+                <w:color w:val="000000"/>
+                <w:sz w:val="20"/>
+                <w:szCs w:val="20"/>
+              </w:rPr>
+              <w:t>7</w:t>
+            </w:r>
+            <w:r>
+              <w:rPr>
+                <w:rFonts w:ascii="Consolas" w:hAnsi="Consolas" w:cs="Consolas"/>
+                <w:color w:val="000000"/>
+                <w:sz w:val="20"/>
+                <w:szCs w:val="20"/>
+              </w:rPr>
+              <w:t xml:space="preserve"> </w:t>
+            </w:r>
+            <w:r>
+              <w:rPr>
+                <w:rFonts w:ascii="Consolas" w:hAnsi="Consolas" w:cs="Consolas"/>
+                <w:color w:val="000000"/>
+                <w:sz w:val="20"/>
+                <w:szCs w:val="20"/>
+              </w:rPr>
+              <w:t>88</w:t>
+            </w:r>
+            <w:r>
+              <w:rPr>
+                <w:rFonts w:ascii="Consolas" w:hAnsi="Consolas" w:cs="Consolas"/>
+                <w:color w:val="000000"/>
+                <w:sz w:val="20"/>
+                <w:szCs w:val="20"/>
+              </w:rPr>
+              <w:t xml:space="preserve"> </w:t>
+            </w:r>
+            <w:r>
+              <w:rPr>
+                <w:rFonts w:ascii="Consolas" w:hAnsi="Consolas" w:cs="Consolas"/>
+                <w:color w:val="000000"/>
+                <w:sz w:val="20"/>
+                <w:szCs w:val="20"/>
+              </w:rPr>
+              <w:t>76</w:t>
+            </w:r>
+            <w:r>
+              <w:rPr>
+                <w:rFonts w:ascii="Consolas" w:hAnsi="Consolas" w:cs="Consolas"/>
+                <w:color w:val="000000"/>
+                <w:sz w:val="20"/>
+                <w:szCs w:val="20"/>
+              </w:rPr>
+              <w:t xml:space="preserve"> </w:t>
+            </w:r>
+            <w:r>
+              <w:rPr>
+                <w:rFonts w:ascii="Consolas" w:hAnsi="Consolas" w:cs="Consolas"/>
+                <w:color w:val="000000"/>
+                <w:sz w:val="20"/>
+                <w:szCs w:val="20"/>
+              </w:rPr>
+              <w:t>6</w:t>
+            </w:r>
+            <w:r>
+              <w:rPr>
+                <w:rFonts w:ascii="Consolas" w:hAnsi="Consolas" w:cs="Consolas"/>
+                <w:color w:val="000000"/>
+                <w:sz w:val="20"/>
+                <w:szCs w:val="20"/>
+              </w:rPr>
+              <w:t xml:space="preserve"> </w:t>
+            </w:r>
+            <w:r>
+              <w:rPr>
+                <w:rFonts w:ascii="Consolas" w:hAnsi="Consolas" w:cs="Consolas"/>
+                <w:color w:val="000000"/>
+                <w:sz w:val="20"/>
+                <w:szCs w:val="20"/>
+              </w:rPr>
+              <w:t>55</w:t>
+            </w:r>
+            <w:r>
+              <w:rPr>
+                <w:rFonts w:ascii="Consolas" w:hAnsi="Consolas" w:cs="Consolas"/>
+                <w:color w:val="000000"/>
+                <w:sz w:val="20"/>
+                <w:szCs w:val="20"/>
+              </w:rPr>
+              <w:t xml:space="preserve"> </w:t>
+            </w:r>
+            <w:r>
+              <w:rPr>
+                <w:rFonts w:ascii="Consolas" w:hAnsi="Consolas" w:cs="Consolas"/>
+                <w:color w:val="000000"/>
+                <w:sz w:val="20"/>
+                <w:szCs w:val="20"/>
+              </w:rPr>
+              <w:t>44</w:t>
+            </w:r>
+            <w:r>
+              <w:rPr>
+                <w:rFonts w:ascii="Consolas" w:hAnsi="Consolas" w:cs="Consolas"/>
+                <w:color w:val="000000"/>
+                <w:sz w:val="20"/>
+                <w:szCs w:val="20"/>
+              </w:rPr>
+              <w:t xml:space="preserve"> </w:t>
+            </w:r>
+            <w:r>
+              <w:rPr>
+                <w:rFonts w:ascii="Consolas" w:hAnsi="Consolas" w:cs="Consolas"/>
+                <w:color w:val="000000"/>
+                <w:sz w:val="20"/>
+                <w:szCs w:val="20"/>
+              </w:rPr>
+              <w:t>3</w:t>
+            </w:r>
+            <w:r>
+              <w:rPr>
+                <w:rFonts w:ascii="Consolas" w:hAnsi="Consolas" w:cs="Consolas"/>
+                <w:color w:val="000000"/>
+                <w:sz w:val="20"/>
+                <w:szCs w:val="20"/>
+              </w:rPr>
+              <w:t xml:space="preserve"> </w:t>
+            </w:r>
+            <w:r>
+              <w:rPr>
+                <w:rFonts w:ascii="Consolas" w:hAnsi="Consolas" w:cs="Consolas"/>
+                <w:color w:val="000000"/>
+                <w:sz w:val="20"/>
+                <w:szCs w:val="20"/>
+              </w:rPr>
+              <w:t>2</w:t>
+            </w:r>
+            <w:r>
+              <w:rPr>
+                <w:rFonts w:ascii="Consolas" w:hAnsi="Consolas" w:cs="Consolas"/>
+                <w:color w:val="000000"/>
+                <w:sz w:val="20"/>
+                <w:szCs w:val="20"/>
+              </w:rPr>
+              <w:t xml:space="preserve"> </w:t>
+            </w:r>
+            <w:r>
+              <w:rPr>
+                <w:rFonts w:ascii="Consolas" w:hAnsi="Consolas" w:cs="Consolas"/>
+                <w:color w:val="000000"/>
+                <w:sz w:val="20"/>
+                <w:szCs w:val="20"/>
+              </w:rPr>
+              <w:t>1</w:t>
+            </w:r>
+            <w:r>
+              <w:rPr>
+                <w:rFonts w:ascii="Consolas" w:hAnsi="Consolas" w:cs="Consolas"/>
+                <w:color w:val="000000"/>
+                <w:sz w:val="20"/>
+                <w:szCs w:val="20"/>
+              </w:rPr>
+              <w:t xml:space="preserve"> </w:t>
+            </w:r>
+            <w:r>
+              <w:rPr>
+                <w:rFonts w:ascii="Consolas" w:hAnsi="Consolas" w:cs="Consolas"/>
+                <w:color w:val="000000"/>
+                <w:sz w:val="20"/>
+                <w:szCs w:val="20"/>
+              </w:rPr>
+              <w:t>2</w:t>
+            </w:r>
+            <w:r>
+              <w:rPr>
+                <w:rFonts w:ascii="Consolas" w:hAnsi="Consolas" w:cs="Consolas"/>
+                <w:color w:val="000000"/>
+                <w:sz w:val="20"/>
+                <w:szCs w:val="20"/>
+              </w:rPr>
+              <w:t xml:space="preserve"> </w:t>
+            </w:r>
+            <w:r>
+              <w:rPr>
+                <w:rFonts w:ascii="Consolas" w:hAnsi="Consolas" w:cs="Consolas"/>
+                <w:color w:val="000000"/>
+                <w:sz w:val="20"/>
+                <w:szCs w:val="20"/>
+              </w:rPr>
+              <w:t>3</w:t>
+            </w:r>
+            <w:r>
+              <w:rPr>
+                <w:rFonts w:ascii="Consolas" w:hAnsi="Consolas" w:cs="Consolas"/>
+                <w:color w:val="000000"/>
+                <w:sz w:val="20"/>
+                <w:szCs w:val="20"/>
+              </w:rPr>
+              <w:t xml:space="preserve"> </w:t>
+            </w:r>
+            <w:r>
+              <w:rPr>
+                <w:rFonts w:ascii="Consolas" w:hAnsi="Consolas" w:cs="Consolas"/>
+                <w:color w:val="000000"/>
+                <w:sz w:val="20"/>
+                <w:szCs w:val="20"/>
+              </w:rPr>
+              <w:t>-4</w:t>
+            </w:r>
+            <w:r>
+              <w:rPr>
+                <w:rFonts w:ascii="Consolas" w:hAnsi="Consolas" w:cs="Consolas"/>
+                <w:color w:val="000000"/>
+                <w:sz w:val="20"/>
+                <w:szCs w:val="20"/>
+              </w:rPr>
+              <w:t xml:space="preserve"> </w:t>
+            </w:r>
+            <w:r>
+              <w:rPr>
+                <w:rFonts w:ascii="Consolas" w:hAnsi="Consolas" w:cs="Consolas"/>
+                <w:color w:val="000000"/>
+                <w:sz w:val="20"/>
+                <w:szCs w:val="20"/>
+              </w:rPr>
+              <w:t>5</w:t>
+            </w:r>
+            <w:r>
+              <w:rPr>
+                <w:rFonts w:ascii="Consolas" w:hAnsi="Consolas" w:cs="Consolas"/>
+                <w:color w:val="000000"/>
+                <w:sz w:val="20"/>
+                <w:szCs w:val="20"/>
+              </w:rPr>
+              <w:t xml:space="preserve"> </w:t>
+            </w:r>
+            <w:r>
+              <w:rPr>
+                <w:rFonts w:ascii="Consolas" w:hAnsi="Consolas" w:cs="Consolas"/>
+                <w:color w:val="000000"/>
+                <w:sz w:val="20"/>
+                <w:szCs w:val="20"/>
+              </w:rPr>
+              <w:t>66</w:t>
+            </w:r>
+            <w:r>
+              <w:rPr>
+                <w:rFonts w:ascii="Consolas" w:hAnsi="Consolas" w:cs="Consolas"/>
+                <w:color w:val="000000"/>
+                <w:sz w:val="20"/>
+                <w:szCs w:val="20"/>
+              </w:rPr>
+              <w:t xml:space="preserve"> </w:t>
+            </w:r>
+            <w:r>
+              <w:rPr>
+                <w:rFonts w:ascii="Consolas" w:hAnsi="Consolas" w:cs="Consolas"/>
+                <w:color w:val="000000"/>
+                <w:sz w:val="20"/>
+                <w:szCs w:val="20"/>
+              </w:rPr>
+              <w:t>-1</w:t>
+            </w:r>
+            <w:r>
+              <w:rPr>
+                <w:rFonts w:ascii="Consolas" w:hAnsi="Consolas" w:cs="Consolas"/>
+                <w:color w:val="000000"/>
+                <w:sz w:val="20"/>
+                <w:szCs w:val="20"/>
+              </w:rPr>
+              <w:t xml:space="preserve"> </w:t>
+            </w:r>
+            <w:r>
+              <w:rPr>
+                <w:rFonts w:ascii="Consolas" w:hAnsi="Consolas" w:cs="Consolas"/>
+                <w:color w:val="000000"/>
+                <w:sz w:val="20"/>
+                <w:szCs w:val="20"/>
+              </w:rPr>
+              <w:t>-1</w:t>
+            </w:r>
+            <w:r>
+              <w:rPr>
+                <w:rFonts w:ascii="Consolas" w:hAnsi="Consolas" w:cs="Consolas"/>
+                <w:color w:val="000000"/>
+                <w:sz w:val="20"/>
+                <w:szCs w:val="20"/>
+              </w:rPr>
+              <w:t xml:space="preserve"> </w:t>
+            </w:r>
+            <w:r>
+              <w:rPr>
+                <w:rFonts w:ascii="Consolas" w:hAnsi="Consolas" w:cs="Consolas"/>
+                <w:color w:val="000000"/>
+                <w:sz w:val="20"/>
+                <w:szCs w:val="20"/>
+              </w:rPr>
+              <w:t>-77</w:t>
+            </w:r>
+            <w:r>
+              <w:rPr>
+                <w:rFonts w:ascii="Consolas" w:hAnsi="Consolas" w:cs="Consolas"/>
+                <w:color w:val="000000"/>
+                <w:sz w:val="20"/>
+                <w:szCs w:val="20"/>
+              </w:rPr>
+              <w:t xml:space="preserve"> </w:t>
+            </w:r>
+            <w:r>
+              <w:rPr>
+                <w:rFonts w:ascii="Consolas" w:hAnsi="Consolas" w:cs="Consolas"/>
+                <w:color w:val="000000"/>
+                <w:sz w:val="20"/>
+                <w:szCs w:val="20"/>
+              </w:rPr>
+              <w:t>-123</w:t>
+            </w:r>
+            <w:r>
+              <w:rPr>
+                <w:rFonts w:ascii="Consolas" w:hAnsi="Consolas" w:cs="Consolas"/>
+                <w:color w:val="000000"/>
+                <w:sz w:val="20"/>
+                <w:szCs w:val="20"/>
+              </w:rPr>
+              <w:t xml:space="preserve"> </w:t>
+            </w:r>
+            <w:r>
+              <w:rPr>
+                <w:rFonts w:ascii="Consolas" w:hAnsi="Consolas" w:cs="Consolas"/>
+                <w:color w:val="000000"/>
+                <w:sz w:val="20"/>
+                <w:szCs w:val="20"/>
+              </w:rPr>
+              <w:t>12</w:t>
+            </w:r>
+            <w:r>
+              <w:rPr>
+                <w:rFonts w:ascii="Consolas" w:hAnsi="Consolas" w:cs="Consolas"/>
+                <w:color w:val="000000"/>
+                <w:sz w:val="20"/>
+                <w:szCs w:val="20"/>
+              </w:rPr>
+              <w:t xml:space="preserve"> </w:t>
+            </w:r>
+            <w:r>
+              <w:rPr>
+                <w:rFonts w:ascii="Consolas" w:hAnsi="Consolas" w:cs="Consolas"/>
+                <w:color w:val="000000"/>
+                <w:sz w:val="20"/>
+                <w:szCs w:val="20"/>
+              </w:rPr>
+              <w:t>2</w:t>
+            </w:r>
+            <w:r>
+              <w:rPr>
+                <w:rFonts w:ascii="Consolas" w:hAnsi="Consolas" w:cs="Consolas"/>
+                <w:color w:val="000000"/>
+                <w:sz w:val="20"/>
+                <w:szCs w:val="20"/>
+              </w:rPr>
+              <w:t xml:space="preserve"> </w:t>
+            </w:r>
+            <w:r>
+              <w:rPr>
+                <w:rFonts w:ascii="Consolas" w:hAnsi="Consolas" w:cs="Consolas"/>
+                <w:color w:val="000000"/>
+                <w:sz w:val="20"/>
+                <w:szCs w:val="20"/>
+              </w:rPr>
+              <w:t>23</w:t>
+            </w:r>
+            <w:r>
+              <w:rPr>
+                <w:rFonts w:ascii="Consolas" w:hAnsi="Consolas" w:cs="Consolas"/>
+                <w:color w:val="000000"/>
+                <w:sz w:val="20"/>
+                <w:szCs w:val="20"/>
+              </w:rPr>
+              <w:t xml:space="preserve"> </w:t>
+            </w:r>
+            <w:r>
+              <w:rPr>
+                <w:rFonts w:ascii="Consolas" w:hAnsi="Consolas" w:cs="Consolas"/>
+                <w:color w:val="000000"/>
+                <w:sz w:val="20"/>
+                <w:szCs w:val="20"/>
+              </w:rPr>
+              <w:t>-1</w:t>
+            </w:r>
+            <w:r>
+              <w:rPr>
+                <w:rFonts w:ascii="Consolas" w:hAnsi="Consolas" w:cs="Consolas"/>
+                <w:color w:val="000000"/>
+                <w:sz w:val="20"/>
+                <w:szCs w:val="20"/>
+              </w:rPr>
+              <w:t xml:space="preserve"> </w:t>
+            </w:r>
+            <w:r>
+              <w:rPr>
+                <w:rFonts w:ascii="Consolas" w:hAnsi="Consolas" w:cs="Consolas"/>
+                <w:color w:val="000000"/>
+                <w:sz w:val="20"/>
+                <w:szCs w:val="20"/>
+              </w:rPr>
+              <w:t>21</w:t>
+            </w:r>
+            <w:r>
+              <w:rPr>
+                <w:rFonts w:ascii="Consolas" w:hAnsi="Consolas" w:cs="Consolas"/>
+                <w:color w:val="000000"/>
+                <w:sz w:val="20"/>
+                <w:szCs w:val="20"/>
+              </w:rPr>
+              <w:t xml:space="preserve">  </w:t>
+            </w:r>
+            <w:r>
+              <w:rPr>
+                <w:rFonts w:ascii="Consolas" w:hAnsi="Consolas" w:cs="Consolas"/>
+                <w:color w:val="000000"/>
+                <w:sz w:val="20"/>
+                <w:szCs w:val="20"/>
+              </w:rPr>
+              <w:t>1</w:t>
+            </w:r>
+            <w:r>
+              <w:rPr>
+                <w:rFonts w:ascii="Consolas" w:hAnsi="Consolas" w:cs="Consolas"/>
+                <w:color w:val="000000"/>
+                <w:sz w:val="20"/>
+                <w:szCs w:val="20"/>
+              </w:rPr>
+              <w:t xml:space="preserve"> </w:t>
+            </w:r>
+            <w:r>
+              <w:rPr>
+                <w:rFonts w:ascii="Consolas" w:hAnsi="Consolas" w:cs="Consolas"/>
+                <w:color w:val="000000"/>
+                <w:sz w:val="20"/>
+                <w:szCs w:val="20"/>
+              </w:rPr>
+              <w:t>2</w:t>
+            </w:r>
+            <w:r>
+              <w:rPr>
+                <w:rFonts w:ascii="Consolas" w:hAnsi="Consolas" w:cs="Consolas"/>
+                <w:color w:val="000000"/>
+                <w:sz w:val="20"/>
+                <w:szCs w:val="20"/>
+              </w:rPr>
+              <w:t xml:space="preserve"> </w:t>
+            </w:r>
+            <w:r>
+              <w:rPr>
+                <w:rFonts w:ascii="Consolas" w:hAnsi="Consolas" w:cs="Consolas"/>
+                <w:color w:val="000000"/>
+                <w:sz w:val="20"/>
+                <w:szCs w:val="20"/>
+              </w:rPr>
+              <w:t>3</w:t>
+            </w:r>
+            <w:r>
+              <w:rPr>
+                <w:rFonts w:ascii="Consolas" w:hAnsi="Consolas" w:cs="Consolas"/>
+                <w:color w:val="000000"/>
+                <w:sz w:val="20"/>
+                <w:szCs w:val="20"/>
+              </w:rPr>
+              <w:t xml:space="preserve"> </w:t>
+            </w:r>
+            <w:r>
+              <w:rPr>
+                <w:rFonts w:ascii="Consolas" w:hAnsi="Consolas" w:cs="Consolas"/>
+                <w:color w:val="000000"/>
+                <w:sz w:val="20"/>
+                <w:szCs w:val="20"/>
+              </w:rPr>
+              <w:t>4</w:t>
+            </w:r>
+            <w:r>
+              <w:rPr>
+                <w:rFonts w:ascii="Consolas" w:hAnsi="Consolas" w:cs="Consolas"/>
+                <w:color w:val="000000"/>
+                <w:sz w:val="20"/>
+                <w:szCs w:val="20"/>
+              </w:rPr>
+              <w:t xml:space="preserve"> </w:t>
+            </w:r>
+            <w:r>
+              <w:rPr>
+                <w:rFonts w:ascii="Consolas" w:hAnsi="Consolas" w:cs="Consolas"/>
+                <w:color w:val="000000"/>
+                <w:sz w:val="20"/>
+                <w:szCs w:val="20"/>
+              </w:rPr>
+              <w:t>5</w:t>
+            </w:r>
+            <w:r>
+              <w:rPr>
+                <w:rFonts w:ascii="Consolas" w:hAnsi="Consolas" w:cs="Consolas"/>
+                <w:color w:val="000000"/>
+                <w:sz w:val="20"/>
+                <w:szCs w:val="20"/>
+              </w:rPr>
+              <w:t xml:space="preserve"> </w:t>
+            </w:r>
+            <w:r>
+              <w:rPr>
+                <w:rFonts w:ascii="Consolas" w:hAnsi="Consolas" w:cs="Consolas"/>
+                <w:color w:val="000000"/>
+                <w:sz w:val="20"/>
+                <w:szCs w:val="20"/>
+              </w:rPr>
+              <w:t>6</w:t>
+            </w:r>
+            <w:r>
+              <w:rPr>
+                <w:rFonts w:ascii="Consolas" w:hAnsi="Consolas" w:cs="Consolas"/>
+                <w:color w:val="000000"/>
+                <w:sz w:val="20"/>
+                <w:szCs w:val="20"/>
+              </w:rPr>
+              <w:t xml:space="preserve"> </w:t>
+            </w:r>
+            <w:r>
+              <w:rPr>
+                <w:rFonts w:ascii="Consolas" w:hAnsi="Consolas" w:cs="Consolas"/>
+                <w:color w:val="000000"/>
+                <w:sz w:val="20"/>
+                <w:szCs w:val="20"/>
+              </w:rPr>
+              <w:t>4</w:t>
+            </w:r>
+            <w:r>
+              <w:rPr>
+                <w:rFonts w:ascii="Consolas" w:hAnsi="Consolas" w:cs="Consolas"/>
+                <w:color w:val="000000"/>
+                <w:sz w:val="20"/>
+                <w:szCs w:val="20"/>
+              </w:rPr>
+              <w:t xml:space="preserve"> </w:t>
+            </w:r>
+            <w:r>
+              <w:rPr>
+                <w:rFonts w:ascii="Consolas" w:hAnsi="Consolas" w:cs="Consolas"/>
+                <w:color w:val="000000"/>
+                <w:sz w:val="20"/>
+                <w:szCs w:val="20"/>
+              </w:rPr>
+              <w:t>3</w:t>
+            </w:r>
+            <w:r>
+              <w:rPr>
+                <w:rFonts w:ascii="Consolas" w:hAnsi="Consolas" w:cs="Consolas"/>
+                <w:color w:val="000000"/>
+                <w:sz w:val="20"/>
+                <w:szCs w:val="20"/>
+              </w:rPr>
+              <w:t xml:space="preserve"> </w:t>
+            </w:r>
+            <w:r>
+              <w:rPr>
+                <w:rFonts w:ascii="Consolas" w:hAnsi="Consolas" w:cs="Consolas"/>
+                <w:color w:val="000000"/>
+                <w:sz w:val="20"/>
+                <w:szCs w:val="20"/>
+              </w:rPr>
+              <w:t>2</w:t>
+            </w:r>
+            <w:r>
+              <w:rPr>
+                <w:rFonts w:ascii="Consolas" w:hAnsi="Consolas" w:cs="Consolas"/>
+                <w:color w:val="000000"/>
+                <w:sz w:val="20"/>
+                <w:szCs w:val="20"/>
+              </w:rPr>
+              <w:t xml:space="preserve"> </w:t>
+            </w:r>
+            <w:r>
+              <w:rPr>
+                <w:rFonts w:ascii="Consolas" w:hAnsi="Consolas" w:cs="Consolas"/>
+                <w:color w:val="000000"/>
+                <w:sz w:val="20"/>
+                <w:szCs w:val="20"/>
+              </w:rPr>
+              <w:t>1</w:t>
+            </w:r>
+            <w:r>
+              <w:rPr>
+                <w:rFonts w:ascii="Consolas" w:hAnsi="Consolas" w:cs="Consolas"/>
+                <w:color w:val="000000"/>
+                <w:sz w:val="20"/>
+                <w:szCs w:val="20"/>
+              </w:rPr>
+              <w:t xml:space="preserve"> </w:t>
+            </w:r>
+            <w:r>
+              <w:rPr>
+                <w:rFonts w:ascii="Consolas" w:hAnsi="Consolas" w:cs="Consolas"/>
+                <w:color w:val="000000"/>
+                <w:sz w:val="20"/>
+                <w:szCs w:val="20"/>
+              </w:rPr>
+              <w:t>3</w:t>
+            </w:r>
+            <w:r>
+              <w:rPr>
+                <w:rFonts w:ascii="Consolas" w:hAnsi="Consolas" w:cs="Consolas"/>
+                <w:color w:val="000000"/>
+                <w:sz w:val="20"/>
+                <w:szCs w:val="20"/>
+              </w:rPr>
+              <w:t xml:space="preserve"> </w:t>
+            </w:r>
+            <w:r>
+              <w:rPr>
+                <w:rFonts w:ascii="Consolas" w:hAnsi="Consolas" w:cs="Consolas"/>
+                <w:color w:val="000000"/>
+                <w:sz w:val="20"/>
+                <w:szCs w:val="20"/>
+              </w:rPr>
+              <w:t>4</w:t>
+            </w:r>
+            <w:r>
+              <w:rPr>
+                <w:rFonts w:ascii="Consolas" w:hAnsi="Consolas" w:cs="Consolas"/>
+                <w:color w:val="000000"/>
+                <w:sz w:val="20"/>
+                <w:szCs w:val="20"/>
+              </w:rPr>
+              <w:t xml:space="preserve"> </w:t>
+            </w:r>
+            <w:r>
+              <w:rPr>
+                <w:rFonts w:ascii="Consolas" w:hAnsi="Consolas" w:cs="Consolas"/>
+                <w:color w:val="000000"/>
+                <w:sz w:val="20"/>
+                <w:szCs w:val="20"/>
+              </w:rPr>
+              <w:t>6</w:t>
+            </w:r>
+            <w:r>
+              <w:rPr>
+                <w:rFonts w:ascii="Consolas" w:hAnsi="Consolas" w:cs="Consolas"/>
+                <w:color w:val="000000"/>
+                <w:sz w:val="20"/>
+                <w:szCs w:val="20"/>
+              </w:rPr>
+              <w:t xml:space="preserve"> </w:t>
+            </w:r>
+            <w:r>
+              <w:rPr>
+                <w:rFonts w:ascii="Consolas" w:hAnsi="Consolas" w:cs="Consolas"/>
+                <w:color w:val="000000"/>
+                <w:sz w:val="20"/>
+                <w:szCs w:val="20"/>
+              </w:rPr>
+              <w:t>7</w:t>
+            </w:r>
+            <w:r>
+              <w:rPr>
+                <w:rFonts w:ascii="Consolas" w:hAnsi="Consolas" w:cs="Consolas"/>
+                <w:color w:val="000000"/>
+                <w:sz w:val="20"/>
+                <w:szCs w:val="20"/>
+              </w:rPr>
+              <w:t xml:space="preserve"> </w:t>
+            </w:r>
+            <w:r>
+              <w:rPr>
+                <w:rFonts w:ascii="Consolas" w:hAnsi="Consolas" w:cs="Consolas"/>
+                <w:color w:val="000000"/>
+                <w:sz w:val="20"/>
+                <w:szCs w:val="20"/>
+              </w:rPr>
+              <w:t>8</w:t>
+            </w:r>
+            <w:r>
+              <w:rPr>
+                <w:rFonts w:ascii="Consolas" w:hAnsi="Consolas" w:cs="Consolas"/>
+                <w:color w:val="000000"/>
+                <w:sz w:val="20"/>
+                <w:szCs w:val="20"/>
+              </w:rPr>
+              <w:t xml:space="preserve"> </w:t>
+            </w:r>
+            <w:r>
+              <w:rPr>
+                <w:rFonts w:ascii="Consolas" w:hAnsi="Consolas" w:cs="Consolas"/>
+                <w:color w:val="000000"/>
+                <w:sz w:val="20"/>
+                <w:szCs w:val="20"/>
+              </w:rPr>
+              <w:t>9</w:t>
+            </w:r>
+            <w:r>
+              <w:rPr>
+                <w:rFonts w:ascii="Consolas" w:hAnsi="Consolas" w:cs="Consolas"/>
+                <w:color w:val="000000"/>
+                <w:sz w:val="20"/>
+                <w:szCs w:val="20"/>
+              </w:rPr>
+              <w:t xml:space="preserve"> </w:t>
+            </w:r>
+            <w:r>
+              <w:rPr>
+                <w:rFonts w:ascii="Consolas" w:hAnsi="Consolas" w:cs="Consolas"/>
+                <w:color w:val="000000"/>
+                <w:sz w:val="20"/>
+                <w:szCs w:val="20"/>
+              </w:rPr>
+              <w:t>7</w:t>
+            </w:r>
+            <w:r>
+              <w:rPr>
+                <w:rFonts w:ascii="Consolas" w:hAnsi="Consolas" w:cs="Consolas"/>
+                <w:color w:val="000000"/>
+                <w:sz w:val="20"/>
+                <w:szCs w:val="20"/>
+              </w:rPr>
+              <w:t xml:space="preserve"> </w:t>
+            </w:r>
+            <w:r>
+              <w:rPr>
+                <w:rFonts w:ascii="Consolas" w:hAnsi="Consolas" w:cs="Consolas"/>
+                <w:color w:val="000000"/>
+                <w:sz w:val="20"/>
+                <w:szCs w:val="20"/>
+              </w:rPr>
+              <w:t>6</w:t>
+            </w:r>
+            <w:r>
+              <w:rPr>
+                <w:rFonts w:ascii="Consolas" w:hAnsi="Consolas" w:cs="Consolas"/>
+                <w:color w:val="000000"/>
+                <w:sz w:val="20"/>
+                <w:szCs w:val="20"/>
+              </w:rPr>
+              <w:t xml:space="preserve"> </w:t>
+            </w:r>
+            <w:r>
+              <w:rPr>
+                <w:rFonts w:ascii="Consolas" w:hAnsi="Consolas" w:cs="Consolas"/>
+                <w:color w:val="000000"/>
+                <w:sz w:val="20"/>
+                <w:szCs w:val="20"/>
+              </w:rPr>
+              <w:t>5</w:t>
+            </w:r>
+            <w:r>
+              <w:rPr>
+                <w:rFonts w:ascii="Consolas" w:hAnsi="Consolas" w:cs="Consolas"/>
+                <w:color w:val="000000"/>
+                <w:sz w:val="20"/>
+                <w:szCs w:val="20"/>
+              </w:rPr>
+              <w:t xml:space="preserve"> </w:t>
+            </w:r>
+            <w:r>
+              <w:rPr>
+                <w:rFonts w:ascii="Consolas" w:hAnsi="Consolas" w:cs="Consolas"/>
+                <w:color w:val="000000"/>
+                <w:sz w:val="20"/>
+                <w:szCs w:val="20"/>
+              </w:rPr>
+              <w:t>44</w:t>
+            </w:r>
+            <w:r>
+              <w:rPr>
+                <w:rFonts w:ascii="Consolas" w:hAnsi="Consolas" w:cs="Consolas"/>
+                <w:color w:val="000000"/>
+                <w:sz w:val="20"/>
+                <w:szCs w:val="20"/>
+              </w:rPr>
+              <w:t xml:space="preserve"> </w:t>
+            </w:r>
+            <w:r>
+              <w:rPr>
+                <w:rFonts w:ascii="Consolas" w:hAnsi="Consolas" w:cs="Consolas"/>
+                <w:color w:val="000000"/>
+                <w:sz w:val="20"/>
+                <w:szCs w:val="20"/>
+              </w:rPr>
+              <w:t>33</w:t>
+            </w:r>
+            <w:r>
+              <w:rPr>
+                <w:rFonts w:ascii="Consolas" w:hAnsi="Consolas" w:cs="Consolas"/>
+                <w:color w:val="000000"/>
+                <w:sz w:val="20"/>
+                <w:szCs w:val="20"/>
+              </w:rPr>
+              <w:t xml:space="preserve"> </w:t>
+            </w:r>
+            <w:r>
+              <w:rPr>
+                <w:rFonts w:ascii="Consolas" w:hAnsi="Consolas" w:cs="Consolas"/>
+                <w:color w:val="000000"/>
+                <w:sz w:val="20"/>
+                <w:szCs w:val="20"/>
+              </w:rPr>
+              <w:t>2</w:t>
+            </w:r>
+            <w:r>
+              <w:rPr>
+                <w:rFonts w:ascii="Consolas" w:hAnsi="Consolas" w:cs="Consolas"/>
+                <w:color w:val="000000"/>
+                <w:sz w:val="20"/>
+                <w:szCs w:val="20"/>
+              </w:rPr>
+              <w:t xml:space="preserve"> </w:t>
+            </w:r>
+            <w:r>
+              <w:rPr>
+                <w:rFonts w:ascii="Consolas" w:hAnsi="Consolas" w:cs="Consolas"/>
+                <w:color w:val="000000"/>
+                <w:sz w:val="20"/>
+                <w:szCs w:val="20"/>
+              </w:rPr>
+              <w:t>1</w:t>
+            </w:r>
+            <w:r>
+              <w:rPr>
+                <w:rFonts w:ascii="Consolas" w:hAnsi="Consolas" w:cs="Consolas"/>
+                <w:color w:val="000000"/>
+                <w:sz w:val="20"/>
+                <w:szCs w:val="20"/>
+              </w:rPr>
+              <w:t xml:space="preserve"> </w:t>
+            </w:r>
+            <w:r>
+              <w:rPr>
+                <w:rFonts w:ascii="Consolas" w:hAnsi="Consolas" w:cs="Consolas"/>
+                <w:color w:val="000000"/>
+                <w:sz w:val="20"/>
+                <w:szCs w:val="20"/>
+              </w:rPr>
+              <w:t>2</w:t>
+            </w:r>
+            <w:r>
+              <w:rPr>
+                <w:rFonts w:ascii="Consolas" w:hAnsi="Consolas" w:cs="Consolas"/>
+                <w:color w:val="000000"/>
+                <w:sz w:val="20"/>
+                <w:szCs w:val="20"/>
+              </w:rPr>
+              <w:t xml:space="preserve"> </w:t>
+            </w:r>
+            <w:r>
+              <w:rPr>
+                <w:rFonts w:ascii="Consolas" w:hAnsi="Consolas" w:cs="Consolas"/>
+                <w:color w:val="000000"/>
+                <w:sz w:val="20"/>
+                <w:szCs w:val="20"/>
+              </w:rPr>
+              <w:t>3</w:t>
+            </w:r>
+            <w:r>
+              <w:rPr>
+                <w:rFonts w:ascii="Consolas" w:hAnsi="Consolas" w:cs="Consolas"/>
+                <w:color w:val="000000"/>
+                <w:sz w:val="20"/>
+                <w:szCs w:val="20"/>
+              </w:rPr>
+              <w:t xml:space="preserve"> </w:t>
+            </w:r>
+            <w:r>
+              <w:rPr>
+                <w:rFonts w:ascii="Consolas" w:hAnsi="Consolas" w:cs="Consolas"/>
+                <w:color w:val="000000"/>
+                <w:sz w:val="20"/>
+                <w:szCs w:val="20"/>
+              </w:rPr>
+              <w:t>4</w:t>
+            </w:r>
+            <w:r>
+              <w:rPr>
+                <w:rFonts w:ascii="Consolas" w:hAnsi="Consolas" w:cs="Consolas"/>
+                <w:color w:val="000000"/>
+                <w:sz w:val="20"/>
+                <w:szCs w:val="20"/>
+              </w:rPr>
+              <w:t xml:space="preserve"> </w:t>
+            </w:r>
+            <w:r>
+              <w:rPr>
+                <w:rFonts w:ascii="Consolas" w:hAnsi="Consolas" w:cs="Consolas"/>
+                <w:color w:val="000000"/>
+                <w:sz w:val="20"/>
+                <w:szCs w:val="20"/>
+              </w:rPr>
+              <w:t>55</w:t>
+            </w:r>
+            <w:r>
+              <w:rPr>
+                <w:rFonts w:ascii="Consolas" w:hAnsi="Consolas" w:cs="Consolas"/>
+                <w:color w:val="000000"/>
+                <w:sz w:val="20"/>
+                <w:szCs w:val="20"/>
+              </w:rPr>
+              <w:t xml:space="preserve"> </w:t>
+            </w:r>
+            <w:r>
+              <w:rPr>
+                <w:rFonts w:ascii="Consolas" w:hAnsi="Consolas" w:cs="Consolas"/>
+                <w:color w:val="000000"/>
+                <w:sz w:val="20"/>
+                <w:szCs w:val="20"/>
+              </w:rPr>
+              <w:t>66</w:t>
+            </w:r>
+            <w:r>
+              <w:rPr>
+                <w:rFonts w:ascii="Consolas" w:hAnsi="Consolas" w:cs="Consolas"/>
+                <w:color w:val="000000"/>
+                <w:sz w:val="20"/>
+                <w:szCs w:val="20"/>
+              </w:rPr>
+              <w:t xml:space="preserve"> </w:t>
+            </w:r>
+            <w:r>
+              <w:rPr>
+                <w:rFonts w:ascii="Consolas" w:hAnsi="Consolas" w:cs="Consolas"/>
+                <w:color w:val="000000"/>
+                <w:sz w:val="20"/>
+                <w:szCs w:val="20"/>
+              </w:rPr>
+              <w:t>7</w:t>
+            </w:r>
+            <w:r>
+              <w:rPr>
+                <w:rFonts w:ascii="Consolas" w:hAnsi="Consolas" w:cs="Consolas"/>
+                <w:color w:val="000000"/>
+                <w:sz w:val="20"/>
+                <w:szCs w:val="20"/>
+              </w:rPr>
+              <w:t xml:space="preserve"> </w:t>
+            </w:r>
+            <w:r>
+              <w:rPr>
+                <w:rFonts w:ascii="Consolas" w:hAnsi="Consolas" w:cs="Consolas"/>
+                <w:color w:val="000000"/>
+                <w:sz w:val="20"/>
+                <w:szCs w:val="20"/>
+              </w:rPr>
+              <w:t>88</w:t>
+            </w:r>
+            <w:r>
+              <w:rPr>
+                <w:rFonts w:ascii="Consolas" w:hAnsi="Consolas" w:cs="Consolas"/>
+                <w:color w:val="000000"/>
+                <w:sz w:val="20"/>
+                <w:szCs w:val="20"/>
+              </w:rPr>
+              <w:t xml:space="preserve"> </w:t>
+            </w:r>
+            <w:r>
+              <w:rPr>
+                <w:rFonts w:ascii="Consolas" w:hAnsi="Consolas" w:cs="Consolas"/>
+                <w:color w:val="000000"/>
+                <w:sz w:val="20"/>
+                <w:szCs w:val="20"/>
+              </w:rPr>
+              <w:t>76</w:t>
+            </w:r>
+            <w:r>
+              <w:rPr>
+                <w:rFonts w:ascii="Consolas" w:hAnsi="Consolas" w:cs="Consolas"/>
+                <w:color w:val="000000"/>
+                <w:sz w:val="20"/>
+                <w:szCs w:val="20"/>
+              </w:rPr>
+              <w:t xml:space="preserve"> </w:t>
+            </w:r>
+            <w:r>
+              <w:rPr>
+                <w:rFonts w:ascii="Consolas" w:hAnsi="Consolas" w:cs="Consolas"/>
+                <w:color w:val="000000"/>
+                <w:sz w:val="20"/>
+                <w:szCs w:val="20"/>
+              </w:rPr>
+              <w:t>6</w:t>
+            </w:r>
+            <w:r>
+              <w:rPr>
+                <w:rFonts w:ascii="Consolas" w:hAnsi="Consolas" w:cs="Consolas"/>
+                <w:color w:val="000000"/>
+                <w:sz w:val="20"/>
+                <w:szCs w:val="20"/>
+              </w:rPr>
+              <w:t xml:space="preserve"> </w:t>
+            </w:r>
+            <w:r>
+              <w:rPr>
+                <w:rFonts w:ascii="Consolas" w:hAnsi="Consolas" w:cs="Consolas"/>
+                <w:color w:val="000000"/>
+                <w:sz w:val="20"/>
+                <w:szCs w:val="20"/>
+              </w:rPr>
+              <w:t>55</w:t>
+            </w:r>
+            <w:r>
+              <w:rPr>
+                <w:rFonts w:ascii="Consolas" w:hAnsi="Consolas" w:cs="Consolas"/>
+                <w:color w:val="000000"/>
+                <w:sz w:val="20"/>
+                <w:szCs w:val="20"/>
+              </w:rPr>
+              <w:t xml:space="preserve"> </w:t>
+            </w:r>
+            <w:r>
+              <w:rPr>
+                <w:rFonts w:ascii="Consolas" w:hAnsi="Consolas" w:cs="Consolas"/>
+                <w:color w:val="000000"/>
+                <w:sz w:val="20"/>
+                <w:szCs w:val="20"/>
+              </w:rPr>
+              <w:t>44</w:t>
+            </w:r>
+            <w:r>
+              <w:rPr>
+                <w:rFonts w:ascii="Consolas" w:hAnsi="Consolas" w:cs="Consolas"/>
+                <w:color w:val="000000"/>
+                <w:sz w:val="20"/>
+                <w:szCs w:val="20"/>
+              </w:rPr>
+              <w:t xml:space="preserve"> </w:t>
+            </w:r>
+            <w:r>
+              <w:rPr>
+                <w:rFonts w:ascii="Consolas" w:hAnsi="Consolas" w:cs="Consolas"/>
+                <w:color w:val="000000"/>
+                <w:sz w:val="20"/>
+                <w:szCs w:val="20"/>
+              </w:rPr>
+              <w:t>3</w:t>
+            </w:r>
+            <w:r>
+              <w:rPr>
+                <w:rFonts w:ascii="Consolas" w:hAnsi="Consolas" w:cs="Consolas"/>
+                <w:color w:val="000000"/>
+                <w:sz w:val="20"/>
+                <w:szCs w:val="20"/>
+              </w:rPr>
+              <w:t xml:space="preserve"> </w:t>
+            </w:r>
+            <w:r>
+              <w:rPr>
+                <w:rFonts w:ascii="Consolas" w:hAnsi="Consolas" w:cs="Consolas"/>
+                <w:color w:val="000000"/>
+                <w:sz w:val="20"/>
+                <w:szCs w:val="20"/>
+              </w:rPr>
+              <w:t>2</w:t>
+            </w:r>
+            <w:r>
+              <w:rPr>
+                <w:rFonts w:ascii="Consolas" w:hAnsi="Consolas" w:cs="Consolas"/>
+                <w:color w:val="000000"/>
+                <w:sz w:val="20"/>
+                <w:szCs w:val="20"/>
+              </w:rPr>
+              <w:t xml:space="preserve"> </w:t>
+            </w:r>
+            <w:r>
+              <w:rPr>
+                <w:rFonts w:ascii="Consolas" w:hAnsi="Consolas" w:cs="Consolas"/>
+                <w:color w:val="000000"/>
+                <w:sz w:val="20"/>
+                <w:szCs w:val="20"/>
+              </w:rPr>
+              <w:t>1</w:t>
+            </w:r>
+            <w:r>
+              <w:rPr>
+                <w:rFonts w:ascii="Consolas" w:hAnsi="Consolas" w:cs="Consolas"/>
+                <w:color w:val="000000"/>
+                <w:sz w:val="20"/>
+                <w:szCs w:val="20"/>
+              </w:rPr>
+              <w:t xml:space="preserve"> </w:t>
+            </w:r>
+            <w:r>
+              <w:rPr>
+                <w:rFonts w:ascii="Consolas" w:hAnsi="Consolas" w:cs="Consolas"/>
+                <w:color w:val="000000"/>
+                <w:sz w:val="20"/>
+                <w:szCs w:val="20"/>
+              </w:rPr>
+              <w:t>2</w:t>
+            </w:r>
+            <w:r>
+              <w:rPr>
+                <w:rFonts w:ascii="Consolas" w:hAnsi="Consolas" w:cs="Consolas"/>
+                <w:color w:val="000000"/>
+                <w:sz w:val="20"/>
+                <w:szCs w:val="20"/>
+              </w:rPr>
+              <w:t xml:space="preserve"> </w:t>
+            </w:r>
+            <w:r>
+              <w:rPr>
+                <w:rFonts w:ascii="Consolas" w:hAnsi="Consolas" w:cs="Consolas"/>
+                <w:color w:val="000000"/>
+                <w:sz w:val="20"/>
+                <w:szCs w:val="20"/>
+              </w:rPr>
+              <w:t>3</w:t>
+            </w:r>
+            <w:r>
+              <w:rPr>
+                <w:rFonts w:ascii="Consolas" w:hAnsi="Consolas" w:cs="Consolas"/>
+                <w:color w:val="000000"/>
+                <w:sz w:val="20"/>
+                <w:szCs w:val="20"/>
+              </w:rPr>
+              <w:t xml:space="preserve"> </w:t>
+            </w:r>
+            <w:r>
+              <w:rPr>
+                <w:rFonts w:ascii="Consolas" w:hAnsi="Consolas" w:cs="Consolas"/>
+                <w:color w:val="000000"/>
+                <w:sz w:val="20"/>
+                <w:szCs w:val="20"/>
+              </w:rPr>
+              <w:t>-4</w:t>
+            </w:r>
+            <w:r>
+              <w:rPr>
+                <w:rFonts w:ascii="Consolas" w:hAnsi="Consolas" w:cs="Consolas"/>
+                <w:color w:val="000000"/>
+                <w:sz w:val="20"/>
+                <w:szCs w:val="20"/>
+              </w:rPr>
+              <w:t xml:space="preserve"> </w:t>
+            </w:r>
+            <w:r>
+              <w:rPr>
+                <w:rFonts w:ascii="Consolas" w:hAnsi="Consolas" w:cs="Consolas"/>
+                <w:color w:val="000000"/>
+                <w:sz w:val="20"/>
+                <w:szCs w:val="20"/>
+              </w:rPr>
+              <w:t>5</w:t>
+            </w:r>
+            <w:r>
+              <w:rPr>
+                <w:rFonts w:ascii="Consolas" w:hAnsi="Consolas" w:cs="Consolas"/>
+                <w:color w:val="000000"/>
+                <w:sz w:val="20"/>
+                <w:szCs w:val="20"/>
+              </w:rPr>
+              <w:t xml:space="preserve"> </w:t>
+            </w:r>
+            <w:r>
+              <w:rPr>
+                <w:rFonts w:ascii="Consolas" w:hAnsi="Consolas" w:cs="Consolas"/>
+                <w:color w:val="000000"/>
+                <w:sz w:val="20"/>
+                <w:szCs w:val="20"/>
+              </w:rPr>
+              <w:t>66</w:t>
+            </w:r>
+            <w:r>
+              <w:rPr>
+                <w:rFonts w:ascii="Consolas" w:hAnsi="Consolas" w:cs="Consolas"/>
+                <w:color w:val="000000"/>
+                <w:sz w:val="20"/>
+                <w:szCs w:val="20"/>
+              </w:rPr>
+              <w:t xml:space="preserve"> </w:t>
+            </w:r>
+            <w:r>
+              <w:rPr>
+                <w:rFonts w:ascii="Consolas" w:hAnsi="Consolas" w:cs="Consolas"/>
+                <w:color w:val="000000"/>
+                <w:sz w:val="20"/>
+                <w:szCs w:val="20"/>
+              </w:rPr>
+              <w:t>-1</w:t>
+            </w:r>
+            <w:r>
+              <w:rPr>
+                <w:rFonts w:ascii="Consolas" w:hAnsi="Consolas" w:cs="Consolas"/>
+                <w:color w:val="000000"/>
+                <w:sz w:val="20"/>
+                <w:szCs w:val="20"/>
+              </w:rPr>
+              <w:t xml:space="preserve"> </w:t>
+            </w:r>
+            <w:r>
+              <w:rPr>
+                <w:rFonts w:ascii="Consolas" w:hAnsi="Consolas" w:cs="Consolas"/>
+                <w:color w:val="000000"/>
+                <w:sz w:val="20"/>
+                <w:szCs w:val="20"/>
+              </w:rPr>
+              <w:t>-1</w:t>
+            </w:r>
+            <w:r>
+              <w:rPr>
+                <w:rFonts w:ascii="Consolas" w:hAnsi="Consolas" w:cs="Consolas"/>
+                <w:color w:val="000000"/>
+                <w:sz w:val="20"/>
+                <w:szCs w:val="20"/>
+              </w:rPr>
+              <w:t xml:space="preserve"> </w:t>
+            </w:r>
+            <w:r>
+              <w:rPr>
+                <w:rFonts w:ascii="Consolas" w:hAnsi="Consolas" w:cs="Consolas"/>
+                <w:color w:val="000000"/>
+                <w:sz w:val="20"/>
+                <w:szCs w:val="20"/>
+              </w:rPr>
+              <w:t>-77</w:t>
+            </w:r>
+            <w:r>
+              <w:rPr>
+                <w:rFonts w:ascii="Consolas" w:hAnsi="Consolas" w:cs="Consolas"/>
+                <w:color w:val="000000"/>
+                <w:sz w:val="20"/>
+                <w:szCs w:val="20"/>
+              </w:rPr>
+              <w:t xml:space="preserve"> </w:t>
+            </w:r>
+            <w:r>
+              <w:rPr>
+                <w:rFonts w:ascii="Consolas" w:hAnsi="Consolas" w:cs="Consolas"/>
+                <w:color w:val="000000"/>
+                <w:sz w:val="20"/>
+                <w:szCs w:val="20"/>
+              </w:rPr>
+              <w:t>-123</w:t>
+            </w:r>
+            <w:r>
+              <w:rPr>
+                <w:rFonts w:ascii="Consolas" w:hAnsi="Consolas" w:cs="Consolas"/>
+                <w:color w:val="000000"/>
+                <w:sz w:val="20"/>
+                <w:szCs w:val="20"/>
+              </w:rPr>
+              <w:t xml:space="preserve"> </w:t>
+            </w:r>
+            <w:r>
+              <w:rPr>
+                <w:rFonts w:ascii="Consolas" w:hAnsi="Consolas" w:cs="Consolas"/>
+                <w:color w:val="000000"/>
+                <w:sz w:val="20"/>
+                <w:szCs w:val="20"/>
+              </w:rPr>
+              <w:t>12</w:t>
+            </w:r>
+            <w:r>
+              <w:rPr>
+                <w:rFonts w:ascii="Consolas" w:hAnsi="Consolas" w:cs="Consolas"/>
+                <w:color w:val="000000"/>
+                <w:sz w:val="20"/>
+                <w:szCs w:val="20"/>
+              </w:rPr>
+              <w:t xml:space="preserve"> </w:t>
+            </w:r>
+            <w:r>
+              <w:rPr>
+                <w:rFonts w:ascii="Consolas" w:hAnsi="Consolas" w:cs="Consolas"/>
+                <w:color w:val="000000"/>
+                <w:sz w:val="20"/>
+                <w:szCs w:val="20"/>
+              </w:rPr>
+              <w:t>2</w:t>
+            </w:r>
+            <w:r>
+              <w:rPr>
+                <w:rFonts w:ascii="Consolas" w:hAnsi="Consolas" w:cs="Consolas"/>
+                <w:color w:val="000000"/>
+                <w:sz w:val="20"/>
+                <w:szCs w:val="20"/>
+              </w:rPr>
+              <w:t xml:space="preserve"> </w:t>
+            </w:r>
+            <w:r>
+              <w:rPr>
+                <w:rFonts w:ascii="Consolas" w:hAnsi="Consolas" w:cs="Consolas"/>
+                <w:color w:val="000000"/>
+                <w:sz w:val="20"/>
+                <w:szCs w:val="20"/>
+              </w:rPr>
+              <w:t>23</w:t>
+            </w:r>
+            <w:r>
+              <w:rPr>
+                <w:rFonts w:ascii="Consolas" w:hAnsi="Consolas" w:cs="Consolas"/>
+                <w:color w:val="000000"/>
+                <w:sz w:val="20"/>
+                <w:szCs w:val="20"/>
+              </w:rPr>
+              <w:t xml:space="preserve"> </w:t>
+            </w:r>
+            <w:r>
+              <w:rPr>
+                <w:rFonts w:ascii="Consolas" w:hAnsi="Consolas" w:cs="Consolas"/>
+                <w:color w:val="000000"/>
+                <w:sz w:val="20"/>
+                <w:szCs w:val="20"/>
+              </w:rPr>
+              <w:t>-1</w:t>
+            </w:r>
+            <w:r>
+              <w:rPr>
+                <w:rFonts w:ascii="Consolas" w:hAnsi="Consolas" w:cs="Consolas"/>
+                <w:color w:val="000000"/>
+                <w:sz w:val="20"/>
+                <w:szCs w:val="20"/>
+              </w:rPr>
+              <w:t xml:space="preserve"> </w:t>
+            </w:r>
+            <w:r>
+              <w:rPr>
+                <w:rFonts w:ascii="Consolas" w:hAnsi="Consolas" w:cs="Consolas"/>
+                <w:color w:val="000000"/>
+                <w:sz w:val="20"/>
+                <w:szCs w:val="20"/>
+              </w:rPr>
+              <w:t>21</w:t>
+            </w:r>
+            <w:r>
+              <w:rPr>
+                <w:rFonts w:ascii="Consolas" w:hAnsi="Consolas" w:cs="Consolas"/>
+                <w:color w:val="000000"/>
+                <w:sz w:val="20"/>
+                <w:szCs w:val="20"/>
+              </w:rPr>
+              <w:t xml:space="preserve">         </w:t>
+            </w:r>
+          </w:p>
+        </w:tc>
+        <w:tc>
+          <w:tcPr>
+            <w:tcW w:w="4489" w:type="dxa"/>
+            <w:tcBorders>
+              <w:top w:val="nil"/>
+              <w:bottom w:val="nil"/>
+            </w:tcBorders>
+          </w:tcPr>
+          <w:p/>
+        </w:tc>
+      </w:tr>
+      <w:tr>
+        <w:tc>
+          <w:tcPr>
+            <w:tcW w:w="4489" w:type="dxa"/>
+            <w:tcBorders>
+              <w:top w:val="nil"/>
+            </w:tcBorders>
+          </w:tcPr>
+          <w:p>
+            <w:r>
+              <w:t>-1</w:t>
+            </w:r>
+          </w:p>
+        </w:tc>
+        <w:tc>
+          <w:tcPr>
+            <w:tcW w:w="4489" w:type="dxa"/>
+            <w:tcBorders>
+              <w:top w:val="nil"/>
+            </w:tcBorders>
+          </w:tcPr>
+          <w:p/>
+        </w:tc>
+      </w:tr>
+    </w:tbl>
+    <w:p>
+      <w:pPr>
+        <w:spacing w:after="0" w:line="240" w:lineRule="auto"/>
+      </w:pPr>
+    </w:p>
+    <w:p>
+      <w:pPr>
+        <w:spacing w:after="0" w:line="240" w:lineRule="auto"/>
+      </w:pPr>
+    </w:p>
+    <w:p>
+      <w:pPr>
+        <w:spacing w:after="0" w:line="240" w:lineRule="auto"/>
+      </w:pPr>
+      <w:r>
+        <w:t xml:space="preserve"> </w:t>
+      </w:r>
+      <w:bookmarkStart w:id="0" w:name="_GoBack"/>
+      <w:bookmarkEnd w:id="0"/>
     </w:p>
     <w:sectPr>
       <w:pgSz w:w="12240" w:h="15840"/>
@@ -1174,7 +3404,7 @@
 </file>
 
 <file path=word/styles.xml><?xml version="1.0" encoding="utf-8"?>
-<w:styles xmlns:mc="http://schemas.openxmlformats.org/markup-compatibility/2006" xmlns:r="http://schemas.openxmlformats.org/officeDocument/2006/relationships" xmlns:w="http://schemas.openxmlformats.org/wordprocessingml/2006/main" xmlns:w14="http://schemas.microsoft.com/office/word/2010/wordml" xmlns:w15="http://schemas.microsoft.com/office/word/2012/wordml" mc:Ignorable="w14 w15">
+<w:styles xmlns:mc="http://schemas.openxmlformats.org/markup-compatibility/2006" xmlns:r="http://schemas.openxmlformats.org/officeDocument/2006/relationships" xmlns:w="http://schemas.openxmlformats.org/wordprocessingml/2006/main" xmlns:w14="http://schemas.microsoft.com/office/word/2010/wordml" xmlns:w15="http://schemas.microsoft.com/office/word/2012/wordml" xmlns:w16se="http://schemas.microsoft.com/office/word/2015/wordml/symex" mc:Ignorable="w14 w15 w16se">
   <w:docDefaults>
     <w:rPrDefault>
       <w:rPr>
@@ -1190,7 +3420,7 @@
       </w:pPr>
     </w:pPrDefault>
   </w:docDefaults>
-  <w:latentStyles w:defLockedState="0" w:defUIPriority="99" w:defSemiHidden="0" w:defUnhideWhenUsed="0" w:defQFormat="0" w:count="371">
+  <w:latentStyles w:defLockedState="0" w:defUIPriority="99" w:defSemiHidden="0" w:defUnhideWhenUsed="0" w:defQFormat="0" w:count="375">
     <w:lsdException w:name="Normal" w:uiPriority="0" w:qFormat="1"/>
     <w:lsdException w:name="heading 1" w:uiPriority="9" w:qFormat="1"/>
     <w:lsdException w:name="heading 2" w:semiHidden="1" w:uiPriority="9" w:unhideWhenUsed="1" w:qFormat="1"/>
@@ -1296,7 +3526,6 @@
     <w:lsdException w:name="HTML Sample" w:semiHidden="1" w:unhideWhenUsed="1"/>
     <w:lsdException w:name="HTML Typewriter" w:semiHidden="1" w:unhideWhenUsed="1"/>
     <w:lsdException w:name="HTML Variable" w:semiHidden="1" w:unhideWhenUsed="1"/>
-    <w:lsdException w:name="Normal Table" w:semiHidden="1" w:unhideWhenUsed="1"/>
     <w:lsdException w:name="annotation subject" w:semiHidden="1" w:unhideWhenUsed="1"/>
     <w:lsdException w:name="No List" w:semiHidden="1" w:unhideWhenUsed="1"/>
     <w:lsdException w:name="Outline List 1" w:semiHidden="1" w:unhideWhenUsed="1"/>
@@ -1340,10 +3569,8 @@
     <w:lsdException w:name="Table Elegant" w:semiHidden="1" w:unhideWhenUsed="1"/>
     <w:lsdException w:name="Table Professional" w:semiHidden="1" w:unhideWhenUsed="1"/>
     <w:lsdException w:name="Table Subtle 1" w:semiHidden="1" w:unhideWhenUsed="1"/>
-    <w:lsdException w:name="Table Subtle 2" w:semiHidden="1" w:unhideWhenUsed="1"/>
     <w:lsdException w:name="Table Web 1" w:semiHidden="1" w:unhideWhenUsed="1"/>
     <w:lsdException w:name="Table Web 2" w:semiHidden="1" w:unhideWhenUsed="1"/>
-    <w:lsdException w:name="Table Web 3" w:semiHidden="1" w:unhideWhenUsed="1"/>
     <w:lsdException w:name="Balloon Text" w:semiHidden="1" w:unhideWhenUsed="1"/>
     <w:lsdException w:name="Table Grid" w:uiPriority="59"/>
     <w:lsdException w:name="Table Theme" w:semiHidden="1" w:unhideWhenUsed="1"/>
@@ -1562,6 +3789,10 @@
     <w:lsdException w:name="List Table 5 Dark Accent 6" w:uiPriority="50"/>
     <w:lsdException w:name="List Table 6 Colorful Accent 6" w:uiPriority="51"/>
     <w:lsdException w:name="List Table 7 Colorful Accent 6" w:uiPriority="52"/>
+    <w:lsdException w:name="Mention" w:semiHidden="1" w:unhideWhenUsed="1"/>
+    <w:lsdException w:name="Smart Hyperlink" w:semiHidden="1" w:unhideWhenUsed="1"/>
+    <w:lsdException w:name="Hashtag" w:semiHidden="1" w:unhideWhenUsed="1"/>
+    <w:lsdException w:name="Unresolved Mention" w:semiHidden="1" w:unhideWhenUsed="1"/>
   </w:latentStyles>
   <w:style w:type="paragraph" w:default="1" w:styleId="Normal">
     <w:name w:val="Normal"/>
@@ -1587,6 +3818,28 @@
       <w:color w:val="365F91" w:themeColor="accent1" w:themeShade="BF"/>
       <w:sz w:val="32"/>
       <w:szCs w:val="32"/>
+    </w:rPr>
+  </w:style>
+  <w:style w:type="paragraph" w:styleId="Ttulo2">
+    <w:name w:val="heading 2"/>
+    <w:basedOn w:val="Normal"/>
+    <w:next w:val="Normal"/>
+    <w:link w:val="Ttulo2Car"/>
+    <w:uiPriority w:val="9"/>
+    <w:unhideWhenUsed/>
+    <w:qFormat/>
+    <w:rsid w:val="00A025D6"/>
+    <w:pPr>
+      <w:keepNext/>
+      <w:keepLines/>
+      <w:spacing w:before="40" w:after="0"/>
+      <w:outlineLvl w:val="1"/>
+    </w:pPr>
+    <w:rPr>
+      <w:rFonts w:asciiTheme="majorHAnsi" w:eastAsiaTheme="majorEastAsia" w:hAnsiTheme="majorHAnsi" w:cstheme="majorBidi"/>
+      <w:color w:val="365F91" w:themeColor="accent1" w:themeShade="BF"/>
+      <w:sz w:val="26"/>
+      <w:szCs w:val="26"/>
     </w:rPr>
   </w:style>
   <w:style w:type="character" w:default="1" w:styleId="Fuentedeprrafopredeter">
@@ -1646,6 +3899,19 @@
       <w:color w:val="365F91" w:themeColor="accent1" w:themeShade="BF"/>
       <w:sz w:val="32"/>
       <w:szCs w:val="32"/>
+    </w:rPr>
+  </w:style>
+  <w:style w:type="character" w:customStyle="1" w:styleId="Ttulo2Car">
+    <w:name w:val="Título 2 Car"/>
+    <w:basedOn w:val="Fuentedeprrafopredeter"/>
+    <w:link w:val="Ttulo2"/>
+    <w:uiPriority w:val="9"/>
+    <w:rsid w:val="00A025D6"/>
+    <w:rPr>
+      <w:rFonts w:asciiTheme="majorHAnsi" w:eastAsiaTheme="majorEastAsia" w:hAnsiTheme="majorHAnsi" w:cstheme="majorBidi"/>
+      <w:color w:val="365F91" w:themeColor="accent1" w:themeShade="BF"/>
+      <w:sz w:val="26"/>
+      <w:szCs w:val="26"/>
     </w:rPr>
   </w:style>
 </w:styles>
@@ -1932,4 +4198,16 @@
   <a:objectDefaults/>
   <a:extraClrSchemeLst/>
 </a:theme>
+</file>
+
+<file path=customXml/item1.xml><?xml version="1.0" encoding="utf-8"?>
+<b:Sources xmlns:b="http://schemas.openxmlformats.org/officeDocument/2006/bibliography" xmlns="http://schemas.openxmlformats.org/officeDocument/2006/bibliography" SelectedStyle="\APASixthEditionOfficeOnline.xsl" StyleName="APA" Version="6"/>
+</file>
+
+<file path=customXml/itemProps1.xml><?xml version="1.0" encoding="utf-8"?>
+<ds:datastoreItem xmlns:ds="http://schemas.openxmlformats.org/officeDocument/2006/customXml" ds:itemID="{D5FCDBBC-EC74-4A49-8850-F46C64C969A9}">
+  <ds:schemaRefs>
+    <ds:schemaRef ds:uri="http://schemas.openxmlformats.org/officeDocument/2006/bibliography"/>
+  </ds:schemaRefs>
+</ds:datastoreItem>
 </file>
--- a/Lote de pruebas.docx
+++ b/Lote de pruebas.docx
@@ -1,15 +1,685 @@
 
 <file path=word/document.xml><?xml version="1.0" encoding="utf-8"?>
-<w:document xmlns:wpc="http://schemas.microsoft.com/office/word/2010/wordprocessingCanvas" xmlns:cx="http://schemas.microsoft.com/office/drawing/2014/chartex" xmlns:cx1="http://schemas.microsoft.com/office/drawing/2015/9/8/chartex" xmlns:cx2="http://schemas.microsoft.com/office/drawing/2015/10/21/chartex" xmlns:cx3="http://schemas.microsoft.com/office/drawing/2016/5/9/chartex" xmlns:cx4="http://schemas.microsoft.com/office/drawing/2016/5/10/chartex" xmlns:cx5="http://schemas.microsoft.com/office/drawing/2016/5/11/chartex" xmlns:cx6="http://schemas.microsoft.com/office/drawing/2016/5/12/chartex" xmlns:cx7="http://schemas.microsoft.com/office/drawing/2016/5/13/chartex" xmlns:cx8="http://schemas.microsoft.com/office/drawing/2016/5/14/chartex" xmlns:mc="http://schemas.openxmlformats.org/markup-compatibility/2006" xmlns:aink="http://schemas.microsoft.com/office/drawing/2016/ink" xmlns:am3d="http://schemas.microsoft.com/office/drawing/2017/model3d" xmlns:o="urn:schemas-microsoft-com:office:office" xmlns:r="http://schemas.openxmlformats.org/officeDocument/2006/relationships" xmlns:m="http://schemas.openxmlformats.org/officeDocument/2006/math" xmlns:v="urn:schemas-microsoft-com:vml" xmlns:wp14="http://schemas.microsoft.com/office/word/2010/wordprocessingDrawing" xmlns:wp="http://schemas.openxmlformats.org/drawingml/2006/wordprocessingDrawing" xmlns:w10="urn:schemas-microsoft-com:office:word" xmlns:w="http://schemas.openxmlformats.org/wordprocessingml/2006/main" xmlns:w14="http://schemas.microsoft.com/office/word/2010/wordml" xmlns:w15="http://schemas.microsoft.com/office/word/2012/wordml" xmlns:w16se="http://schemas.microsoft.com/office/word/2015/wordml/symex" xmlns:wpg="http://schemas.microsoft.com/office/word/2010/wordprocessingGroup" xmlns:wpi="http://schemas.microsoft.com/office/word/2010/wordprocessingInk" xmlns:wne="http://schemas.microsoft.com/office/word/2006/wordml" xmlns:wps="http://schemas.microsoft.com/office/word/2010/wordprocessingShape" mc:Ignorable="w14 w15 w16se wp14">
+<w:document xmlns:wpc="http://schemas.microsoft.com/office/word/2010/wordprocessingCanvas" xmlns:mc="http://schemas.openxmlformats.org/markup-compatibility/2006" xmlns:o="urn:schemas-microsoft-com:office:office" xmlns:r="http://schemas.openxmlformats.org/officeDocument/2006/relationships" xmlns:m="http://schemas.openxmlformats.org/officeDocument/2006/math" xmlns:v="urn:schemas-microsoft-com:vml" xmlns:wp14="http://schemas.microsoft.com/office/word/2010/wordprocessingDrawing" xmlns:wp="http://schemas.openxmlformats.org/drawingml/2006/wordprocessingDrawing" xmlns:w10="urn:schemas-microsoft-com:office:word" xmlns:w="http://schemas.openxmlformats.org/wordprocessingml/2006/main" xmlns:w14="http://schemas.microsoft.com/office/word/2010/wordml" xmlns:w15="http://schemas.microsoft.com/office/word/2012/wordml" xmlns:wpg="http://schemas.microsoft.com/office/word/2010/wordprocessingGroup" xmlns:wpi="http://schemas.microsoft.com/office/word/2010/wordprocessingInk" xmlns:wne="http://schemas.microsoft.com/office/word/2006/wordml" xmlns:wps="http://schemas.microsoft.com/office/word/2010/wordprocessingShape" mc:Ignorable="w14 w15 wp14">
   <w:body>
+    <w:bookmarkStart w:id="0" w:name="_GoBack" w:displacedByCustomXml="next"/>
+    <w:sdt>
+      <w:sdtPr>
+        <w:id w:val="-1107266964"/>
+        <w:docPartObj>
+          <w:docPartGallery w:val="Table of Contents"/>
+          <w:docPartUnique/>
+        </w:docPartObj>
+      </w:sdtPr>
+      <w:sdtEndPr>
+        <w:rPr>
+          <w:rFonts w:asciiTheme="minorHAnsi" w:eastAsiaTheme="minorHAnsi" w:hAnsiTheme="minorHAnsi" w:cstheme="minorBidi"/>
+          <w:b/>
+          <w:bCs/>
+          <w:color w:val="auto"/>
+          <w:sz w:val="22"/>
+          <w:szCs w:val="22"/>
+          <w:lang w:val="es-AR" w:eastAsia="en-US"/>
+        </w:rPr>
+      </w:sdtEndPr>
+      <w:sdtContent>
+        <w:p>
+          <w:pPr>
+            <w:pStyle w:val="TtulodeTDC"/>
+          </w:pPr>
+          <w:r>
+            <w:t>Contenido</w:t>
+          </w:r>
+        </w:p>
+        <w:bookmarkEnd w:id="0"/>
+        <w:p>
+          <w:pPr>
+            <w:pStyle w:val="TDC1"/>
+            <w:tabs>
+              <w:tab w:val="right" w:leader="dot" w:pos="8828"/>
+            </w:tabs>
+            <w:rPr>
+              <w:noProof/>
+            </w:rPr>
+          </w:pPr>
+          <w:r>
+            <w:fldChar w:fldCharType="begin"/>
+          </w:r>
+          <w:r>
+            <w:instrText xml:space="preserve"> TOC \o "1-3" \h \z \u </w:instrText>
+          </w:r>
+          <w:r>
+            <w:fldChar w:fldCharType="separate"/>
+          </w:r>
+          <w:hyperlink w:anchor="_Toc493540733" w:history="1">
+            <w:r>
+              <w:rPr>
+                <w:rStyle w:val="Hipervnculo"/>
+                <w:noProof/>
+              </w:rPr>
+              <w:t>Lote de pruebas Polinomio</w:t>
+            </w:r>
+            <w:r>
+              <w:rPr>
+                <w:noProof/>
+                <w:webHidden/>
+              </w:rPr>
+              <w:tab/>
+            </w:r>
+            <w:r>
+              <w:rPr>
+                <w:noProof/>
+                <w:webHidden/>
+              </w:rPr>
+              <w:fldChar w:fldCharType="begin"/>
+            </w:r>
+            <w:r>
+              <w:rPr>
+                <w:noProof/>
+                <w:webHidden/>
+              </w:rPr>
+              <w:instrText xml:space="preserve"> PAGEREF _Toc493540733 \h </w:instrText>
+            </w:r>
+            <w:r>
+              <w:rPr>
+                <w:noProof/>
+                <w:webHidden/>
+              </w:rPr>
+            </w:r>
+            <w:r>
+              <w:rPr>
+                <w:noProof/>
+                <w:webHidden/>
+              </w:rPr>
+              <w:fldChar w:fldCharType="separate"/>
+            </w:r>
+            <w:r>
+              <w:rPr>
+                <w:noProof/>
+                <w:webHidden/>
+              </w:rPr>
+              <w:t>1</w:t>
+            </w:r>
+            <w:r>
+              <w:rPr>
+                <w:noProof/>
+                <w:webHidden/>
+              </w:rPr>
+              <w:fldChar w:fldCharType="end"/>
+            </w:r>
+          </w:hyperlink>
+        </w:p>
+        <w:p>
+          <w:pPr>
+            <w:pStyle w:val="TDC2"/>
+            <w:tabs>
+              <w:tab w:val="right" w:leader="dot" w:pos="8828"/>
+            </w:tabs>
+            <w:rPr>
+              <w:noProof/>
+            </w:rPr>
+          </w:pPr>
+          <w:hyperlink w:anchor="_Toc493540734" w:history="1">
+            <w:r>
+              <w:rPr>
+                <w:rStyle w:val="Hipervnculo"/>
+                <w:noProof/>
+              </w:rPr>
+              <w:t>01_polinomioGrado1</w:t>
+            </w:r>
+            <w:r>
+              <w:rPr>
+                <w:noProof/>
+                <w:webHidden/>
+              </w:rPr>
+              <w:tab/>
+            </w:r>
+            <w:r>
+              <w:rPr>
+                <w:noProof/>
+                <w:webHidden/>
+              </w:rPr>
+              <w:fldChar w:fldCharType="begin"/>
+            </w:r>
+            <w:r>
+              <w:rPr>
+                <w:noProof/>
+                <w:webHidden/>
+              </w:rPr>
+              <w:instrText xml:space="preserve"> PAGEREF _Toc493540734 \h </w:instrText>
+            </w:r>
+            <w:r>
+              <w:rPr>
+                <w:noProof/>
+                <w:webHidden/>
+              </w:rPr>
+            </w:r>
+            <w:r>
+              <w:rPr>
+                <w:noProof/>
+                <w:webHidden/>
+              </w:rPr>
+              <w:fldChar w:fldCharType="separate"/>
+            </w:r>
+            <w:r>
+              <w:rPr>
+                <w:noProof/>
+                <w:webHidden/>
+              </w:rPr>
+              <w:t>1</w:t>
+            </w:r>
+            <w:r>
+              <w:rPr>
+                <w:noProof/>
+                <w:webHidden/>
+              </w:rPr>
+              <w:fldChar w:fldCharType="end"/>
+            </w:r>
+          </w:hyperlink>
+        </w:p>
+        <w:p>
+          <w:pPr>
+            <w:pStyle w:val="TDC2"/>
+            <w:tabs>
+              <w:tab w:val="right" w:leader="dot" w:pos="8828"/>
+            </w:tabs>
+            <w:rPr>
+              <w:noProof/>
+            </w:rPr>
+          </w:pPr>
+          <w:hyperlink w:anchor="_Toc493540735" w:history="1">
+            <w:r>
+              <w:rPr>
+                <w:rStyle w:val="Hipervnculo"/>
+                <w:noProof/>
+              </w:rPr>
+              <w:t>02_polinomioGrado2</w:t>
+            </w:r>
+            <w:r>
+              <w:rPr>
+                <w:noProof/>
+                <w:webHidden/>
+              </w:rPr>
+              <w:tab/>
+            </w:r>
+            <w:r>
+              <w:rPr>
+                <w:noProof/>
+                <w:webHidden/>
+              </w:rPr>
+              <w:fldChar w:fldCharType="begin"/>
+            </w:r>
+            <w:r>
+              <w:rPr>
+                <w:noProof/>
+                <w:webHidden/>
+              </w:rPr>
+              <w:instrText xml:space="preserve"> PAGEREF _Toc493540735 \h </w:instrText>
+            </w:r>
+            <w:r>
+              <w:rPr>
+                <w:noProof/>
+                <w:webHidden/>
+              </w:rPr>
+            </w:r>
+            <w:r>
+              <w:rPr>
+                <w:noProof/>
+                <w:webHidden/>
+              </w:rPr>
+              <w:fldChar w:fldCharType="separate"/>
+            </w:r>
+            <w:r>
+              <w:rPr>
+                <w:noProof/>
+                <w:webHidden/>
+              </w:rPr>
+              <w:t>1</w:t>
+            </w:r>
+            <w:r>
+              <w:rPr>
+                <w:noProof/>
+                <w:webHidden/>
+              </w:rPr>
+              <w:fldChar w:fldCharType="end"/>
+            </w:r>
+          </w:hyperlink>
+        </w:p>
+        <w:p>
+          <w:pPr>
+            <w:pStyle w:val="TDC2"/>
+            <w:tabs>
+              <w:tab w:val="right" w:leader="dot" w:pos="8828"/>
+            </w:tabs>
+            <w:rPr>
+              <w:noProof/>
+            </w:rPr>
+          </w:pPr>
+          <w:hyperlink w:anchor="_Toc493540736" w:history="1">
+            <w:r>
+              <w:rPr>
+                <w:rStyle w:val="Hipervnculo"/>
+                <w:noProof/>
+              </w:rPr>
+              <w:t>03_polinomioGrado3</w:t>
+            </w:r>
+            <w:r>
+              <w:rPr>
+                <w:noProof/>
+                <w:webHidden/>
+              </w:rPr>
+              <w:tab/>
+            </w:r>
+            <w:r>
+              <w:rPr>
+                <w:noProof/>
+                <w:webHidden/>
+              </w:rPr>
+              <w:fldChar w:fldCharType="begin"/>
+            </w:r>
+            <w:r>
+              <w:rPr>
+                <w:noProof/>
+                <w:webHidden/>
+              </w:rPr>
+              <w:instrText xml:space="preserve"> PAGEREF _Toc493540736 \h </w:instrText>
+            </w:r>
+            <w:r>
+              <w:rPr>
+                <w:noProof/>
+                <w:webHidden/>
+              </w:rPr>
+            </w:r>
+            <w:r>
+              <w:rPr>
+                <w:noProof/>
+                <w:webHidden/>
+              </w:rPr>
+              <w:fldChar w:fldCharType="separate"/>
+            </w:r>
+            <w:r>
+              <w:rPr>
+                <w:noProof/>
+                <w:webHidden/>
+              </w:rPr>
+              <w:t>1</w:t>
+            </w:r>
+            <w:r>
+              <w:rPr>
+                <w:noProof/>
+                <w:webHidden/>
+              </w:rPr>
+              <w:fldChar w:fldCharType="end"/>
+            </w:r>
+          </w:hyperlink>
+        </w:p>
+        <w:p>
+          <w:pPr>
+            <w:pStyle w:val="TDC2"/>
+            <w:tabs>
+              <w:tab w:val="right" w:leader="dot" w:pos="8828"/>
+            </w:tabs>
+            <w:rPr>
+              <w:noProof/>
+            </w:rPr>
+          </w:pPr>
+          <w:hyperlink w:anchor="_Toc493540737" w:history="1">
+            <w:r>
+              <w:rPr>
+                <w:rStyle w:val="Hipervnculo"/>
+                <w:noProof/>
+              </w:rPr>
+              <w:t>04_polinomioGrado20</w:t>
+            </w:r>
+            <w:r>
+              <w:rPr>
+                <w:noProof/>
+                <w:webHidden/>
+              </w:rPr>
+              <w:tab/>
+            </w:r>
+            <w:r>
+              <w:rPr>
+                <w:noProof/>
+                <w:webHidden/>
+              </w:rPr>
+              <w:fldChar w:fldCharType="begin"/>
+            </w:r>
+            <w:r>
+              <w:rPr>
+                <w:noProof/>
+                <w:webHidden/>
+              </w:rPr>
+              <w:instrText xml:space="preserve"> PAGEREF _Toc493540737 \h </w:instrText>
+            </w:r>
+            <w:r>
+              <w:rPr>
+                <w:noProof/>
+                <w:webHidden/>
+              </w:rPr>
+            </w:r>
+            <w:r>
+              <w:rPr>
+                <w:noProof/>
+                <w:webHidden/>
+              </w:rPr>
+              <w:fldChar w:fldCharType="separate"/>
+            </w:r>
+            <w:r>
+              <w:rPr>
+                <w:noProof/>
+                <w:webHidden/>
+              </w:rPr>
+              <w:t>1</w:t>
+            </w:r>
+            <w:r>
+              <w:rPr>
+                <w:noProof/>
+                <w:webHidden/>
+              </w:rPr>
+              <w:fldChar w:fldCharType="end"/>
+            </w:r>
+          </w:hyperlink>
+        </w:p>
+        <w:p>
+          <w:pPr>
+            <w:pStyle w:val="TDC2"/>
+            <w:tabs>
+              <w:tab w:val="right" w:leader="dot" w:pos="8828"/>
+            </w:tabs>
+            <w:rPr>
+              <w:noProof/>
+            </w:rPr>
+          </w:pPr>
+          <w:hyperlink w:anchor="_Toc493540738" w:history="1">
+            <w:r>
+              <w:rPr>
+                <w:rStyle w:val="Hipervnculo"/>
+                <w:noProof/>
+              </w:rPr>
+              <w:t>05_polinomioGrado0</w:t>
+            </w:r>
+            <w:r>
+              <w:rPr>
+                <w:noProof/>
+                <w:webHidden/>
+              </w:rPr>
+              <w:tab/>
+            </w:r>
+            <w:r>
+              <w:rPr>
+                <w:noProof/>
+                <w:webHidden/>
+              </w:rPr>
+              <w:fldChar w:fldCharType="begin"/>
+            </w:r>
+            <w:r>
+              <w:rPr>
+                <w:noProof/>
+                <w:webHidden/>
+              </w:rPr>
+              <w:instrText xml:space="preserve"> PAGEREF _Toc493540738 \h </w:instrText>
+            </w:r>
+            <w:r>
+              <w:rPr>
+                <w:noProof/>
+                <w:webHidden/>
+              </w:rPr>
+            </w:r>
+            <w:r>
+              <w:rPr>
+                <w:noProof/>
+                <w:webHidden/>
+              </w:rPr>
+              <w:fldChar w:fldCharType="separate"/>
+            </w:r>
+            <w:r>
+              <w:rPr>
+                <w:noProof/>
+                <w:webHidden/>
+              </w:rPr>
+              <w:t>1</w:t>
+            </w:r>
+            <w:r>
+              <w:rPr>
+                <w:noProof/>
+                <w:webHidden/>
+              </w:rPr>
+              <w:fldChar w:fldCharType="end"/>
+            </w:r>
+          </w:hyperlink>
+        </w:p>
+        <w:p>
+          <w:pPr>
+            <w:pStyle w:val="TDC2"/>
+            <w:tabs>
+              <w:tab w:val="right" w:leader="dot" w:pos="8828"/>
+            </w:tabs>
+            <w:rPr>
+              <w:noProof/>
+            </w:rPr>
+          </w:pPr>
+          <w:hyperlink w:anchor="_Toc493540739" w:history="1">
+            <w:r>
+              <w:rPr>
+                <w:rStyle w:val="Hipervnculo"/>
+                <w:noProof/>
+              </w:rPr>
+              <w:t>06_valorFlotante</w:t>
+            </w:r>
+            <w:r>
+              <w:rPr>
+                <w:noProof/>
+                <w:webHidden/>
+              </w:rPr>
+              <w:tab/>
+            </w:r>
+            <w:r>
+              <w:rPr>
+                <w:noProof/>
+                <w:webHidden/>
+              </w:rPr>
+              <w:fldChar w:fldCharType="begin"/>
+            </w:r>
+            <w:r>
+              <w:rPr>
+                <w:noProof/>
+                <w:webHidden/>
+              </w:rPr>
+              <w:instrText xml:space="preserve"> PAGEREF _Toc493540739 \h </w:instrText>
+            </w:r>
+            <w:r>
+              <w:rPr>
+                <w:noProof/>
+                <w:webHidden/>
+              </w:rPr>
+            </w:r>
+            <w:r>
+              <w:rPr>
+                <w:noProof/>
+                <w:webHidden/>
+              </w:rPr>
+              <w:fldChar w:fldCharType="separate"/>
+            </w:r>
+            <w:r>
+              <w:rPr>
+                <w:noProof/>
+                <w:webHidden/>
+              </w:rPr>
+              <w:t>1</w:t>
+            </w:r>
+            <w:r>
+              <w:rPr>
+                <w:noProof/>
+                <w:webHidden/>
+              </w:rPr>
+              <w:fldChar w:fldCharType="end"/>
+            </w:r>
+          </w:hyperlink>
+        </w:p>
+        <w:p>
+          <w:pPr>
+            <w:pStyle w:val="TDC2"/>
+            <w:tabs>
+              <w:tab w:val="right" w:leader="dot" w:pos="8828"/>
+            </w:tabs>
+            <w:rPr>
+              <w:noProof/>
+            </w:rPr>
+          </w:pPr>
+          <w:hyperlink w:anchor="_Toc493540740" w:history="1">
+            <w:r>
+              <w:rPr>
+                <w:rStyle w:val="Hipervnculo"/>
+                <w:noProof/>
+              </w:rPr>
+              <w:t>07_polinomioGrado50</w:t>
+            </w:r>
+            <w:r>
+              <w:rPr>
+                <w:noProof/>
+                <w:webHidden/>
+              </w:rPr>
+              <w:tab/>
+            </w:r>
+            <w:r>
+              <w:rPr>
+                <w:noProof/>
+                <w:webHidden/>
+              </w:rPr>
+              <w:fldChar w:fldCharType="begin"/>
+            </w:r>
+            <w:r>
+              <w:rPr>
+                <w:noProof/>
+                <w:webHidden/>
+              </w:rPr>
+              <w:instrText xml:space="preserve"> PAGEREF _Toc493540740 \h </w:instrText>
+            </w:r>
+            <w:r>
+              <w:rPr>
+                <w:noProof/>
+                <w:webHidden/>
+              </w:rPr>
+            </w:r>
+            <w:r>
+              <w:rPr>
+                <w:noProof/>
+                <w:webHidden/>
+              </w:rPr>
+              <w:fldChar w:fldCharType="separate"/>
+            </w:r>
+            <w:r>
+              <w:rPr>
+                <w:noProof/>
+                <w:webHidden/>
+              </w:rPr>
+              <w:t>2</w:t>
+            </w:r>
+            <w:r>
+              <w:rPr>
+                <w:noProof/>
+                <w:webHidden/>
+              </w:rPr>
+              <w:fldChar w:fldCharType="end"/>
+            </w:r>
+          </w:hyperlink>
+        </w:p>
+        <w:p>
+          <w:pPr>
+            <w:pStyle w:val="TDC2"/>
+            <w:tabs>
+              <w:tab w:val="right" w:leader="dot" w:pos="8828"/>
+            </w:tabs>
+            <w:rPr>
+              <w:noProof/>
+            </w:rPr>
+          </w:pPr>
+          <w:hyperlink w:anchor="_Toc493540741" w:history="1">
+            <w:r>
+              <w:rPr>
+                <w:rStyle w:val="Hipervnculo"/>
+                <w:noProof/>
+              </w:rPr>
+              <w:t>08_polinomioGrado100</w:t>
+            </w:r>
+            <w:r>
+              <w:rPr>
+                <w:noProof/>
+                <w:webHidden/>
+              </w:rPr>
+              <w:tab/>
+            </w:r>
+            <w:r>
+              <w:rPr>
+                <w:noProof/>
+                <w:webHidden/>
+              </w:rPr>
+              <w:fldChar w:fldCharType="begin"/>
+            </w:r>
+            <w:r>
+              <w:rPr>
+                <w:noProof/>
+                <w:webHidden/>
+              </w:rPr>
+              <w:instrText xml:space="preserve"> PAGEREF _Toc493540741 \h </w:instrText>
+            </w:r>
+            <w:r>
+              <w:rPr>
+                <w:noProof/>
+                <w:webHidden/>
+              </w:rPr>
+            </w:r>
+            <w:r>
+              <w:rPr>
+                <w:noProof/>
+                <w:webHidden/>
+              </w:rPr>
+              <w:fldChar w:fldCharType="separate"/>
+            </w:r>
+            <w:r>
+              <w:rPr>
+                <w:noProof/>
+                <w:webHidden/>
+              </w:rPr>
+              <w:t>2</w:t>
+            </w:r>
+            <w:r>
+              <w:rPr>
+                <w:noProof/>
+                <w:webHidden/>
+              </w:rPr>
+              <w:fldChar w:fldCharType="end"/>
+            </w:r>
+          </w:hyperlink>
+        </w:p>
+        <w:p>
+          <w:r>
+            <w:rPr>
+              <w:b/>
+              <w:bCs/>
+            </w:rPr>
+            <w:fldChar w:fldCharType="end"/>
+          </w:r>
+        </w:p>
+      </w:sdtContent>
+    </w:sdt>
     <w:p>
       <w:pPr>
         <w:pStyle w:val="Ttulo1"/>
         <w:spacing w:before="0" w:line="240" w:lineRule="auto"/>
       </w:pPr>
+    </w:p>
+    <w:p>
+      <w:pPr>
+        <w:pStyle w:val="Ttulo1"/>
+        <w:spacing w:before="0" w:line="240" w:lineRule="auto"/>
+      </w:pPr>
+      <w:bookmarkStart w:id="1" w:name="_Toc493540733"/>
       <w:r>
         <w:t>Lote de pruebas Polinomio</w:t>
       </w:r>
+      <w:bookmarkEnd w:id="1"/>
       <w:r>
         <w:br/>
       </w:r>
@@ -19,19 +689,18 @@
         <w:pStyle w:val="Ttulo2"/>
         <w:spacing w:before="0" w:line="240" w:lineRule="auto"/>
       </w:pPr>
+      <w:bookmarkStart w:id="2" w:name="_Toc493540734"/>
       <w:r>
         <w:t>01_polinomioGrado1</w:t>
       </w:r>
+      <w:bookmarkEnd w:id="2"/>
     </w:p>
     <w:p>
       <w:pPr>
         <w:spacing w:after="0" w:line="240" w:lineRule="auto"/>
       </w:pPr>
       <w:r>
-        <w:t>Descripción</w:t>
-      </w:r>
-      <w:r>
-        <w:t xml:space="preserve">: Se busca verificar que </w:t>
+        <w:t xml:space="preserve">Descripción: Se busca verificar que </w:t>
       </w:r>
       <w:r>
         <w:t xml:space="preserve">pueda resolver </w:t>
@@ -170,22 +839,18 @@
         <w:pStyle w:val="Ttulo2"/>
         <w:spacing w:before="0" w:line="240" w:lineRule="auto"/>
       </w:pPr>
+      <w:bookmarkStart w:id="3" w:name="_Toc493540735"/>
       <w:r>
         <w:t>02_polinomioGrado2</w:t>
       </w:r>
+      <w:bookmarkEnd w:id="3"/>
     </w:p>
     <w:p>
       <w:pPr>
         <w:spacing w:after="0" w:line="240" w:lineRule="auto"/>
       </w:pPr>
       <w:r>
-        <w:t xml:space="preserve">Descripción: </w:t>
-      </w:r>
-      <w:r>
-        <w:t>Se busca verificar</w:t>
-      </w:r>
-      <w:r>
-        <w:t xml:space="preserve"> que </w:t>
+        <w:t xml:space="preserve">Descripción: Se busca verificar que </w:t>
       </w:r>
       <w:r>
         <w:t xml:space="preserve">pueda resolver </w:t>
@@ -327,22 +992,18 @@
         <w:pStyle w:val="Ttulo2"/>
         <w:spacing w:before="0" w:line="240" w:lineRule="auto"/>
       </w:pPr>
+      <w:bookmarkStart w:id="4" w:name="_Toc493540736"/>
       <w:r>
         <w:t>03_polinomioGrado3</w:t>
       </w:r>
+      <w:bookmarkEnd w:id="4"/>
     </w:p>
     <w:p>
       <w:pPr>
         <w:spacing w:after="0" w:line="240" w:lineRule="auto"/>
       </w:pPr>
       <w:r>
-        <w:t xml:space="preserve">Descripción: </w:t>
-      </w:r>
-      <w:r>
-        <w:t xml:space="preserve">Se busca verificar </w:t>
-      </w:r>
-      <w:r>
-        <w:t xml:space="preserve">que </w:t>
+        <w:t xml:space="preserve">Descripción: Se busca verificar que </w:t>
       </w:r>
       <w:r>
         <w:t xml:space="preserve">pueda resolver </w:t>
@@ -484,9 +1145,11 @@
         <w:pStyle w:val="Ttulo2"/>
         <w:spacing w:before="0" w:line="240" w:lineRule="auto"/>
       </w:pPr>
+      <w:bookmarkStart w:id="5" w:name="_Toc493540737"/>
       <w:r>
         <w:t>04_polinomioGrado20</w:t>
       </w:r>
+      <w:bookmarkEnd w:id="5"/>
     </w:p>
     <w:p>
       <w:pPr>
@@ -496,13 +1159,7 @@
         <w:t>Descripción</w:t>
       </w:r>
       <w:r>
-        <w:t xml:space="preserve">: </w:t>
-      </w:r>
-      <w:r>
-        <w:t>Se busca verificar</w:t>
-      </w:r>
-      <w:r>
-        <w:t xml:space="preserve"> que</w:t>
+        <w:t>: Se busca verificar que</w:t>
       </w:r>
       <w:r>
         <w:t xml:space="preserve"> pueda resolver </w:t>
@@ -594,6 +1251,7 @@
           </w:tcPr>
           <w:p>
             <w:r>
+              <w:lastRenderedPageBreak/>
               <w:t>3 4 6 2 1 5 6 23 34 12 34 98 3 2 1 34 2 1 8 9 54</w:t>
             </w:r>
           </w:p>
@@ -644,34 +1302,18 @@
         <w:pStyle w:val="Ttulo2"/>
         <w:spacing w:before="0" w:line="240" w:lineRule="auto"/>
       </w:pPr>
+      <w:bookmarkStart w:id="6" w:name="_Toc493540738"/>
       <w:r>
         <w:t>05_polinomioGrado0</w:t>
       </w:r>
+      <w:bookmarkEnd w:id="6"/>
     </w:p>
     <w:p>
       <w:pPr>
         <w:spacing w:after="0" w:line="240" w:lineRule="auto"/>
       </w:pPr>
       <w:r>
-        <w:t>Descripción:</w:t>
-      </w:r>
-      <w:r>
-        <w:t xml:space="preserve"> </w:t>
-      </w:r>
-      <w:r>
-        <w:t>Se busca verificar que</w:t>
-      </w:r>
-      <w:r>
-        <w:t xml:space="preserve"> pueda</w:t>
-      </w:r>
-      <w:r>
-        <w:t xml:space="preserve"> resolver </w:t>
-      </w:r>
-      <w:r>
-        <w:t xml:space="preserve">correctamente </w:t>
-      </w:r>
-      <w:r>
-        <w:t>polinomios de grado 0.</w:t>
+        <w:t>Descripción: Se busca verificar que pueda resolver correctamente polinomios de grado 0.</w:t>
       </w:r>
     </w:p>
     <w:tbl>
@@ -800,9 +1442,11 @@
       <w:pPr>
         <w:pStyle w:val="Ttulo2"/>
       </w:pPr>
+      <w:bookmarkStart w:id="7" w:name="_Toc493540739"/>
       <w:r>
         <w:t>06_valorFlotante</w:t>
       </w:r>
+      <w:bookmarkEnd w:id="7"/>
     </w:p>
     <w:p>
       <w:pPr>
@@ -947,10 +1591,11 @@
       <w:pPr>
         <w:pStyle w:val="Ttulo2"/>
       </w:pPr>
-      <w:r>
-        <w:lastRenderedPageBreak/>
+      <w:bookmarkStart w:id="8" w:name="_Toc493540740"/>
+      <w:r>
         <w:t>07_polinomioGrado50</w:t>
       </w:r>
+      <w:bookmarkEnd w:id="8"/>
     </w:p>
     <w:p>
       <w:pPr>
@@ -1392,9 +2037,11 @@
       <w:pPr>
         <w:pStyle w:val="Ttulo2"/>
       </w:pPr>
+      <w:bookmarkStart w:id="9" w:name="_Toc493540741"/>
       <w:r>
         <w:t>08_polinomioGrado100</w:t>
       </w:r>
+      <w:bookmarkEnd w:id="9"/>
     </w:p>
     <w:p>
       <w:pPr>
@@ -1506,1834 +2153,7 @@
                 <w:sz w:val="20"/>
                 <w:szCs w:val="20"/>
               </w:rPr>
-              <w:t>1</w:t>
-            </w:r>
-            <w:r>
-              <w:rPr>
-                <w:rFonts w:ascii="Consolas" w:hAnsi="Consolas" w:cs="Consolas"/>
-                <w:color w:val="000000"/>
-                <w:sz w:val="20"/>
-                <w:szCs w:val="20"/>
-              </w:rPr>
-              <w:t xml:space="preserve"> </w:t>
-            </w:r>
-            <w:r>
-              <w:rPr>
-                <w:rFonts w:ascii="Consolas" w:hAnsi="Consolas" w:cs="Consolas"/>
-                <w:color w:val="000000"/>
-                <w:sz w:val="20"/>
-                <w:szCs w:val="20"/>
-              </w:rPr>
-              <w:t>2</w:t>
-            </w:r>
-            <w:r>
-              <w:rPr>
-                <w:rFonts w:ascii="Consolas" w:hAnsi="Consolas" w:cs="Consolas"/>
-                <w:color w:val="000000"/>
-                <w:sz w:val="20"/>
-                <w:szCs w:val="20"/>
-              </w:rPr>
-              <w:t xml:space="preserve"> </w:t>
-            </w:r>
-            <w:r>
-              <w:rPr>
-                <w:rFonts w:ascii="Consolas" w:hAnsi="Consolas" w:cs="Consolas"/>
-                <w:color w:val="000000"/>
-                <w:sz w:val="20"/>
-                <w:szCs w:val="20"/>
-              </w:rPr>
-              <w:t>3</w:t>
-            </w:r>
-            <w:r>
-              <w:rPr>
-                <w:rFonts w:ascii="Consolas" w:hAnsi="Consolas" w:cs="Consolas"/>
-                <w:color w:val="000000"/>
-                <w:sz w:val="20"/>
-                <w:szCs w:val="20"/>
-              </w:rPr>
-              <w:t xml:space="preserve"> </w:t>
-            </w:r>
-            <w:r>
-              <w:rPr>
-                <w:rFonts w:ascii="Consolas" w:hAnsi="Consolas" w:cs="Consolas"/>
-                <w:color w:val="000000"/>
-                <w:sz w:val="20"/>
-                <w:szCs w:val="20"/>
-              </w:rPr>
-              <w:t>4</w:t>
-            </w:r>
-            <w:r>
-              <w:rPr>
-                <w:rFonts w:ascii="Consolas" w:hAnsi="Consolas" w:cs="Consolas"/>
-                <w:color w:val="000000"/>
-                <w:sz w:val="20"/>
-                <w:szCs w:val="20"/>
-              </w:rPr>
-              <w:t xml:space="preserve"> </w:t>
-            </w:r>
-            <w:r>
-              <w:rPr>
-                <w:rFonts w:ascii="Consolas" w:hAnsi="Consolas" w:cs="Consolas"/>
-                <w:color w:val="000000"/>
-                <w:sz w:val="20"/>
-                <w:szCs w:val="20"/>
-              </w:rPr>
-              <w:t>5</w:t>
-            </w:r>
-            <w:r>
-              <w:rPr>
-                <w:rFonts w:ascii="Consolas" w:hAnsi="Consolas" w:cs="Consolas"/>
-                <w:color w:val="000000"/>
-                <w:sz w:val="20"/>
-                <w:szCs w:val="20"/>
-              </w:rPr>
-              <w:t xml:space="preserve"> </w:t>
-            </w:r>
-            <w:r>
-              <w:rPr>
-                <w:rFonts w:ascii="Consolas" w:hAnsi="Consolas" w:cs="Consolas"/>
-                <w:color w:val="000000"/>
-                <w:sz w:val="20"/>
-                <w:szCs w:val="20"/>
-              </w:rPr>
-              <w:t>6</w:t>
-            </w:r>
-            <w:r>
-              <w:rPr>
-                <w:rFonts w:ascii="Consolas" w:hAnsi="Consolas" w:cs="Consolas"/>
-                <w:color w:val="000000"/>
-                <w:sz w:val="20"/>
-                <w:szCs w:val="20"/>
-              </w:rPr>
-              <w:t xml:space="preserve"> </w:t>
-            </w:r>
-            <w:r>
-              <w:rPr>
-                <w:rFonts w:ascii="Consolas" w:hAnsi="Consolas" w:cs="Consolas"/>
-                <w:color w:val="000000"/>
-                <w:sz w:val="20"/>
-                <w:szCs w:val="20"/>
-              </w:rPr>
-              <w:t>4</w:t>
-            </w:r>
-            <w:r>
-              <w:rPr>
-                <w:rFonts w:ascii="Consolas" w:hAnsi="Consolas" w:cs="Consolas"/>
-                <w:color w:val="000000"/>
-                <w:sz w:val="20"/>
-                <w:szCs w:val="20"/>
-              </w:rPr>
-              <w:t xml:space="preserve"> </w:t>
-            </w:r>
-            <w:r>
-              <w:rPr>
-                <w:rFonts w:ascii="Consolas" w:hAnsi="Consolas" w:cs="Consolas"/>
-                <w:color w:val="000000"/>
-                <w:sz w:val="20"/>
-                <w:szCs w:val="20"/>
-              </w:rPr>
-              <w:t>3</w:t>
-            </w:r>
-            <w:r>
-              <w:rPr>
-                <w:rFonts w:ascii="Consolas" w:hAnsi="Consolas" w:cs="Consolas"/>
-                <w:color w:val="000000"/>
-                <w:sz w:val="20"/>
-                <w:szCs w:val="20"/>
-              </w:rPr>
-              <w:t xml:space="preserve"> </w:t>
-            </w:r>
-            <w:r>
-              <w:rPr>
-                <w:rFonts w:ascii="Consolas" w:hAnsi="Consolas" w:cs="Consolas"/>
-                <w:color w:val="000000"/>
-                <w:sz w:val="20"/>
-                <w:szCs w:val="20"/>
-              </w:rPr>
-              <w:t>2</w:t>
-            </w:r>
-            <w:r>
-              <w:rPr>
-                <w:rFonts w:ascii="Consolas" w:hAnsi="Consolas" w:cs="Consolas"/>
-                <w:color w:val="000000"/>
-                <w:sz w:val="20"/>
-                <w:szCs w:val="20"/>
-              </w:rPr>
-              <w:t xml:space="preserve"> </w:t>
-            </w:r>
-            <w:r>
-              <w:rPr>
-                <w:rFonts w:ascii="Consolas" w:hAnsi="Consolas" w:cs="Consolas"/>
-                <w:color w:val="000000"/>
-                <w:sz w:val="20"/>
-                <w:szCs w:val="20"/>
-              </w:rPr>
-              <w:t>1</w:t>
-            </w:r>
-            <w:r>
-              <w:rPr>
-                <w:rFonts w:ascii="Consolas" w:hAnsi="Consolas" w:cs="Consolas"/>
-                <w:color w:val="000000"/>
-                <w:sz w:val="20"/>
-                <w:szCs w:val="20"/>
-              </w:rPr>
-              <w:t xml:space="preserve"> </w:t>
-            </w:r>
-            <w:r>
-              <w:rPr>
-                <w:rFonts w:ascii="Consolas" w:hAnsi="Consolas" w:cs="Consolas"/>
-                <w:color w:val="000000"/>
-                <w:sz w:val="20"/>
-                <w:szCs w:val="20"/>
-              </w:rPr>
-              <w:t>3</w:t>
-            </w:r>
-            <w:r>
-              <w:rPr>
-                <w:rFonts w:ascii="Consolas" w:hAnsi="Consolas" w:cs="Consolas"/>
-                <w:color w:val="000000"/>
-                <w:sz w:val="20"/>
-                <w:szCs w:val="20"/>
-              </w:rPr>
-              <w:t xml:space="preserve"> </w:t>
-            </w:r>
-            <w:r>
-              <w:rPr>
-                <w:rFonts w:ascii="Consolas" w:hAnsi="Consolas" w:cs="Consolas"/>
-                <w:color w:val="000000"/>
-                <w:sz w:val="20"/>
-                <w:szCs w:val="20"/>
-              </w:rPr>
-              <w:t>4</w:t>
-            </w:r>
-            <w:r>
-              <w:rPr>
-                <w:rFonts w:ascii="Consolas" w:hAnsi="Consolas" w:cs="Consolas"/>
-                <w:color w:val="000000"/>
-                <w:sz w:val="20"/>
-                <w:szCs w:val="20"/>
-              </w:rPr>
-              <w:t xml:space="preserve"> </w:t>
-            </w:r>
-            <w:r>
-              <w:rPr>
-                <w:rFonts w:ascii="Consolas" w:hAnsi="Consolas" w:cs="Consolas"/>
-                <w:color w:val="000000"/>
-                <w:sz w:val="20"/>
-                <w:szCs w:val="20"/>
-              </w:rPr>
-              <w:t>6</w:t>
-            </w:r>
-            <w:r>
-              <w:rPr>
-                <w:rFonts w:ascii="Consolas" w:hAnsi="Consolas" w:cs="Consolas"/>
-                <w:color w:val="000000"/>
-                <w:sz w:val="20"/>
-                <w:szCs w:val="20"/>
-              </w:rPr>
-              <w:t xml:space="preserve"> </w:t>
-            </w:r>
-            <w:r>
-              <w:rPr>
-                <w:rFonts w:ascii="Consolas" w:hAnsi="Consolas" w:cs="Consolas"/>
-                <w:color w:val="000000"/>
-                <w:sz w:val="20"/>
-                <w:szCs w:val="20"/>
-              </w:rPr>
-              <w:t>7</w:t>
-            </w:r>
-            <w:r>
-              <w:rPr>
-                <w:rFonts w:ascii="Consolas" w:hAnsi="Consolas" w:cs="Consolas"/>
-                <w:color w:val="000000"/>
-                <w:sz w:val="20"/>
-                <w:szCs w:val="20"/>
-              </w:rPr>
-              <w:t xml:space="preserve"> </w:t>
-            </w:r>
-            <w:r>
-              <w:rPr>
-                <w:rFonts w:ascii="Consolas" w:hAnsi="Consolas" w:cs="Consolas"/>
-                <w:color w:val="000000"/>
-                <w:sz w:val="20"/>
-                <w:szCs w:val="20"/>
-              </w:rPr>
-              <w:t>8</w:t>
-            </w:r>
-            <w:r>
-              <w:rPr>
-                <w:rFonts w:ascii="Consolas" w:hAnsi="Consolas" w:cs="Consolas"/>
-                <w:color w:val="000000"/>
-                <w:sz w:val="20"/>
-                <w:szCs w:val="20"/>
-              </w:rPr>
-              <w:t xml:space="preserve"> </w:t>
-            </w:r>
-            <w:r>
-              <w:rPr>
-                <w:rFonts w:ascii="Consolas" w:hAnsi="Consolas" w:cs="Consolas"/>
-                <w:color w:val="000000"/>
-                <w:sz w:val="20"/>
-                <w:szCs w:val="20"/>
-              </w:rPr>
-              <w:t>9</w:t>
-            </w:r>
-            <w:r>
-              <w:rPr>
-                <w:rFonts w:ascii="Consolas" w:hAnsi="Consolas" w:cs="Consolas"/>
-                <w:color w:val="000000"/>
-                <w:sz w:val="20"/>
-                <w:szCs w:val="20"/>
-              </w:rPr>
-              <w:t xml:space="preserve"> </w:t>
-            </w:r>
-            <w:r>
-              <w:rPr>
-                <w:rFonts w:ascii="Consolas" w:hAnsi="Consolas" w:cs="Consolas"/>
-                <w:color w:val="000000"/>
-                <w:sz w:val="20"/>
-                <w:szCs w:val="20"/>
-              </w:rPr>
-              <w:t>7</w:t>
-            </w:r>
-            <w:r>
-              <w:rPr>
-                <w:rFonts w:ascii="Consolas" w:hAnsi="Consolas" w:cs="Consolas"/>
-                <w:color w:val="000000"/>
-                <w:sz w:val="20"/>
-                <w:szCs w:val="20"/>
-              </w:rPr>
-              <w:t xml:space="preserve"> </w:t>
-            </w:r>
-            <w:r>
-              <w:rPr>
-                <w:rFonts w:ascii="Consolas" w:hAnsi="Consolas" w:cs="Consolas"/>
-                <w:color w:val="000000"/>
-                <w:sz w:val="20"/>
-                <w:szCs w:val="20"/>
-              </w:rPr>
-              <w:t>6</w:t>
-            </w:r>
-            <w:r>
-              <w:rPr>
-                <w:rFonts w:ascii="Consolas" w:hAnsi="Consolas" w:cs="Consolas"/>
-                <w:color w:val="000000"/>
-                <w:sz w:val="20"/>
-                <w:szCs w:val="20"/>
-              </w:rPr>
-              <w:t xml:space="preserve"> </w:t>
-            </w:r>
-            <w:r>
-              <w:rPr>
-                <w:rFonts w:ascii="Consolas" w:hAnsi="Consolas" w:cs="Consolas"/>
-                <w:color w:val="000000"/>
-                <w:sz w:val="20"/>
-                <w:szCs w:val="20"/>
-              </w:rPr>
-              <w:t>5</w:t>
-            </w:r>
-            <w:r>
-              <w:rPr>
-                <w:rFonts w:ascii="Consolas" w:hAnsi="Consolas" w:cs="Consolas"/>
-                <w:color w:val="000000"/>
-                <w:sz w:val="20"/>
-                <w:szCs w:val="20"/>
-              </w:rPr>
-              <w:t xml:space="preserve"> </w:t>
-            </w:r>
-            <w:r>
-              <w:rPr>
-                <w:rFonts w:ascii="Consolas" w:hAnsi="Consolas" w:cs="Consolas"/>
-                <w:color w:val="000000"/>
-                <w:sz w:val="20"/>
-                <w:szCs w:val="20"/>
-              </w:rPr>
-              <w:t>44</w:t>
-            </w:r>
-            <w:r>
-              <w:rPr>
-                <w:rFonts w:ascii="Consolas" w:hAnsi="Consolas" w:cs="Consolas"/>
-                <w:color w:val="000000"/>
-                <w:sz w:val="20"/>
-                <w:szCs w:val="20"/>
-              </w:rPr>
-              <w:t xml:space="preserve"> </w:t>
-            </w:r>
-            <w:r>
-              <w:rPr>
-                <w:rFonts w:ascii="Consolas" w:hAnsi="Consolas" w:cs="Consolas"/>
-                <w:color w:val="000000"/>
-                <w:sz w:val="20"/>
-                <w:szCs w:val="20"/>
-              </w:rPr>
-              <w:t>33</w:t>
-            </w:r>
-            <w:r>
-              <w:rPr>
-                <w:rFonts w:ascii="Consolas" w:hAnsi="Consolas" w:cs="Consolas"/>
-                <w:color w:val="000000"/>
-                <w:sz w:val="20"/>
-                <w:szCs w:val="20"/>
-              </w:rPr>
-              <w:t xml:space="preserve"> </w:t>
-            </w:r>
-            <w:r>
-              <w:rPr>
-                <w:rFonts w:ascii="Consolas" w:hAnsi="Consolas" w:cs="Consolas"/>
-                <w:color w:val="000000"/>
-                <w:sz w:val="20"/>
-                <w:szCs w:val="20"/>
-              </w:rPr>
-              <w:t>2</w:t>
-            </w:r>
-            <w:r>
-              <w:rPr>
-                <w:rFonts w:ascii="Consolas" w:hAnsi="Consolas" w:cs="Consolas"/>
-                <w:color w:val="000000"/>
-                <w:sz w:val="20"/>
-                <w:szCs w:val="20"/>
-              </w:rPr>
-              <w:t xml:space="preserve"> </w:t>
-            </w:r>
-            <w:r>
-              <w:rPr>
-                <w:rFonts w:ascii="Consolas" w:hAnsi="Consolas" w:cs="Consolas"/>
-                <w:color w:val="000000"/>
-                <w:sz w:val="20"/>
-                <w:szCs w:val="20"/>
-              </w:rPr>
-              <w:t>1</w:t>
-            </w:r>
-            <w:r>
-              <w:rPr>
-                <w:rFonts w:ascii="Consolas" w:hAnsi="Consolas" w:cs="Consolas"/>
-                <w:color w:val="000000"/>
-                <w:sz w:val="20"/>
-                <w:szCs w:val="20"/>
-              </w:rPr>
-              <w:t xml:space="preserve"> </w:t>
-            </w:r>
-            <w:r>
-              <w:rPr>
-                <w:rFonts w:ascii="Consolas" w:hAnsi="Consolas" w:cs="Consolas"/>
-                <w:color w:val="000000"/>
-                <w:sz w:val="20"/>
-                <w:szCs w:val="20"/>
-              </w:rPr>
-              <w:t>2</w:t>
-            </w:r>
-            <w:r>
-              <w:rPr>
-                <w:rFonts w:ascii="Consolas" w:hAnsi="Consolas" w:cs="Consolas"/>
-                <w:color w:val="000000"/>
-                <w:sz w:val="20"/>
-                <w:szCs w:val="20"/>
-              </w:rPr>
-              <w:t xml:space="preserve"> </w:t>
-            </w:r>
-            <w:r>
-              <w:rPr>
-                <w:rFonts w:ascii="Consolas" w:hAnsi="Consolas" w:cs="Consolas"/>
-                <w:color w:val="000000"/>
-                <w:sz w:val="20"/>
-                <w:szCs w:val="20"/>
-              </w:rPr>
-              <w:t>3</w:t>
-            </w:r>
-            <w:r>
-              <w:rPr>
-                <w:rFonts w:ascii="Consolas" w:hAnsi="Consolas" w:cs="Consolas"/>
-                <w:color w:val="000000"/>
-                <w:sz w:val="20"/>
-                <w:szCs w:val="20"/>
-              </w:rPr>
-              <w:t xml:space="preserve"> </w:t>
-            </w:r>
-            <w:r>
-              <w:rPr>
-                <w:rFonts w:ascii="Consolas" w:hAnsi="Consolas" w:cs="Consolas"/>
-                <w:color w:val="000000"/>
-                <w:sz w:val="20"/>
-                <w:szCs w:val="20"/>
-              </w:rPr>
-              <w:t>4</w:t>
-            </w:r>
-            <w:r>
-              <w:rPr>
-                <w:rFonts w:ascii="Consolas" w:hAnsi="Consolas" w:cs="Consolas"/>
-                <w:color w:val="000000"/>
-                <w:sz w:val="20"/>
-                <w:szCs w:val="20"/>
-              </w:rPr>
-              <w:t xml:space="preserve"> </w:t>
-            </w:r>
-            <w:r>
-              <w:rPr>
-                <w:rFonts w:ascii="Consolas" w:hAnsi="Consolas" w:cs="Consolas"/>
-                <w:color w:val="000000"/>
-                <w:sz w:val="20"/>
-                <w:szCs w:val="20"/>
-              </w:rPr>
-              <w:t>55</w:t>
-            </w:r>
-            <w:r>
-              <w:rPr>
-                <w:rFonts w:ascii="Consolas" w:hAnsi="Consolas" w:cs="Consolas"/>
-                <w:color w:val="000000"/>
-                <w:sz w:val="20"/>
-                <w:szCs w:val="20"/>
-              </w:rPr>
-              <w:t xml:space="preserve"> </w:t>
-            </w:r>
-            <w:r>
-              <w:rPr>
-                <w:rFonts w:ascii="Consolas" w:hAnsi="Consolas" w:cs="Consolas"/>
-                <w:color w:val="000000"/>
-                <w:sz w:val="20"/>
-                <w:szCs w:val="20"/>
-              </w:rPr>
-              <w:t>66</w:t>
-            </w:r>
-            <w:r>
-              <w:rPr>
-                <w:rFonts w:ascii="Consolas" w:hAnsi="Consolas" w:cs="Consolas"/>
-                <w:color w:val="000000"/>
-                <w:sz w:val="20"/>
-                <w:szCs w:val="20"/>
-              </w:rPr>
-              <w:t xml:space="preserve"> </w:t>
-            </w:r>
-            <w:r>
-              <w:rPr>
-                <w:rFonts w:ascii="Consolas" w:hAnsi="Consolas" w:cs="Consolas"/>
-                <w:color w:val="000000"/>
-                <w:sz w:val="20"/>
-                <w:szCs w:val="20"/>
-              </w:rPr>
-              <w:t>7</w:t>
-            </w:r>
-            <w:r>
-              <w:rPr>
-                <w:rFonts w:ascii="Consolas" w:hAnsi="Consolas" w:cs="Consolas"/>
-                <w:color w:val="000000"/>
-                <w:sz w:val="20"/>
-                <w:szCs w:val="20"/>
-              </w:rPr>
-              <w:t xml:space="preserve"> </w:t>
-            </w:r>
-            <w:r>
-              <w:rPr>
-                <w:rFonts w:ascii="Consolas" w:hAnsi="Consolas" w:cs="Consolas"/>
-                <w:color w:val="000000"/>
-                <w:sz w:val="20"/>
-                <w:szCs w:val="20"/>
-              </w:rPr>
-              <w:t>88</w:t>
-            </w:r>
-            <w:r>
-              <w:rPr>
-                <w:rFonts w:ascii="Consolas" w:hAnsi="Consolas" w:cs="Consolas"/>
-                <w:color w:val="000000"/>
-                <w:sz w:val="20"/>
-                <w:szCs w:val="20"/>
-              </w:rPr>
-              <w:t xml:space="preserve"> </w:t>
-            </w:r>
-            <w:r>
-              <w:rPr>
-                <w:rFonts w:ascii="Consolas" w:hAnsi="Consolas" w:cs="Consolas"/>
-                <w:color w:val="000000"/>
-                <w:sz w:val="20"/>
-                <w:szCs w:val="20"/>
-              </w:rPr>
-              <w:t>76</w:t>
-            </w:r>
-            <w:r>
-              <w:rPr>
-                <w:rFonts w:ascii="Consolas" w:hAnsi="Consolas" w:cs="Consolas"/>
-                <w:color w:val="000000"/>
-                <w:sz w:val="20"/>
-                <w:szCs w:val="20"/>
-              </w:rPr>
-              <w:t xml:space="preserve"> </w:t>
-            </w:r>
-            <w:r>
-              <w:rPr>
-                <w:rFonts w:ascii="Consolas" w:hAnsi="Consolas" w:cs="Consolas"/>
-                <w:color w:val="000000"/>
-                <w:sz w:val="20"/>
-                <w:szCs w:val="20"/>
-              </w:rPr>
-              <w:t>6</w:t>
-            </w:r>
-            <w:r>
-              <w:rPr>
-                <w:rFonts w:ascii="Consolas" w:hAnsi="Consolas" w:cs="Consolas"/>
-                <w:color w:val="000000"/>
-                <w:sz w:val="20"/>
-                <w:szCs w:val="20"/>
-              </w:rPr>
-              <w:t xml:space="preserve"> </w:t>
-            </w:r>
-            <w:r>
-              <w:rPr>
-                <w:rFonts w:ascii="Consolas" w:hAnsi="Consolas" w:cs="Consolas"/>
-                <w:color w:val="000000"/>
-                <w:sz w:val="20"/>
-                <w:szCs w:val="20"/>
-              </w:rPr>
-              <w:t>55</w:t>
-            </w:r>
-            <w:r>
-              <w:rPr>
-                <w:rFonts w:ascii="Consolas" w:hAnsi="Consolas" w:cs="Consolas"/>
-                <w:color w:val="000000"/>
-                <w:sz w:val="20"/>
-                <w:szCs w:val="20"/>
-              </w:rPr>
-              <w:t xml:space="preserve"> </w:t>
-            </w:r>
-            <w:r>
-              <w:rPr>
-                <w:rFonts w:ascii="Consolas" w:hAnsi="Consolas" w:cs="Consolas"/>
-                <w:color w:val="000000"/>
-                <w:sz w:val="20"/>
-                <w:szCs w:val="20"/>
-              </w:rPr>
-              <w:t>44</w:t>
-            </w:r>
-            <w:r>
-              <w:rPr>
-                <w:rFonts w:ascii="Consolas" w:hAnsi="Consolas" w:cs="Consolas"/>
-                <w:color w:val="000000"/>
-                <w:sz w:val="20"/>
-                <w:szCs w:val="20"/>
-              </w:rPr>
-              <w:t xml:space="preserve"> </w:t>
-            </w:r>
-            <w:r>
-              <w:rPr>
-                <w:rFonts w:ascii="Consolas" w:hAnsi="Consolas" w:cs="Consolas"/>
-                <w:color w:val="000000"/>
-                <w:sz w:val="20"/>
-                <w:szCs w:val="20"/>
-              </w:rPr>
-              <w:t>3</w:t>
-            </w:r>
-            <w:r>
-              <w:rPr>
-                <w:rFonts w:ascii="Consolas" w:hAnsi="Consolas" w:cs="Consolas"/>
-                <w:color w:val="000000"/>
-                <w:sz w:val="20"/>
-                <w:szCs w:val="20"/>
-              </w:rPr>
-              <w:t xml:space="preserve"> </w:t>
-            </w:r>
-            <w:r>
-              <w:rPr>
-                <w:rFonts w:ascii="Consolas" w:hAnsi="Consolas" w:cs="Consolas"/>
-                <w:color w:val="000000"/>
-                <w:sz w:val="20"/>
-                <w:szCs w:val="20"/>
-              </w:rPr>
-              <w:t>2</w:t>
-            </w:r>
-            <w:r>
-              <w:rPr>
-                <w:rFonts w:ascii="Consolas" w:hAnsi="Consolas" w:cs="Consolas"/>
-                <w:color w:val="000000"/>
-                <w:sz w:val="20"/>
-                <w:szCs w:val="20"/>
-              </w:rPr>
-              <w:t xml:space="preserve"> </w:t>
-            </w:r>
-            <w:r>
-              <w:rPr>
-                <w:rFonts w:ascii="Consolas" w:hAnsi="Consolas" w:cs="Consolas"/>
-                <w:color w:val="000000"/>
-                <w:sz w:val="20"/>
-                <w:szCs w:val="20"/>
-              </w:rPr>
-              <w:t>1</w:t>
-            </w:r>
-            <w:r>
-              <w:rPr>
-                <w:rFonts w:ascii="Consolas" w:hAnsi="Consolas" w:cs="Consolas"/>
-                <w:color w:val="000000"/>
-                <w:sz w:val="20"/>
-                <w:szCs w:val="20"/>
-              </w:rPr>
-              <w:t xml:space="preserve"> </w:t>
-            </w:r>
-            <w:r>
-              <w:rPr>
-                <w:rFonts w:ascii="Consolas" w:hAnsi="Consolas" w:cs="Consolas"/>
-                <w:color w:val="000000"/>
-                <w:sz w:val="20"/>
-                <w:szCs w:val="20"/>
-              </w:rPr>
-              <w:t>2</w:t>
-            </w:r>
-            <w:r>
-              <w:rPr>
-                <w:rFonts w:ascii="Consolas" w:hAnsi="Consolas" w:cs="Consolas"/>
-                <w:color w:val="000000"/>
-                <w:sz w:val="20"/>
-                <w:szCs w:val="20"/>
-              </w:rPr>
-              <w:t xml:space="preserve"> </w:t>
-            </w:r>
-            <w:r>
-              <w:rPr>
-                <w:rFonts w:ascii="Consolas" w:hAnsi="Consolas" w:cs="Consolas"/>
-                <w:color w:val="000000"/>
-                <w:sz w:val="20"/>
-                <w:szCs w:val="20"/>
-              </w:rPr>
-              <w:t>3</w:t>
-            </w:r>
-            <w:r>
-              <w:rPr>
-                <w:rFonts w:ascii="Consolas" w:hAnsi="Consolas" w:cs="Consolas"/>
-                <w:color w:val="000000"/>
-                <w:sz w:val="20"/>
-                <w:szCs w:val="20"/>
-              </w:rPr>
-              <w:t xml:space="preserve"> </w:t>
-            </w:r>
-            <w:r>
-              <w:rPr>
-                <w:rFonts w:ascii="Consolas" w:hAnsi="Consolas" w:cs="Consolas"/>
-                <w:color w:val="000000"/>
-                <w:sz w:val="20"/>
-                <w:szCs w:val="20"/>
-              </w:rPr>
-              <w:t>-4</w:t>
-            </w:r>
-            <w:r>
-              <w:rPr>
-                <w:rFonts w:ascii="Consolas" w:hAnsi="Consolas" w:cs="Consolas"/>
-                <w:color w:val="000000"/>
-                <w:sz w:val="20"/>
-                <w:szCs w:val="20"/>
-              </w:rPr>
-              <w:t xml:space="preserve"> </w:t>
-            </w:r>
-            <w:r>
-              <w:rPr>
-                <w:rFonts w:ascii="Consolas" w:hAnsi="Consolas" w:cs="Consolas"/>
-                <w:color w:val="000000"/>
-                <w:sz w:val="20"/>
-                <w:szCs w:val="20"/>
-              </w:rPr>
-              <w:t>5</w:t>
-            </w:r>
-            <w:r>
-              <w:rPr>
-                <w:rFonts w:ascii="Consolas" w:hAnsi="Consolas" w:cs="Consolas"/>
-                <w:color w:val="000000"/>
-                <w:sz w:val="20"/>
-                <w:szCs w:val="20"/>
-              </w:rPr>
-              <w:t xml:space="preserve"> </w:t>
-            </w:r>
-            <w:r>
-              <w:rPr>
-                <w:rFonts w:ascii="Consolas" w:hAnsi="Consolas" w:cs="Consolas"/>
-                <w:color w:val="000000"/>
-                <w:sz w:val="20"/>
-                <w:szCs w:val="20"/>
-              </w:rPr>
-              <w:t>66</w:t>
-            </w:r>
-            <w:r>
-              <w:rPr>
-                <w:rFonts w:ascii="Consolas" w:hAnsi="Consolas" w:cs="Consolas"/>
-                <w:color w:val="000000"/>
-                <w:sz w:val="20"/>
-                <w:szCs w:val="20"/>
-              </w:rPr>
-              <w:t xml:space="preserve"> </w:t>
-            </w:r>
-            <w:r>
-              <w:rPr>
-                <w:rFonts w:ascii="Consolas" w:hAnsi="Consolas" w:cs="Consolas"/>
-                <w:color w:val="000000"/>
-                <w:sz w:val="20"/>
-                <w:szCs w:val="20"/>
-              </w:rPr>
-              <w:t>-1</w:t>
-            </w:r>
-            <w:r>
-              <w:rPr>
-                <w:rFonts w:ascii="Consolas" w:hAnsi="Consolas" w:cs="Consolas"/>
-                <w:color w:val="000000"/>
-                <w:sz w:val="20"/>
-                <w:szCs w:val="20"/>
-              </w:rPr>
-              <w:t xml:space="preserve"> </w:t>
-            </w:r>
-            <w:r>
-              <w:rPr>
-                <w:rFonts w:ascii="Consolas" w:hAnsi="Consolas" w:cs="Consolas"/>
-                <w:color w:val="000000"/>
-                <w:sz w:val="20"/>
-                <w:szCs w:val="20"/>
-              </w:rPr>
-              <w:t>-1</w:t>
-            </w:r>
-            <w:r>
-              <w:rPr>
-                <w:rFonts w:ascii="Consolas" w:hAnsi="Consolas" w:cs="Consolas"/>
-                <w:color w:val="000000"/>
-                <w:sz w:val="20"/>
-                <w:szCs w:val="20"/>
-              </w:rPr>
-              <w:t xml:space="preserve"> </w:t>
-            </w:r>
-            <w:r>
-              <w:rPr>
-                <w:rFonts w:ascii="Consolas" w:hAnsi="Consolas" w:cs="Consolas"/>
-                <w:color w:val="000000"/>
-                <w:sz w:val="20"/>
-                <w:szCs w:val="20"/>
-              </w:rPr>
-              <w:t>-77</w:t>
-            </w:r>
-            <w:r>
-              <w:rPr>
-                <w:rFonts w:ascii="Consolas" w:hAnsi="Consolas" w:cs="Consolas"/>
-                <w:color w:val="000000"/>
-                <w:sz w:val="20"/>
-                <w:szCs w:val="20"/>
-              </w:rPr>
-              <w:t xml:space="preserve"> </w:t>
-            </w:r>
-            <w:r>
-              <w:rPr>
-                <w:rFonts w:ascii="Consolas" w:hAnsi="Consolas" w:cs="Consolas"/>
-                <w:color w:val="000000"/>
-                <w:sz w:val="20"/>
-                <w:szCs w:val="20"/>
-              </w:rPr>
-              <w:t>-123</w:t>
-            </w:r>
-            <w:r>
-              <w:rPr>
-                <w:rFonts w:ascii="Consolas" w:hAnsi="Consolas" w:cs="Consolas"/>
-                <w:color w:val="000000"/>
-                <w:sz w:val="20"/>
-                <w:szCs w:val="20"/>
-              </w:rPr>
-              <w:t xml:space="preserve"> </w:t>
-            </w:r>
-            <w:r>
-              <w:rPr>
-                <w:rFonts w:ascii="Consolas" w:hAnsi="Consolas" w:cs="Consolas"/>
-                <w:color w:val="000000"/>
-                <w:sz w:val="20"/>
-                <w:szCs w:val="20"/>
-              </w:rPr>
-              <w:t>12</w:t>
-            </w:r>
-            <w:r>
-              <w:rPr>
-                <w:rFonts w:ascii="Consolas" w:hAnsi="Consolas" w:cs="Consolas"/>
-                <w:color w:val="000000"/>
-                <w:sz w:val="20"/>
-                <w:szCs w:val="20"/>
-              </w:rPr>
-              <w:t xml:space="preserve"> </w:t>
-            </w:r>
-            <w:r>
-              <w:rPr>
-                <w:rFonts w:ascii="Consolas" w:hAnsi="Consolas" w:cs="Consolas"/>
-                <w:color w:val="000000"/>
-                <w:sz w:val="20"/>
-                <w:szCs w:val="20"/>
-              </w:rPr>
-              <w:t>2</w:t>
-            </w:r>
-            <w:r>
-              <w:rPr>
-                <w:rFonts w:ascii="Consolas" w:hAnsi="Consolas" w:cs="Consolas"/>
-                <w:color w:val="000000"/>
-                <w:sz w:val="20"/>
-                <w:szCs w:val="20"/>
-              </w:rPr>
-              <w:t xml:space="preserve"> </w:t>
-            </w:r>
-            <w:r>
-              <w:rPr>
-                <w:rFonts w:ascii="Consolas" w:hAnsi="Consolas" w:cs="Consolas"/>
-                <w:color w:val="000000"/>
-                <w:sz w:val="20"/>
-                <w:szCs w:val="20"/>
-              </w:rPr>
-              <w:t>23</w:t>
-            </w:r>
-            <w:r>
-              <w:rPr>
-                <w:rFonts w:ascii="Consolas" w:hAnsi="Consolas" w:cs="Consolas"/>
-                <w:color w:val="000000"/>
-                <w:sz w:val="20"/>
-                <w:szCs w:val="20"/>
-              </w:rPr>
-              <w:t xml:space="preserve"> </w:t>
-            </w:r>
-            <w:r>
-              <w:rPr>
-                <w:rFonts w:ascii="Consolas" w:hAnsi="Consolas" w:cs="Consolas"/>
-                <w:color w:val="000000"/>
-                <w:sz w:val="20"/>
-                <w:szCs w:val="20"/>
-              </w:rPr>
-              <w:t>-1</w:t>
-            </w:r>
-            <w:r>
-              <w:rPr>
-                <w:rFonts w:ascii="Consolas" w:hAnsi="Consolas" w:cs="Consolas"/>
-                <w:color w:val="000000"/>
-                <w:sz w:val="20"/>
-                <w:szCs w:val="20"/>
-              </w:rPr>
-              <w:t xml:space="preserve"> </w:t>
-            </w:r>
-            <w:r>
-              <w:rPr>
-                <w:rFonts w:ascii="Consolas" w:hAnsi="Consolas" w:cs="Consolas"/>
-                <w:color w:val="000000"/>
-                <w:sz w:val="20"/>
-                <w:szCs w:val="20"/>
-              </w:rPr>
-              <w:t>21</w:t>
-            </w:r>
-            <w:r>
-              <w:rPr>
-                <w:rFonts w:ascii="Consolas" w:hAnsi="Consolas" w:cs="Consolas"/>
-                <w:color w:val="000000"/>
-                <w:sz w:val="20"/>
-                <w:szCs w:val="20"/>
-              </w:rPr>
-              <w:t xml:space="preserve">  </w:t>
-            </w:r>
-            <w:r>
-              <w:rPr>
-                <w:rFonts w:ascii="Consolas" w:hAnsi="Consolas" w:cs="Consolas"/>
-                <w:color w:val="000000"/>
-                <w:sz w:val="20"/>
-                <w:szCs w:val="20"/>
-              </w:rPr>
-              <w:t>1</w:t>
-            </w:r>
-            <w:r>
-              <w:rPr>
-                <w:rFonts w:ascii="Consolas" w:hAnsi="Consolas" w:cs="Consolas"/>
-                <w:color w:val="000000"/>
-                <w:sz w:val="20"/>
-                <w:szCs w:val="20"/>
-              </w:rPr>
-              <w:t xml:space="preserve"> </w:t>
-            </w:r>
-            <w:r>
-              <w:rPr>
-                <w:rFonts w:ascii="Consolas" w:hAnsi="Consolas" w:cs="Consolas"/>
-                <w:color w:val="000000"/>
-                <w:sz w:val="20"/>
-                <w:szCs w:val="20"/>
-              </w:rPr>
-              <w:t>2</w:t>
-            </w:r>
-            <w:r>
-              <w:rPr>
-                <w:rFonts w:ascii="Consolas" w:hAnsi="Consolas" w:cs="Consolas"/>
-                <w:color w:val="000000"/>
-                <w:sz w:val="20"/>
-                <w:szCs w:val="20"/>
-              </w:rPr>
-              <w:t xml:space="preserve"> </w:t>
-            </w:r>
-            <w:r>
-              <w:rPr>
-                <w:rFonts w:ascii="Consolas" w:hAnsi="Consolas" w:cs="Consolas"/>
-                <w:color w:val="000000"/>
-                <w:sz w:val="20"/>
-                <w:szCs w:val="20"/>
-              </w:rPr>
-              <w:t>3</w:t>
-            </w:r>
-            <w:r>
-              <w:rPr>
-                <w:rFonts w:ascii="Consolas" w:hAnsi="Consolas" w:cs="Consolas"/>
-                <w:color w:val="000000"/>
-                <w:sz w:val="20"/>
-                <w:szCs w:val="20"/>
-              </w:rPr>
-              <w:t xml:space="preserve"> </w:t>
-            </w:r>
-            <w:r>
-              <w:rPr>
-                <w:rFonts w:ascii="Consolas" w:hAnsi="Consolas" w:cs="Consolas"/>
-                <w:color w:val="000000"/>
-                <w:sz w:val="20"/>
-                <w:szCs w:val="20"/>
-              </w:rPr>
-              <w:t>4</w:t>
-            </w:r>
-            <w:r>
-              <w:rPr>
-                <w:rFonts w:ascii="Consolas" w:hAnsi="Consolas" w:cs="Consolas"/>
-                <w:color w:val="000000"/>
-                <w:sz w:val="20"/>
-                <w:szCs w:val="20"/>
-              </w:rPr>
-              <w:t xml:space="preserve"> </w:t>
-            </w:r>
-            <w:r>
-              <w:rPr>
-                <w:rFonts w:ascii="Consolas" w:hAnsi="Consolas" w:cs="Consolas"/>
-                <w:color w:val="000000"/>
-                <w:sz w:val="20"/>
-                <w:szCs w:val="20"/>
-              </w:rPr>
-              <w:t>5</w:t>
-            </w:r>
-            <w:r>
-              <w:rPr>
-                <w:rFonts w:ascii="Consolas" w:hAnsi="Consolas" w:cs="Consolas"/>
-                <w:color w:val="000000"/>
-                <w:sz w:val="20"/>
-                <w:szCs w:val="20"/>
-              </w:rPr>
-              <w:t xml:space="preserve"> </w:t>
-            </w:r>
-            <w:r>
-              <w:rPr>
-                <w:rFonts w:ascii="Consolas" w:hAnsi="Consolas" w:cs="Consolas"/>
-                <w:color w:val="000000"/>
-                <w:sz w:val="20"/>
-                <w:szCs w:val="20"/>
-              </w:rPr>
-              <w:t>6</w:t>
-            </w:r>
-            <w:r>
-              <w:rPr>
-                <w:rFonts w:ascii="Consolas" w:hAnsi="Consolas" w:cs="Consolas"/>
-                <w:color w:val="000000"/>
-                <w:sz w:val="20"/>
-                <w:szCs w:val="20"/>
-              </w:rPr>
-              <w:t xml:space="preserve"> </w:t>
-            </w:r>
-            <w:r>
-              <w:rPr>
-                <w:rFonts w:ascii="Consolas" w:hAnsi="Consolas" w:cs="Consolas"/>
-                <w:color w:val="000000"/>
-                <w:sz w:val="20"/>
-                <w:szCs w:val="20"/>
-              </w:rPr>
-              <w:t>4</w:t>
-            </w:r>
-            <w:r>
-              <w:rPr>
-                <w:rFonts w:ascii="Consolas" w:hAnsi="Consolas" w:cs="Consolas"/>
-                <w:color w:val="000000"/>
-                <w:sz w:val="20"/>
-                <w:szCs w:val="20"/>
-              </w:rPr>
-              <w:t xml:space="preserve"> </w:t>
-            </w:r>
-            <w:r>
-              <w:rPr>
-                <w:rFonts w:ascii="Consolas" w:hAnsi="Consolas" w:cs="Consolas"/>
-                <w:color w:val="000000"/>
-                <w:sz w:val="20"/>
-                <w:szCs w:val="20"/>
-              </w:rPr>
-              <w:t>3</w:t>
-            </w:r>
-            <w:r>
-              <w:rPr>
-                <w:rFonts w:ascii="Consolas" w:hAnsi="Consolas" w:cs="Consolas"/>
-                <w:color w:val="000000"/>
-                <w:sz w:val="20"/>
-                <w:szCs w:val="20"/>
-              </w:rPr>
-              <w:t xml:space="preserve"> </w:t>
-            </w:r>
-            <w:r>
-              <w:rPr>
-                <w:rFonts w:ascii="Consolas" w:hAnsi="Consolas" w:cs="Consolas"/>
-                <w:color w:val="000000"/>
-                <w:sz w:val="20"/>
-                <w:szCs w:val="20"/>
-              </w:rPr>
-              <w:t>2</w:t>
-            </w:r>
-            <w:r>
-              <w:rPr>
-                <w:rFonts w:ascii="Consolas" w:hAnsi="Consolas" w:cs="Consolas"/>
-                <w:color w:val="000000"/>
-                <w:sz w:val="20"/>
-                <w:szCs w:val="20"/>
-              </w:rPr>
-              <w:t xml:space="preserve"> </w:t>
-            </w:r>
-            <w:r>
-              <w:rPr>
-                <w:rFonts w:ascii="Consolas" w:hAnsi="Consolas" w:cs="Consolas"/>
-                <w:color w:val="000000"/>
-                <w:sz w:val="20"/>
-                <w:szCs w:val="20"/>
-              </w:rPr>
-              <w:t>1</w:t>
-            </w:r>
-            <w:r>
-              <w:rPr>
-                <w:rFonts w:ascii="Consolas" w:hAnsi="Consolas" w:cs="Consolas"/>
-                <w:color w:val="000000"/>
-                <w:sz w:val="20"/>
-                <w:szCs w:val="20"/>
-              </w:rPr>
-              <w:t xml:space="preserve"> </w:t>
-            </w:r>
-            <w:r>
-              <w:rPr>
-                <w:rFonts w:ascii="Consolas" w:hAnsi="Consolas" w:cs="Consolas"/>
-                <w:color w:val="000000"/>
-                <w:sz w:val="20"/>
-                <w:szCs w:val="20"/>
-              </w:rPr>
-              <w:t>3</w:t>
-            </w:r>
-            <w:r>
-              <w:rPr>
-                <w:rFonts w:ascii="Consolas" w:hAnsi="Consolas" w:cs="Consolas"/>
-                <w:color w:val="000000"/>
-                <w:sz w:val="20"/>
-                <w:szCs w:val="20"/>
-              </w:rPr>
-              <w:t xml:space="preserve"> </w:t>
-            </w:r>
-            <w:r>
-              <w:rPr>
-                <w:rFonts w:ascii="Consolas" w:hAnsi="Consolas" w:cs="Consolas"/>
-                <w:color w:val="000000"/>
-                <w:sz w:val="20"/>
-                <w:szCs w:val="20"/>
-              </w:rPr>
-              <w:t>4</w:t>
-            </w:r>
-            <w:r>
-              <w:rPr>
-                <w:rFonts w:ascii="Consolas" w:hAnsi="Consolas" w:cs="Consolas"/>
-                <w:color w:val="000000"/>
-                <w:sz w:val="20"/>
-                <w:szCs w:val="20"/>
-              </w:rPr>
-              <w:t xml:space="preserve"> </w:t>
-            </w:r>
-            <w:r>
-              <w:rPr>
-                <w:rFonts w:ascii="Consolas" w:hAnsi="Consolas" w:cs="Consolas"/>
-                <w:color w:val="000000"/>
-                <w:sz w:val="20"/>
-                <w:szCs w:val="20"/>
-              </w:rPr>
-              <w:t>6</w:t>
-            </w:r>
-            <w:r>
-              <w:rPr>
-                <w:rFonts w:ascii="Consolas" w:hAnsi="Consolas" w:cs="Consolas"/>
-                <w:color w:val="000000"/>
-                <w:sz w:val="20"/>
-                <w:szCs w:val="20"/>
-              </w:rPr>
-              <w:t xml:space="preserve"> </w:t>
-            </w:r>
-            <w:r>
-              <w:rPr>
-                <w:rFonts w:ascii="Consolas" w:hAnsi="Consolas" w:cs="Consolas"/>
-                <w:color w:val="000000"/>
-                <w:sz w:val="20"/>
-                <w:szCs w:val="20"/>
-              </w:rPr>
-              <w:t>7</w:t>
-            </w:r>
-            <w:r>
-              <w:rPr>
-                <w:rFonts w:ascii="Consolas" w:hAnsi="Consolas" w:cs="Consolas"/>
-                <w:color w:val="000000"/>
-                <w:sz w:val="20"/>
-                <w:szCs w:val="20"/>
-              </w:rPr>
-              <w:t xml:space="preserve"> </w:t>
-            </w:r>
-            <w:r>
-              <w:rPr>
-                <w:rFonts w:ascii="Consolas" w:hAnsi="Consolas" w:cs="Consolas"/>
-                <w:color w:val="000000"/>
-                <w:sz w:val="20"/>
-                <w:szCs w:val="20"/>
-              </w:rPr>
-              <w:t>8</w:t>
-            </w:r>
-            <w:r>
-              <w:rPr>
-                <w:rFonts w:ascii="Consolas" w:hAnsi="Consolas" w:cs="Consolas"/>
-                <w:color w:val="000000"/>
-                <w:sz w:val="20"/>
-                <w:szCs w:val="20"/>
-              </w:rPr>
-              <w:t xml:space="preserve"> </w:t>
-            </w:r>
-            <w:r>
-              <w:rPr>
-                <w:rFonts w:ascii="Consolas" w:hAnsi="Consolas" w:cs="Consolas"/>
-                <w:color w:val="000000"/>
-                <w:sz w:val="20"/>
-                <w:szCs w:val="20"/>
-              </w:rPr>
-              <w:t>9</w:t>
-            </w:r>
-            <w:r>
-              <w:rPr>
-                <w:rFonts w:ascii="Consolas" w:hAnsi="Consolas" w:cs="Consolas"/>
-                <w:color w:val="000000"/>
-                <w:sz w:val="20"/>
-                <w:szCs w:val="20"/>
-              </w:rPr>
-              <w:t xml:space="preserve"> </w:t>
-            </w:r>
-            <w:r>
-              <w:rPr>
-                <w:rFonts w:ascii="Consolas" w:hAnsi="Consolas" w:cs="Consolas"/>
-                <w:color w:val="000000"/>
-                <w:sz w:val="20"/>
-                <w:szCs w:val="20"/>
-              </w:rPr>
-              <w:t>7</w:t>
-            </w:r>
-            <w:r>
-              <w:rPr>
-                <w:rFonts w:ascii="Consolas" w:hAnsi="Consolas" w:cs="Consolas"/>
-                <w:color w:val="000000"/>
-                <w:sz w:val="20"/>
-                <w:szCs w:val="20"/>
-              </w:rPr>
-              <w:t xml:space="preserve"> </w:t>
-            </w:r>
-            <w:r>
-              <w:rPr>
-                <w:rFonts w:ascii="Consolas" w:hAnsi="Consolas" w:cs="Consolas"/>
-                <w:color w:val="000000"/>
-                <w:sz w:val="20"/>
-                <w:szCs w:val="20"/>
-              </w:rPr>
-              <w:t>6</w:t>
-            </w:r>
-            <w:r>
-              <w:rPr>
-                <w:rFonts w:ascii="Consolas" w:hAnsi="Consolas" w:cs="Consolas"/>
-                <w:color w:val="000000"/>
-                <w:sz w:val="20"/>
-                <w:szCs w:val="20"/>
-              </w:rPr>
-              <w:t xml:space="preserve"> </w:t>
-            </w:r>
-            <w:r>
-              <w:rPr>
-                <w:rFonts w:ascii="Consolas" w:hAnsi="Consolas" w:cs="Consolas"/>
-                <w:color w:val="000000"/>
-                <w:sz w:val="20"/>
-                <w:szCs w:val="20"/>
-              </w:rPr>
-              <w:t>5</w:t>
-            </w:r>
-            <w:r>
-              <w:rPr>
-                <w:rFonts w:ascii="Consolas" w:hAnsi="Consolas" w:cs="Consolas"/>
-                <w:color w:val="000000"/>
-                <w:sz w:val="20"/>
-                <w:szCs w:val="20"/>
-              </w:rPr>
-              <w:t xml:space="preserve"> </w:t>
-            </w:r>
-            <w:r>
-              <w:rPr>
-                <w:rFonts w:ascii="Consolas" w:hAnsi="Consolas" w:cs="Consolas"/>
-                <w:color w:val="000000"/>
-                <w:sz w:val="20"/>
-                <w:szCs w:val="20"/>
-              </w:rPr>
-              <w:t>44</w:t>
-            </w:r>
-            <w:r>
-              <w:rPr>
-                <w:rFonts w:ascii="Consolas" w:hAnsi="Consolas" w:cs="Consolas"/>
-                <w:color w:val="000000"/>
-                <w:sz w:val="20"/>
-                <w:szCs w:val="20"/>
-              </w:rPr>
-              <w:t xml:space="preserve"> </w:t>
-            </w:r>
-            <w:r>
-              <w:rPr>
-                <w:rFonts w:ascii="Consolas" w:hAnsi="Consolas" w:cs="Consolas"/>
-                <w:color w:val="000000"/>
-                <w:sz w:val="20"/>
-                <w:szCs w:val="20"/>
-              </w:rPr>
-              <w:t>33</w:t>
-            </w:r>
-            <w:r>
-              <w:rPr>
-                <w:rFonts w:ascii="Consolas" w:hAnsi="Consolas" w:cs="Consolas"/>
-                <w:color w:val="000000"/>
-                <w:sz w:val="20"/>
-                <w:szCs w:val="20"/>
-              </w:rPr>
-              <w:t xml:space="preserve"> </w:t>
-            </w:r>
-            <w:r>
-              <w:rPr>
-                <w:rFonts w:ascii="Consolas" w:hAnsi="Consolas" w:cs="Consolas"/>
-                <w:color w:val="000000"/>
-                <w:sz w:val="20"/>
-                <w:szCs w:val="20"/>
-              </w:rPr>
-              <w:t>2</w:t>
-            </w:r>
-            <w:r>
-              <w:rPr>
-                <w:rFonts w:ascii="Consolas" w:hAnsi="Consolas" w:cs="Consolas"/>
-                <w:color w:val="000000"/>
-                <w:sz w:val="20"/>
-                <w:szCs w:val="20"/>
-              </w:rPr>
-              <w:t xml:space="preserve"> </w:t>
-            </w:r>
-            <w:r>
-              <w:rPr>
-                <w:rFonts w:ascii="Consolas" w:hAnsi="Consolas" w:cs="Consolas"/>
-                <w:color w:val="000000"/>
-                <w:sz w:val="20"/>
-                <w:szCs w:val="20"/>
-              </w:rPr>
-              <w:t>1</w:t>
-            </w:r>
-            <w:r>
-              <w:rPr>
-                <w:rFonts w:ascii="Consolas" w:hAnsi="Consolas" w:cs="Consolas"/>
-                <w:color w:val="000000"/>
-                <w:sz w:val="20"/>
-                <w:szCs w:val="20"/>
-              </w:rPr>
-              <w:t xml:space="preserve"> </w:t>
-            </w:r>
-            <w:r>
-              <w:rPr>
-                <w:rFonts w:ascii="Consolas" w:hAnsi="Consolas" w:cs="Consolas"/>
-                <w:color w:val="000000"/>
-                <w:sz w:val="20"/>
-                <w:szCs w:val="20"/>
-              </w:rPr>
-              <w:t>2</w:t>
-            </w:r>
-            <w:r>
-              <w:rPr>
-                <w:rFonts w:ascii="Consolas" w:hAnsi="Consolas" w:cs="Consolas"/>
-                <w:color w:val="000000"/>
-                <w:sz w:val="20"/>
-                <w:szCs w:val="20"/>
-              </w:rPr>
-              <w:t xml:space="preserve"> </w:t>
-            </w:r>
-            <w:r>
-              <w:rPr>
-                <w:rFonts w:ascii="Consolas" w:hAnsi="Consolas" w:cs="Consolas"/>
-                <w:color w:val="000000"/>
-                <w:sz w:val="20"/>
-                <w:szCs w:val="20"/>
-              </w:rPr>
-              <w:t>3</w:t>
-            </w:r>
-            <w:r>
-              <w:rPr>
-                <w:rFonts w:ascii="Consolas" w:hAnsi="Consolas" w:cs="Consolas"/>
-                <w:color w:val="000000"/>
-                <w:sz w:val="20"/>
-                <w:szCs w:val="20"/>
-              </w:rPr>
-              <w:t xml:space="preserve"> </w:t>
-            </w:r>
-            <w:r>
-              <w:rPr>
-                <w:rFonts w:ascii="Consolas" w:hAnsi="Consolas" w:cs="Consolas"/>
-                <w:color w:val="000000"/>
-                <w:sz w:val="20"/>
-                <w:szCs w:val="20"/>
-              </w:rPr>
-              <w:t>4</w:t>
-            </w:r>
-            <w:r>
-              <w:rPr>
-                <w:rFonts w:ascii="Consolas" w:hAnsi="Consolas" w:cs="Consolas"/>
-                <w:color w:val="000000"/>
-                <w:sz w:val="20"/>
-                <w:szCs w:val="20"/>
-              </w:rPr>
-              <w:t xml:space="preserve"> </w:t>
-            </w:r>
-            <w:r>
-              <w:rPr>
-                <w:rFonts w:ascii="Consolas" w:hAnsi="Consolas" w:cs="Consolas"/>
-                <w:color w:val="000000"/>
-                <w:sz w:val="20"/>
-                <w:szCs w:val="20"/>
-              </w:rPr>
-              <w:t>55</w:t>
-            </w:r>
-            <w:r>
-              <w:rPr>
-                <w:rFonts w:ascii="Consolas" w:hAnsi="Consolas" w:cs="Consolas"/>
-                <w:color w:val="000000"/>
-                <w:sz w:val="20"/>
-                <w:szCs w:val="20"/>
-              </w:rPr>
-              <w:t xml:space="preserve"> </w:t>
-            </w:r>
-            <w:r>
-              <w:rPr>
-                <w:rFonts w:ascii="Consolas" w:hAnsi="Consolas" w:cs="Consolas"/>
-                <w:color w:val="000000"/>
-                <w:sz w:val="20"/>
-                <w:szCs w:val="20"/>
-              </w:rPr>
-              <w:t>66</w:t>
-            </w:r>
-            <w:r>
-              <w:rPr>
-                <w:rFonts w:ascii="Consolas" w:hAnsi="Consolas" w:cs="Consolas"/>
-                <w:color w:val="000000"/>
-                <w:sz w:val="20"/>
-                <w:szCs w:val="20"/>
-              </w:rPr>
-              <w:t xml:space="preserve"> </w:t>
-            </w:r>
-            <w:r>
-              <w:rPr>
-                <w:rFonts w:ascii="Consolas" w:hAnsi="Consolas" w:cs="Consolas"/>
-                <w:color w:val="000000"/>
-                <w:sz w:val="20"/>
-                <w:szCs w:val="20"/>
-              </w:rPr>
-              <w:t>7</w:t>
-            </w:r>
-            <w:r>
-              <w:rPr>
-                <w:rFonts w:ascii="Consolas" w:hAnsi="Consolas" w:cs="Consolas"/>
-                <w:color w:val="000000"/>
-                <w:sz w:val="20"/>
-                <w:szCs w:val="20"/>
-              </w:rPr>
-              <w:t xml:space="preserve"> </w:t>
-            </w:r>
-            <w:r>
-              <w:rPr>
-                <w:rFonts w:ascii="Consolas" w:hAnsi="Consolas" w:cs="Consolas"/>
-                <w:color w:val="000000"/>
-                <w:sz w:val="20"/>
-                <w:szCs w:val="20"/>
-              </w:rPr>
-              <w:t>88</w:t>
-            </w:r>
-            <w:r>
-              <w:rPr>
-                <w:rFonts w:ascii="Consolas" w:hAnsi="Consolas" w:cs="Consolas"/>
-                <w:color w:val="000000"/>
-                <w:sz w:val="20"/>
-                <w:szCs w:val="20"/>
-              </w:rPr>
-              <w:t xml:space="preserve"> </w:t>
-            </w:r>
-            <w:r>
-              <w:rPr>
-                <w:rFonts w:ascii="Consolas" w:hAnsi="Consolas" w:cs="Consolas"/>
-                <w:color w:val="000000"/>
-                <w:sz w:val="20"/>
-                <w:szCs w:val="20"/>
-              </w:rPr>
-              <w:t>76</w:t>
-            </w:r>
-            <w:r>
-              <w:rPr>
-                <w:rFonts w:ascii="Consolas" w:hAnsi="Consolas" w:cs="Consolas"/>
-                <w:color w:val="000000"/>
-                <w:sz w:val="20"/>
-                <w:szCs w:val="20"/>
-              </w:rPr>
-              <w:t xml:space="preserve"> </w:t>
-            </w:r>
-            <w:r>
-              <w:rPr>
-                <w:rFonts w:ascii="Consolas" w:hAnsi="Consolas" w:cs="Consolas"/>
-                <w:color w:val="000000"/>
-                <w:sz w:val="20"/>
-                <w:szCs w:val="20"/>
-              </w:rPr>
-              <w:t>6</w:t>
-            </w:r>
-            <w:r>
-              <w:rPr>
-                <w:rFonts w:ascii="Consolas" w:hAnsi="Consolas" w:cs="Consolas"/>
-                <w:color w:val="000000"/>
-                <w:sz w:val="20"/>
-                <w:szCs w:val="20"/>
-              </w:rPr>
-              <w:t xml:space="preserve"> </w:t>
-            </w:r>
-            <w:r>
-              <w:rPr>
-                <w:rFonts w:ascii="Consolas" w:hAnsi="Consolas" w:cs="Consolas"/>
-                <w:color w:val="000000"/>
-                <w:sz w:val="20"/>
-                <w:szCs w:val="20"/>
-              </w:rPr>
-              <w:t>55</w:t>
-            </w:r>
-            <w:r>
-              <w:rPr>
-                <w:rFonts w:ascii="Consolas" w:hAnsi="Consolas" w:cs="Consolas"/>
-                <w:color w:val="000000"/>
-                <w:sz w:val="20"/>
-                <w:szCs w:val="20"/>
-              </w:rPr>
-              <w:t xml:space="preserve"> </w:t>
-            </w:r>
-            <w:r>
-              <w:rPr>
-                <w:rFonts w:ascii="Consolas" w:hAnsi="Consolas" w:cs="Consolas"/>
-                <w:color w:val="000000"/>
-                <w:sz w:val="20"/>
-                <w:szCs w:val="20"/>
-              </w:rPr>
-              <w:t>44</w:t>
-            </w:r>
-            <w:r>
-              <w:rPr>
-                <w:rFonts w:ascii="Consolas" w:hAnsi="Consolas" w:cs="Consolas"/>
-                <w:color w:val="000000"/>
-                <w:sz w:val="20"/>
-                <w:szCs w:val="20"/>
-              </w:rPr>
-              <w:t xml:space="preserve"> </w:t>
-            </w:r>
-            <w:r>
-              <w:rPr>
-                <w:rFonts w:ascii="Consolas" w:hAnsi="Consolas" w:cs="Consolas"/>
-                <w:color w:val="000000"/>
-                <w:sz w:val="20"/>
-                <w:szCs w:val="20"/>
-              </w:rPr>
-              <w:t>3</w:t>
-            </w:r>
-            <w:r>
-              <w:rPr>
-                <w:rFonts w:ascii="Consolas" w:hAnsi="Consolas" w:cs="Consolas"/>
-                <w:color w:val="000000"/>
-                <w:sz w:val="20"/>
-                <w:szCs w:val="20"/>
-              </w:rPr>
-              <w:t xml:space="preserve"> </w:t>
-            </w:r>
-            <w:r>
-              <w:rPr>
-                <w:rFonts w:ascii="Consolas" w:hAnsi="Consolas" w:cs="Consolas"/>
-                <w:color w:val="000000"/>
-                <w:sz w:val="20"/>
-                <w:szCs w:val="20"/>
-              </w:rPr>
-              <w:t>2</w:t>
-            </w:r>
-            <w:r>
-              <w:rPr>
-                <w:rFonts w:ascii="Consolas" w:hAnsi="Consolas" w:cs="Consolas"/>
-                <w:color w:val="000000"/>
-                <w:sz w:val="20"/>
-                <w:szCs w:val="20"/>
-              </w:rPr>
-              <w:t xml:space="preserve"> </w:t>
-            </w:r>
-            <w:r>
-              <w:rPr>
-                <w:rFonts w:ascii="Consolas" w:hAnsi="Consolas" w:cs="Consolas"/>
-                <w:color w:val="000000"/>
-                <w:sz w:val="20"/>
-                <w:szCs w:val="20"/>
-              </w:rPr>
-              <w:t>1</w:t>
-            </w:r>
-            <w:r>
-              <w:rPr>
-                <w:rFonts w:ascii="Consolas" w:hAnsi="Consolas" w:cs="Consolas"/>
-                <w:color w:val="000000"/>
-                <w:sz w:val="20"/>
-                <w:szCs w:val="20"/>
-              </w:rPr>
-              <w:t xml:space="preserve"> </w:t>
-            </w:r>
-            <w:r>
-              <w:rPr>
-                <w:rFonts w:ascii="Consolas" w:hAnsi="Consolas" w:cs="Consolas"/>
-                <w:color w:val="000000"/>
-                <w:sz w:val="20"/>
-                <w:szCs w:val="20"/>
-              </w:rPr>
-              <w:t>2</w:t>
-            </w:r>
-            <w:r>
-              <w:rPr>
-                <w:rFonts w:ascii="Consolas" w:hAnsi="Consolas" w:cs="Consolas"/>
-                <w:color w:val="000000"/>
-                <w:sz w:val="20"/>
-                <w:szCs w:val="20"/>
-              </w:rPr>
-              <w:t xml:space="preserve"> </w:t>
-            </w:r>
-            <w:r>
-              <w:rPr>
-                <w:rFonts w:ascii="Consolas" w:hAnsi="Consolas" w:cs="Consolas"/>
-                <w:color w:val="000000"/>
-                <w:sz w:val="20"/>
-                <w:szCs w:val="20"/>
-              </w:rPr>
-              <w:t>3</w:t>
-            </w:r>
-            <w:r>
-              <w:rPr>
-                <w:rFonts w:ascii="Consolas" w:hAnsi="Consolas" w:cs="Consolas"/>
-                <w:color w:val="000000"/>
-                <w:sz w:val="20"/>
-                <w:szCs w:val="20"/>
-              </w:rPr>
-              <w:t xml:space="preserve"> </w:t>
-            </w:r>
-            <w:r>
-              <w:rPr>
-                <w:rFonts w:ascii="Consolas" w:hAnsi="Consolas" w:cs="Consolas"/>
-                <w:color w:val="000000"/>
-                <w:sz w:val="20"/>
-                <w:szCs w:val="20"/>
-              </w:rPr>
-              <w:t>-4</w:t>
-            </w:r>
-            <w:r>
-              <w:rPr>
-                <w:rFonts w:ascii="Consolas" w:hAnsi="Consolas" w:cs="Consolas"/>
-                <w:color w:val="000000"/>
-                <w:sz w:val="20"/>
-                <w:szCs w:val="20"/>
-              </w:rPr>
-              <w:t xml:space="preserve"> </w:t>
-            </w:r>
-            <w:r>
-              <w:rPr>
-                <w:rFonts w:ascii="Consolas" w:hAnsi="Consolas" w:cs="Consolas"/>
-                <w:color w:val="000000"/>
-                <w:sz w:val="20"/>
-                <w:szCs w:val="20"/>
-              </w:rPr>
-              <w:t>5</w:t>
-            </w:r>
-            <w:r>
-              <w:rPr>
-                <w:rFonts w:ascii="Consolas" w:hAnsi="Consolas" w:cs="Consolas"/>
-                <w:color w:val="000000"/>
-                <w:sz w:val="20"/>
-                <w:szCs w:val="20"/>
-              </w:rPr>
-              <w:t xml:space="preserve"> </w:t>
-            </w:r>
-            <w:r>
-              <w:rPr>
-                <w:rFonts w:ascii="Consolas" w:hAnsi="Consolas" w:cs="Consolas"/>
-                <w:color w:val="000000"/>
-                <w:sz w:val="20"/>
-                <w:szCs w:val="20"/>
-              </w:rPr>
-              <w:t>66</w:t>
-            </w:r>
-            <w:r>
-              <w:rPr>
-                <w:rFonts w:ascii="Consolas" w:hAnsi="Consolas" w:cs="Consolas"/>
-                <w:color w:val="000000"/>
-                <w:sz w:val="20"/>
-                <w:szCs w:val="20"/>
-              </w:rPr>
-              <w:t xml:space="preserve"> </w:t>
-            </w:r>
-            <w:r>
-              <w:rPr>
-                <w:rFonts w:ascii="Consolas" w:hAnsi="Consolas" w:cs="Consolas"/>
-                <w:color w:val="000000"/>
-                <w:sz w:val="20"/>
-                <w:szCs w:val="20"/>
-              </w:rPr>
-              <w:t>-1</w:t>
-            </w:r>
-            <w:r>
-              <w:rPr>
-                <w:rFonts w:ascii="Consolas" w:hAnsi="Consolas" w:cs="Consolas"/>
-                <w:color w:val="000000"/>
-                <w:sz w:val="20"/>
-                <w:szCs w:val="20"/>
-              </w:rPr>
-              <w:t xml:space="preserve"> </w:t>
-            </w:r>
-            <w:r>
-              <w:rPr>
-                <w:rFonts w:ascii="Consolas" w:hAnsi="Consolas" w:cs="Consolas"/>
-                <w:color w:val="000000"/>
-                <w:sz w:val="20"/>
-                <w:szCs w:val="20"/>
-              </w:rPr>
-              <w:t>-1</w:t>
-            </w:r>
-            <w:r>
-              <w:rPr>
-                <w:rFonts w:ascii="Consolas" w:hAnsi="Consolas" w:cs="Consolas"/>
-                <w:color w:val="000000"/>
-                <w:sz w:val="20"/>
-                <w:szCs w:val="20"/>
-              </w:rPr>
-              <w:t xml:space="preserve"> </w:t>
-            </w:r>
-            <w:r>
-              <w:rPr>
-                <w:rFonts w:ascii="Consolas" w:hAnsi="Consolas" w:cs="Consolas"/>
-                <w:color w:val="000000"/>
-                <w:sz w:val="20"/>
-                <w:szCs w:val="20"/>
-              </w:rPr>
-              <w:t>-77</w:t>
-            </w:r>
-            <w:r>
-              <w:rPr>
-                <w:rFonts w:ascii="Consolas" w:hAnsi="Consolas" w:cs="Consolas"/>
-                <w:color w:val="000000"/>
-                <w:sz w:val="20"/>
-                <w:szCs w:val="20"/>
-              </w:rPr>
-              <w:t xml:space="preserve"> </w:t>
-            </w:r>
-            <w:r>
-              <w:rPr>
-                <w:rFonts w:ascii="Consolas" w:hAnsi="Consolas" w:cs="Consolas"/>
-                <w:color w:val="000000"/>
-                <w:sz w:val="20"/>
-                <w:szCs w:val="20"/>
-              </w:rPr>
-              <w:t>-123</w:t>
-            </w:r>
-            <w:r>
-              <w:rPr>
-                <w:rFonts w:ascii="Consolas" w:hAnsi="Consolas" w:cs="Consolas"/>
-                <w:color w:val="000000"/>
-                <w:sz w:val="20"/>
-                <w:szCs w:val="20"/>
-              </w:rPr>
-              <w:t xml:space="preserve"> </w:t>
-            </w:r>
-            <w:r>
-              <w:rPr>
-                <w:rFonts w:ascii="Consolas" w:hAnsi="Consolas" w:cs="Consolas"/>
-                <w:color w:val="000000"/>
-                <w:sz w:val="20"/>
-                <w:szCs w:val="20"/>
-              </w:rPr>
-              <w:t>12</w:t>
-            </w:r>
-            <w:r>
-              <w:rPr>
-                <w:rFonts w:ascii="Consolas" w:hAnsi="Consolas" w:cs="Consolas"/>
-                <w:color w:val="000000"/>
-                <w:sz w:val="20"/>
-                <w:szCs w:val="20"/>
-              </w:rPr>
-              <w:t xml:space="preserve"> </w:t>
-            </w:r>
-            <w:r>
-              <w:rPr>
-                <w:rFonts w:ascii="Consolas" w:hAnsi="Consolas" w:cs="Consolas"/>
-                <w:color w:val="000000"/>
-                <w:sz w:val="20"/>
-                <w:szCs w:val="20"/>
-              </w:rPr>
-              <w:t>2</w:t>
-            </w:r>
-            <w:r>
-              <w:rPr>
-                <w:rFonts w:ascii="Consolas" w:hAnsi="Consolas" w:cs="Consolas"/>
-                <w:color w:val="000000"/>
-                <w:sz w:val="20"/>
-                <w:szCs w:val="20"/>
-              </w:rPr>
-              <w:t xml:space="preserve"> </w:t>
-            </w:r>
-            <w:r>
-              <w:rPr>
-                <w:rFonts w:ascii="Consolas" w:hAnsi="Consolas" w:cs="Consolas"/>
-                <w:color w:val="000000"/>
-                <w:sz w:val="20"/>
-                <w:szCs w:val="20"/>
-              </w:rPr>
-              <w:t>23</w:t>
-            </w:r>
-            <w:r>
-              <w:rPr>
-                <w:rFonts w:ascii="Consolas" w:hAnsi="Consolas" w:cs="Consolas"/>
-                <w:color w:val="000000"/>
-                <w:sz w:val="20"/>
-                <w:szCs w:val="20"/>
-              </w:rPr>
-              <w:t xml:space="preserve"> </w:t>
-            </w:r>
-            <w:r>
-              <w:rPr>
-                <w:rFonts w:ascii="Consolas" w:hAnsi="Consolas" w:cs="Consolas"/>
-                <w:color w:val="000000"/>
-                <w:sz w:val="20"/>
-                <w:szCs w:val="20"/>
-              </w:rPr>
-              <w:t>-1</w:t>
-            </w:r>
-            <w:r>
-              <w:rPr>
-                <w:rFonts w:ascii="Consolas" w:hAnsi="Consolas" w:cs="Consolas"/>
-                <w:color w:val="000000"/>
-                <w:sz w:val="20"/>
-                <w:szCs w:val="20"/>
-              </w:rPr>
-              <w:t xml:space="preserve"> </w:t>
-            </w:r>
-            <w:r>
-              <w:rPr>
-                <w:rFonts w:ascii="Consolas" w:hAnsi="Consolas" w:cs="Consolas"/>
-                <w:color w:val="000000"/>
-                <w:sz w:val="20"/>
-                <w:szCs w:val="20"/>
-              </w:rPr>
-              <w:t>21</w:t>
-            </w:r>
-            <w:r>
-              <w:rPr>
-                <w:rFonts w:ascii="Consolas" w:hAnsi="Consolas" w:cs="Consolas"/>
-                <w:color w:val="000000"/>
-                <w:sz w:val="20"/>
-                <w:szCs w:val="20"/>
-              </w:rPr>
-              <w:t xml:space="preserve">         </w:t>
+              <w:t xml:space="preserve">1 2 3 4 5 6 4 3 2 1 3 4 6 7 8 9 7 6 5 44 33 2 1 2 3 4 55 66 7 88 76 6 55 44 3 2 1 2 3 -4 5 66 -1 -1 -77 -123 12 2 23 -1 21  1 2 3 4 5 6 4 3 2 1 3 4 6 7 8 9 7 6 5 44 33 2 1 2 3 4 55 66 7 88 76 6 55 44 3 2 1 2 3 -4 5 66 -1 -1 -77 -123 12 2 23 -1 21         </w:t>
             </w:r>
           </w:p>
         </w:tc>
@@ -3390,8 +2210,6 @@
       <w:r>
         <w:t xml:space="preserve"> </w:t>
       </w:r>
-      <w:bookmarkStart w:id="0" w:name="_GoBack"/>
-      <w:bookmarkEnd w:id="0"/>
     </w:p>
     <w:sectPr>
       <w:pgSz w:w="12240" w:h="15840"/>
@@ -3404,7 +2222,7 @@
 </file>
 
 <file path=word/styles.xml><?xml version="1.0" encoding="utf-8"?>
-<w:styles xmlns:mc="http://schemas.openxmlformats.org/markup-compatibility/2006" xmlns:r="http://schemas.openxmlformats.org/officeDocument/2006/relationships" xmlns:w="http://schemas.openxmlformats.org/wordprocessingml/2006/main" xmlns:w14="http://schemas.microsoft.com/office/word/2010/wordml" xmlns:w15="http://schemas.microsoft.com/office/word/2012/wordml" xmlns:w16se="http://schemas.microsoft.com/office/word/2015/wordml/symex" mc:Ignorable="w14 w15 w16se">
+<w:styles xmlns:mc="http://schemas.openxmlformats.org/markup-compatibility/2006" xmlns:r="http://schemas.openxmlformats.org/officeDocument/2006/relationships" xmlns:w="http://schemas.openxmlformats.org/wordprocessingml/2006/main" xmlns:w14="http://schemas.microsoft.com/office/word/2010/wordml" xmlns:w15="http://schemas.microsoft.com/office/word/2012/wordml" mc:Ignorable="w14 w15">
   <w:docDefaults>
     <w:rPrDefault>
       <w:rPr>
@@ -3420,7 +2238,7 @@
       </w:pPr>
     </w:pPrDefault>
   </w:docDefaults>
-  <w:latentStyles w:defLockedState="0" w:defUIPriority="99" w:defSemiHidden="0" w:defUnhideWhenUsed="0" w:defQFormat="0" w:count="375">
+  <w:latentStyles w:defLockedState="0" w:defUIPriority="99" w:defSemiHidden="0" w:defUnhideWhenUsed="0" w:defQFormat="0" w:count="371">
     <w:lsdException w:name="Normal" w:uiPriority="0" w:qFormat="1"/>
     <w:lsdException w:name="heading 1" w:uiPriority="9" w:qFormat="1"/>
     <w:lsdException w:name="heading 2" w:semiHidden="1" w:uiPriority="9" w:unhideWhenUsed="1" w:qFormat="1"/>
@@ -3526,6 +2344,7 @@
     <w:lsdException w:name="HTML Sample" w:semiHidden="1" w:unhideWhenUsed="1"/>
     <w:lsdException w:name="HTML Typewriter" w:semiHidden="1" w:unhideWhenUsed="1"/>
     <w:lsdException w:name="HTML Variable" w:semiHidden="1" w:unhideWhenUsed="1"/>
+    <w:lsdException w:name="Normal Table" w:semiHidden="1" w:unhideWhenUsed="1"/>
     <w:lsdException w:name="annotation subject" w:semiHidden="1" w:unhideWhenUsed="1"/>
     <w:lsdException w:name="No List" w:semiHidden="1" w:unhideWhenUsed="1"/>
     <w:lsdException w:name="Outline List 1" w:semiHidden="1" w:unhideWhenUsed="1"/>
@@ -3569,8 +2388,10 @@
     <w:lsdException w:name="Table Elegant" w:semiHidden="1" w:unhideWhenUsed="1"/>
     <w:lsdException w:name="Table Professional" w:semiHidden="1" w:unhideWhenUsed="1"/>
     <w:lsdException w:name="Table Subtle 1" w:semiHidden="1" w:unhideWhenUsed="1"/>
+    <w:lsdException w:name="Table Subtle 2" w:semiHidden="1" w:unhideWhenUsed="1"/>
     <w:lsdException w:name="Table Web 1" w:semiHidden="1" w:unhideWhenUsed="1"/>
     <w:lsdException w:name="Table Web 2" w:semiHidden="1" w:unhideWhenUsed="1"/>
+    <w:lsdException w:name="Table Web 3" w:semiHidden="1" w:unhideWhenUsed="1"/>
     <w:lsdException w:name="Balloon Text" w:semiHidden="1" w:unhideWhenUsed="1"/>
     <w:lsdException w:name="Table Grid" w:uiPriority="59"/>
     <w:lsdException w:name="Table Theme" w:semiHidden="1" w:unhideWhenUsed="1"/>
@@ -3789,10 +2610,6 @@
     <w:lsdException w:name="List Table 5 Dark Accent 6" w:uiPriority="50"/>
     <w:lsdException w:name="List Table 6 Colorful Accent 6" w:uiPriority="51"/>
     <w:lsdException w:name="List Table 7 Colorful Accent 6" w:uiPriority="52"/>
-    <w:lsdException w:name="Mention" w:semiHidden="1" w:unhideWhenUsed="1"/>
-    <w:lsdException w:name="Smart Hyperlink" w:semiHidden="1" w:unhideWhenUsed="1"/>
-    <w:lsdException w:name="Hashtag" w:semiHidden="1" w:unhideWhenUsed="1"/>
-    <w:lsdException w:name="Unresolved Mention" w:semiHidden="1" w:unhideWhenUsed="1"/>
   </w:latentStyles>
   <w:style w:type="paragraph" w:default="1" w:styleId="Normal">
     <w:name w:val="Normal"/>
@@ -3912,6 +2729,58 @@
       <w:color w:val="365F91" w:themeColor="accent1" w:themeShade="BF"/>
       <w:sz w:val="26"/>
       <w:szCs w:val="26"/>
+    </w:rPr>
+  </w:style>
+  <w:style w:type="paragraph" w:styleId="TtulodeTDC">
+    <w:name w:val="TOC Heading"/>
+    <w:basedOn w:val="Ttulo1"/>
+    <w:next w:val="Normal"/>
+    <w:uiPriority w:val="39"/>
+    <w:unhideWhenUsed/>
+    <w:qFormat/>
+    <w:rsid w:val="00C604C6"/>
+    <w:pPr>
+      <w:spacing w:line="259" w:lineRule="auto"/>
+      <w:outlineLvl w:val="9"/>
+    </w:pPr>
+    <w:rPr>
+      <w:lang w:val="es-ES" w:eastAsia="es-ES"/>
+    </w:rPr>
+  </w:style>
+  <w:style w:type="paragraph" w:styleId="TDC1">
+    <w:name w:val="toc 1"/>
+    <w:basedOn w:val="Normal"/>
+    <w:next w:val="Normal"/>
+    <w:autoRedefine/>
+    <w:uiPriority w:val="39"/>
+    <w:unhideWhenUsed/>
+    <w:rsid w:val="00C604C6"/>
+    <w:pPr>
+      <w:spacing w:after="100"/>
+    </w:pPr>
+  </w:style>
+  <w:style w:type="paragraph" w:styleId="TDC2">
+    <w:name w:val="toc 2"/>
+    <w:basedOn w:val="Normal"/>
+    <w:next w:val="Normal"/>
+    <w:autoRedefine/>
+    <w:uiPriority w:val="39"/>
+    <w:unhideWhenUsed/>
+    <w:rsid w:val="00C604C6"/>
+    <w:pPr>
+      <w:spacing w:after="100"/>
+      <w:ind w:left="220"/>
+    </w:pPr>
+  </w:style>
+  <w:style w:type="character" w:styleId="Hipervnculo">
+    <w:name w:val="Hyperlink"/>
+    <w:basedOn w:val="Fuentedeprrafopredeter"/>
+    <w:uiPriority w:val="99"/>
+    <w:unhideWhenUsed/>
+    <w:rsid w:val="00C604C6"/>
+    <w:rPr>
+      <w:color w:val="0000FF" w:themeColor="hyperlink"/>
+      <w:u w:val="single"/>
     </w:rPr>
   </w:style>
 </w:styles>
@@ -4205,7 +3074,7 @@
 </file>
 
 <file path=customXml/itemProps1.xml><?xml version="1.0" encoding="utf-8"?>
-<ds:datastoreItem xmlns:ds="http://schemas.openxmlformats.org/officeDocument/2006/customXml" ds:itemID="{D5FCDBBC-EC74-4A49-8850-F46C64C969A9}">
+<ds:datastoreItem xmlns:ds="http://schemas.openxmlformats.org/officeDocument/2006/customXml" ds:itemID="{D54E90B6-9EEF-4635-888B-38C6267427E2}">
   <ds:schemaRefs>
     <ds:schemaRef ds:uri="http://schemas.openxmlformats.org/officeDocument/2006/bibliography"/>
   </ds:schemaRefs>
